--- a/Documenten EenmaalAndermaal/Rubriekenboom/Rubriekenboom EenmaalAndermaal.docx
+++ b/Documenten EenmaalAndermaal/Rubriekenboom/Rubriekenboom EenmaalAndermaal.docx
@@ -15,6 +15,24 @@
           <w:b/>
           <w:i/>
         </w:rPr>
+        <w:t>iConcepts</w:t>
+      </w:r>
+      <w:bookmarkStart w:id="0" w:name="_GoBack"/>
+      <w:bookmarkEnd w:id="0"/>
+    </w:p>
+    <w:p>
+      <w:pPr>
+        <w:jc w:val="center"/>
+        <w:rPr>
+          <w:b/>
+          <w:i/>
+        </w:rPr>
+      </w:pPr>
+      <w:r>
+        <w:rPr>
+          <w:b/>
+          <w:i/>
+        </w:rPr>
         <w:t>Rubriekenboom EenmaalAndermaal</w:t>
       </w:r>
     </w:p>
@@ -736,6 +754,7 @@
         <w:rPr>
           <w:b/>
         </w:rPr>
+        <w:lastRenderedPageBreak/>
         <w:t>Accessoires en Toebehoren</w:t>
       </w:r>
     </w:p>
@@ -772,7 +791,6 @@
         <w:rPr>
           <w:b/>
         </w:rPr>
-        <w:lastRenderedPageBreak/>
         <w:t>Inkoop</w:t>
       </w:r>
     </w:p>
@@ -1524,823 +1542,6 @@
           <w:b/>
         </w:rPr>
         <w:t>Verlichting, Elektra en Kabels</w:t>
-      </w:r>
-    </w:p>
-    <w:p>
-      <w:pPr>
-        <w:pStyle w:val="Lijstalinea"/>
-        <w:numPr>
-          <w:ilvl w:val="1"/>
-          <w:numId w:val="1"/>
-        </w:numPr>
-        <w:rPr>
-          <w:b/>
-        </w:rPr>
-      </w:pPr>
-      <w:r>
-        <w:rPr>
-          <w:b/>
-        </w:rPr>
-        <w:t>Overige</w:t>
-      </w:r>
-      <w:r>
-        <w:rPr>
-          <w:b/>
-        </w:rPr>
-        <w:br/>
-      </w:r>
-    </w:p>
-    <w:p>
-      <w:pPr>
-        <w:pStyle w:val="Lijstalinea"/>
-        <w:numPr>
-          <w:ilvl w:val="0"/>
-          <w:numId w:val="1"/>
-        </w:numPr>
-        <w:rPr>
-          <w:b/>
-        </w:rPr>
-      </w:pPr>
-      <w:r>
-        <w:rPr>
-          <w:b/>
-        </w:rPr>
-        <w:lastRenderedPageBreak/>
-        <w:t>Fietsen en Brommers</w:t>
-      </w:r>
-    </w:p>
-    <w:p>
-      <w:pPr>
-        <w:pStyle w:val="Lijstalinea"/>
-        <w:numPr>
-          <w:ilvl w:val="1"/>
-          <w:numId w:val="1"/>
-        </w:numPr>
-        <w:rPr>
-          <w:b/>
-        </w:rPr>
-      </w:pPr>
-      <w:r>
-        <w:rPr>
-          <w:b/>
-        </w:rPr>
-        <w:t>Fietsen</w:t>
-      </w:r>
-    </w:p>
-    <w:p>
-      <w:pPr>
-        <w:pStyle w:val="Lijstalinea"/>
-        <w:numPr>
-          <w:ilvl w:val="2"/>
-          <w:numId w:val="1"/>
-        </w:numPr>
-        <w:rPr>
-          <w:b/>
-        </w:rPr>
-      </w:pPr>
-      <w:r>
-        <w:rPr>
-          <w:b/>
-        </w:rPr>
-        <w:t>Algemeen</w:t>
-      </w:r>
-    </w:p>
-    <w:p>
-      <w:pPr>
-        <w:pStyle w:val="Lijstalinea"/>
-        <w:numPr>
-          <w:ilvl w:val="2"/>
-          <w:numId w:val="1"/>
-        </w:numPr>
-        <w:rPr>
-          <w:b/>
-        </w:rPr>
-      </w:pPr>
-      <w:r>
-        <w:rPr>
-          <w:b/>
-        </w:rPr>
-        <w:t>Dames</w:t>
-      </w:r>
-    </w:p>
-    <w:p>
-      <w:pPr>
-        <w:pStyle w:val="Lijstalinea"/>
-        <w:numPr>
-          <w:ilvl w:val="2"/>
-          <w:numId w:val="1"/>
-        </w:numPr>
-        <w:rPr>
-          <w:b/>
-        </w:rPr>
-      </w:pPr>
-      <w:r>
-        <w:rPr>
-          <w:b/>
-        </w:rPr>
-        <w:t>Heren</w:t>
-      </w:r>
-    </w:p>
-    <w:p>
-      <w:pPr>
-        <w:pStyle w:val="Lijstalinea"/>
-        <w:numPr>
-          <w:ilvl w:val="2"/>
-          <w:numId w:val="1"/>
-        </w:numPr>
-        <w:rPr>
-          <w:b/>
-        </w:rPr>
-      </w:pPr>
-      <w:r>
-        <w:rPr>
-          <w:b/>
-        </w:rPr>
-        <w:t>Kinderen</w:t>
-      </w:r>
-    </w:p>
-    <w:p>
-      <w:pPr>
-        <w:pStyle w:val="Lijstalinea"/>
-        <w:numPr>
-          <w:ilvl w:val="1"/>
-          <w:numId w:val="1"/>
-        </w:numPr>
-        <w:rPr>
-          <w:b/>
-        </w:rPr>
-      </w:pPr>
-      <w:r>
-        <w:rPr>
-          <w:b/>
-        </w:rPr>
-        <w:t>Brommers</w:t>
-      </w:r>
-    </w:p>
-    <w:p>
-      <w:pPr>
-        <w:pStyle w:val="Lijstalinea"/>
-        <w:numPr>
-          <w:ilvl w:val="1"/>
-          <w:numId w:val="1"/>
-        </w:numPr>
-        <w:rPr>
-          <w:b/>
-        </w:rPr>
-      </w:pPr>
-      <w:r>
-        <w:rPr>
-          <w:b/>
-        </w:rPr>
-        <w:t>Scooters</w:t>
-      </w:r>
-    </w:p>
-    <w:p>
-      <w:pPr>
-        <w:pStyle w:val="Lijstalinea"/>
-        <w:numPr>
-          <w:ilvl w:val="1"/>
-          <w:numId w:val="1"/>
-        </w:numPr>
-        <w:rPr>
-          <w:b/>
-        </w:rPr>
-      </w:pPr>
-      <w:r>
-        <w:rPr>
-          <w:b/>
-        </w:rPr>
-        <w:t>Snorfietsen en Snorscooters</w:t>
-      </w:r>
-    </w:p>
-    <w:p>
-      <w:pPr>
-        <w:pStyle w:val="Lijstalinea"/>
-        <w:numPr>
-          <w:ilvl w:val="1"/>
-          <w:numId w:val="1"/>
-        </w:numPr>
-        <w:rPr>
-          <w:b/>
-        </w:rPr>
-      </w:pPr>
-      <w:r>
-        <w:rPr>
-          <w:b/>
-        </w:rPr>
-        <w:t>Fietsaccessoires en Onderdelen</w:t>
-      </w:r>
-    </w:p>
-    <w:p>
-      <w:pPr>
-        <w:pStyle w:val="Lijstalinea"/>
-        <w:numPr>
-          <w:ilvl w:val="1"/>
-          <w:numId w:val="1"/>
-        </w:numPr>
-        <w:rPr>
-          <w:b/>
-        </w:rPr>
-      </w:pPr>
-      <w:r>
-        <w:rPr>
-          <w:b/>
-        </w:rPr>
-        <w:t>Brommeronderdelen en Toebehoren</w:t>
-      </w:r>
-    </w:p>
-    <w:p>
-      <w:pPr>
-        <w:pStyle w:val="Lijstalinea"/>
-        <w:numPr>
-          <w:ilvl w:val="1"/>
-          <w:numId w:val="1"/>
-        </w:numPr>
-        <w:rPr>
-          <w:b/>
-        </w:rPr>
-      </w:pPr>
-      <w:r>
-        <w:rPr>
-          <w:b/>
-        </w:rPr>
-        <w:t>Overige</w:t>
-      </w:r>
-    </w:p>
-    <w:p>
-      <w:pPr>
-        <w:pStyle w:val="Lijstalinea"/>
-        <w:numPr>
-          <w:ilvl w:val="0"/>
-          <w:numId w:val="1"/>
-        </w:numPr>
-        <w:rPr>
-          <w:b/>
-        </w:rPr>
-      </w:pPr>
-      <w:r>
-        <w:rPr>
-          <w:b/>
-        </w:rPr>
-        <w:t>Hobby en Vrije tijd</w:t>
-      </w:r>
-    </w:p>
-    <w:p>
-      <w:pPr>
-        <w:pStyle w:val="Lijstalinea"/>
-        <w:numPr>
-          <w:ilvl w:val="1"/>
-          <w:numId w:val="1"/>
-        </w:numPr>
-        <w:rPr>
-          <w:b/>
-        </w:rPr>
-      </w:pPr>
-      <w:r>
-        <w:rPr>
-          <w:b/>
-        </w:rPr>
-        <w:t>Modelbouw</w:t>
-      </w:r>
-    </w:p>
-    <w:p>
-      <w:pPr>
-        <w:pStyle w:val="Lijstalinea"/>
-        <w:numPr>
-          <w:ilvl w:val="1"/>
-          <w:numId w:val="1"/>
-        </w:numPr>
-        <w:rPr>
-          <w:b/>
-        </w:rPr>
-      </w:pPr>
-      <w:r>
-        <w:rPr>
-          <w:b/>
-        </w:rPr>
-        <w:t>Modelauto’s</w:t>
-      </w:r>
-    </w:p>
-    <w:p>
-      <w:pPr>
-        <w:pStyle w:val="Lijstalinea"/>
-        <w:numPr>
-          <w:ilvl w:val="1"/>
-          <w:numId w:val="1"/>
-        </w:numPr>
-        <w:rPr>
-          <w:b/>
-        </w:rPr>
-      </w:pPr>
-      <w:r>
-        <w:rPr>
-          <w:b/>
-        </w:rPr>
-        <w:t>Modeltreinen</w:t>
-      </w:r>
-    </w:p>
-    <w:p>
-      <w:pPr>
-        <w:pStyle w:val="Lijstalinea"/>
-        <w:numPr>
-          <w:ilvl w:val="1"/>
-          <w:numId w:val="1"/>
-        </w:numPr>
-        <w:rPr>
-          <w:b/>
-        </w:rPr>
-      </w:pPr>
-      <w:r>
-        <w:rPr>
-          <w:b/>
-        </w:rPr>
-        <w:t>Knutselen en Handenarbeid</w:t>
-      </w:r>
-    </w:p>
-    <w:p>
-      <w:pPr>
-        <w:pStyle w:val="Lijstalinea"/>
-        <w:numPr>
-          <w:ilvl w:val="1"/>
-          <w:numId w:val="1"/>
-        </w:numPr>
-        <w:rPr>
-          <w:b/>
-        </w:rPr>
-      </w:pPr>
-      <w:r>
-        <w:rPr>
-          <w:b/>
-        </w:rPr>
-        <w:t>Feestartikelen</w:t>
-      </w:r>
-    </w:p>
-    <w:p>
-      <w:pPr>
-        <w:pStyle w:val="Lijstalinea"/>
-        <w:numPr>
-          <w:ilvl w:val="1"/>
-          <w:numId w:val="1"/>
-        </w:numPr>
-        <w:rPr>
-          <w:b/>
-        </w:rPr>
-      </w:pPr>
-      <w:r>
-        <w:rPr>
-          <w:b/>
-        </w:rPr>
-        <w:t>Spel en Strategie</w:t>
-      </w:r>
-    </w:p>
-    <w:p>
-      <w:pPr>
-        <w:pStyle w:val="Lijstalinea"/>
-        <w:numPr>
-          <w:ilvl w:val="1"/>
-          <w:numId w:val="1"/>
-        </w:numPr>
-        <w:rPr>
-          <w:b/>
-        </w:rPr>
-      </w:pPr>
-      <w:r>
-        <w:rPr>
-          <w:b/>
-        </w:rPr>
-        <w:t>Verzamelkaartspellen</w:t>
-      </w:r>
-    </w:p>
-    <w:p>
-      <w:pPr>
-        <w:pStyle w:val="Lijstalinea"/>
-        <w:numPr>
-          <w:ilvl w:val="1"/>
-          <w:numId w:val="1"/>
-        </w:numPr>
-        <w:rPr>
-          <w:b/>
-        </w:rPr>
-      </w:pPr>
-      <w:r>
-        <w:rPr>
-          <w:b/>
-        </w:rPr>
-        <w:t>Elektronica</w:t>
-      </w:r>
-    </w:p>
-    <w:p>
-      <w:pPr>
-        <w:pStyle w:val="Lijstalinea"/>
-        <w:numPr>
-          <w:ilvl w:val="1"/>
-          <w:numId w:val="1"/>
-        </w:numPr>
-        <w:rPr>
-          <w:b/>
-        </w:rPr>
-      </w:pPr>
-      <w:r>
-        <w:rPr>
-          <w:b/>
-        </w:rPr>
-        <w:t>Kleding en Stoffen</w:t>
-      </w:r>
-    </w:p>
-    <w:p>
-      <w:pPr>
-        <w:pStyle w:val="Lijstalinea"/>
-        <w:numPr>
-          <w:ilvl w:val="1"/>
-          <w:numId w:val="1"/>
-        </w:numPr>
-        <w:rPr>
-          <w:b/>
-        </w:rPr>
-      </w:pPr>
-      <w:r>
-        <w:rPr>
-          <w:b/>
-        </w:rPr>
-        <w:t>Sparen</w:t>
-      </w:r>
-    </w:p>
-    <w:p>
-      <w:pPr>
-        <w:pStyle w:val="Lijstalinea"/>
-        <w:numPr>
-          <w:ilvl w:val="1"/>
-          <w:numId w:val="1"/>
-        </w:numPr>
-        <w:rPr>
-          <w:b/>
-        </w:rPr>
-      </w:pPr>
-      <w:r>
-        <w:rPr>
-          <w:b/>
-        </w:rPr>
-        <w:t>Overige</w:t>
-      </w:r>
-    </w:p>
-    <w:p>
-      <w:pPr>
-        <w:pStyle w:val="Lijstalinea"/>
-        <w:numPr>
-          <w:ilvl w:val="0"/>
-          <w:numId w:val="1"/>
-        </w:numPr>
-        <w:rPr>
-          <w:b/>
-        </w:rPr>
-      </w:pPr>
-      <w:r>
-        <w:rPr>
-          <w:b/>
-        </w:rPr>
-        <w:t>Huis en Inrichting</w:t>
-      </w:r>
-    </w:p>
-    <w:p>
-      <w:pPr>
-        <w:pStyle w:val="Lijstalinea"/>
-        <w:numPr>
-          <w:ilvl w:val="1"/>
-          <w:numId w:val="1"/>
-        </w:numPr>
-        <w:rPr>
-          <w:b/>
-        </w:rPr>
-      </w:pPr>
-      <w:r>
-        <w:rPr>
-          <w:b/>
-        </w:rPr>
-        <w:t>Badkamer</w:t>
-      </w:r>
-    </w:p>
-    <w:p>
-      <w:pPr>
-        <w:pStyle w:val="Lijstalinea"/>
-        <w:numPr>
-          <w:ilvl w:val="1"/>
-          <w:numId w:val="1"/>
-        </w:numPr>
-        <w:rPr>
-          <w:b/>
-        </w:rPr>
-      </w:pPr>
-      <w:r>
-        <w:rPr>
-          <w:b/>
-        </w:rPr>
-        <w:t>Banken en Stoelen</w:t>
-      </w:r>
-    </w:p>
-    <w:p>
-      <w:pPr>
-        <w:pStyle w:val="Lijstalinea"/>
-        <w:numPr>
-          <w:ilvl w:val="1"/>
-          <w:numId w:val="1"/>
-        </w:numPr>
-        <w:rPr>
-          <w:b/>
-        </w:rPr>
-      </w:pPr>
-      <w:r>
-        <w:rPr>
-          <w:b/>
-        </w:rPr>
-        <w:t>Kasten</w:t>
-      </w:r>
-    </w:p>
-    <w:p>
-      <w:pPr>
-        <w:pStyle w:val="Lijstalinea"/>
-        <w:numPr>
-          <w:ilvl w:val="1"/>
-          <w:numId w:val="1"/>
-        </w:numPr>
-        <w:rPr>
-          <w:b/>
-        </w:rPr>
-      </w:pPr>
-      <w:r>
-        <w:rPr>
-          <w:b/>
-        </w:rPr>
-        <w:t>Stoffering</w:t>
-      </w:r>
-    </w:p>
-    <w:p>
-      <w:pPr>
-        <w:pStyle w:val="Lijstalinea"/>
-        <w:numPr>
-          <w:ilvl w:val="1"/>
-          <w:numId w:val="1"/>
-        </w:numPr>
-        <w:rPr>
-          <w:b/>
-        </w:rPr>
-      </w:pPr>
-      <w:r>
-        <w:rPr>
-          <w:b/>
-        </w:rPr>
-        <w:t>Lampen</w:t>
-      </w:r>
-    </w:p>
-    <w:p>
-      <w:pPr>
-        <w:pStyle w:val="Lijstalinea"/>
-        <w:numPr>
-          <w:ilvl w:val="1"/>
-          <w:numId w:val="1"/>
-        </w:numPr>
-        <w:rPr>
-          <w:b/>
-        </w:rPr>
-      </w:pPr>
-      <w:r>
-        <w:rPr>
-          <w:b/>
-        </w:rPr>
-        <w:t>Keuken</w:t>
-      </w:r>
-    </w:p>
-    <w:p>
-      <w:pPr>
-        <w:pStyle w:val="Lijstalinea"/>
-        <w:numPr>
-          <w:ilvl w:val="1"/>
-          <w:numId w:val="1"/>
-        </w:numPr>
-        <w:rPr>
-          <w:b/>
-        </w:rPr>
-      </w:pPr>
-      <w:r>
-        <w:rPr>
-          <w:b/>
-        </w:rPr>
-        <w:t>Tafels</w:t>
-      </w:r>
-    </w:p>
-    <w:p>
-      <w:pPr>
-        <w:pStyle w:val="Lijstalinea"/>
-        <w:numPr>
-          <w:ilvl w:val="1"/>
-          <w:numId w:val="1"/>
-        </w:numPr>
-        <w:rPr>
-          <w:b/>
-        </w:rPr>
-      </w:pPr>
-      <w:r>
-        <w:rPr>
-          <w:b/>
-        </w:rPr>
-        <w:t>Slaapkamer</w:t>
-      </w:r>
-    </w:p>
-    <w:p>
-      <w:pPr>
-        <w:pStyle w:val="Lijstalinea"/>
-        <w:numPr>
-          <w:ilvl w:val="1"/>
-          <w:numId w:val="1"/>
-        </w:numPr>
-        <w:rPr>
-          <w:b/>
-        </w:rPr>
-      </w:pPr>
-      <w:r>
-        <w:rPr>
-          <w:b/>
-        </w:rPr>
-        <w:t>Woonaccessoires</w:t>
-      </w:r>
-    </w:p>
-    <w:p>
-      <w:pPr>
-        <w:pStyle w:val="Lijstalinea"/>
-        <w:numPr>
-          <w:ilvl w:val="1"/>
-          <w:numId w:val="1"/>
-        </w:numPr>
-        <w:rPr>
-          <w:b/>
-        </w:rPr>
-      </w:pPr>
-      <w:r>
-        <w:rPr>
-          <w:b/>
-        </w:rPr>
-        <w:t>Overige</w:t>
-      </w:r>
-    </w:p>
-    <w:p>
-      <w:pPr>
-        <w:pStyle w:val="Lijstalinea"/>
-        <w:numPr>
-          <w:ilvl w:val="0"/>
-          <w:numId w:val="1"/>
-        </w:numPr>
-        <w:rPr>
-          <w:b/>
-        </w:rPr>
-      </w:pPr>
-      <w:r>
-        <w:rPr>
-          <w:b/>
-        </w:rPr>
-        <w:t>Huizen</w:t>
-      </w:r>
-    </w:p>
-    <w:p>
-      <w:pPr>
-        <w:pStyle w:val="Lijstalinea"/>
-        <w:numPr>
-          <w:ilvl w:val="0"/>
-          <w:numId w:val="1"/>
-        </w:numPr>
-        <w:rPr>
-          <w:b/>
-        </w:rPr>
-      </w:pPr>
-      <w:r>
-        <w:rPr>
-          <w:b/>
-        </w:rPr>
-        <w:t>Kinderen en Baby’s</w:t>
-      </w:r>
-    </w:p>
-    <w:p>
-      <w:pPr>
-        <w:pStyle w:val="Lijstalinea"/>
-        <w:numPr>
-          <w:ilvl w:val="1"/>
-          <w:numId w:val="1"/>
-        </w:numPr>
-        <w:rPr>
-          <w:b/>
-        </w:rPr>
-      </w:pPr>
-      <w:r>
-        <w:rPr>
-          <w:b/>
-        </w:rPr>
-        <w:t>Babykleding</w:t>
-      </w:r>
-    </w:p>
-    <w:p>
-      <w:pPr>
-        <w:pStyle w:val="Lijstalinea"/>
-        <w:numPr>
-          <w:ilvl w:val="1"/>
-          <w:numId w:val="1"/>
-        </w:numPr>
-        <w:rPr>
-          <w:b/>
-        </w:rPr>
-      </w:pPr>
-      <w:r>
-        <w:rPr>
-          <w:b/>
-        </w:rPr>
-        <w:t>Babybenodigdheden</w:t>
-      </w:r>
-    </w:p>
-    <w:p>
-      <w:pPr>
-        <w:pStyle w:val="Lijstalinea"/>
-        <w:numPr>
-          <w:ilvl w:val="1"/>
-          <w:numId w:val="1"/>
-        </w:numPr>
-        <w:rPr>
-          <w:b/>
-        </w:rPr>
-      </w:pPr>
-      <w:r>
-        <w:rPr>
-          <w:b/>
-        </w:rPr>
-        <w:t>Onderweg</w:t>
-      </w:r>
-    </w:p>
-    <w:p>
-      <w:pPr>
-        <w:pStyle w:val="Lijstalinea"/>
-        <w:numPr>
-          <w:ilvl w:val="1"/>
-          <w:numId w:val="1"/>
-        </w:numPr>
-        <w:rPr>
-          <w:b/>
-        </w:rPr>
-      </w:pPr>
-      <w:r>
-        <w:rPr>
-          <w:b/>
-        </w:rPr>
-        <w:t>Kinderkleding</w:t>
-      </w:r>
-    </w:p>
-    <w:p>
-      <w:pPr>
-        <w:pStyle w:val="Lijstalinea"/>
-        <w:numPr>
-          <w:ilvl w:val="1"/>
-          <w:numId w:val="1"/>
-        </w:numPr>
-        <w:rPr>
-          <w:b/>
-        </w:rPr>
-      </w:pPr>
-      <w:r>
-        <w:rPr>
-          <w:b/>
-        </w:rPr>
-        <w:t>Kindermeubilair</w:t>
-      </w:r>
-    </w:p>
-    <w:p>
-      <w:pPr>
-        <w:pStyle w:val="Lijstalinea"/>
-        <w:numPr>
-          <w:ilvl w:val="1"/>
-          <w:numId w:val="1"/>
-        </w:numPr>
-        <w:rPr>
-          <w:b/>
-        </w:rPr>
-      </w:pPr>
-      <w:r>
-        <w:rPr>
-          <w:b/>
-        </w:rPr>
-        <w:t>Boeken</w:t>
-      </w:r>
-    </w:p>
-    <w:p>
-      <w:pPr>
-        <w:pStyle w:val="Lijstalinea"/>
-        <w:numPr>
-          <w:ilvl w:val="1"/>
-          <w:numId w:val="1"/>
-        </w:numPr>
-        <w:rPr>
-          <w:b/>
-        </w:rPr>
-      </w:pPr>
-      <w:r>
-        <w:rPr>
-          <w:b/>
-        </w:rPr>
-        <w:t>Speelgoed</w:t>
       </w:r>
     </w:p>
     <w:p>
@@ -2361,6 +1562,12 @@
         <w:lastRenderedPageBreak/>
         <w:t>Overige</w:t>
       </w:r>
+      <w:r>
+        <w:rPr>
+          <w:b/>
+        </w:rPr>
+        <w:br/>
+      </w:r>
     </w:p>
     <w:p>
       <w:pPr>
@@ -2377,6 +1584,817 @@
         <w:rPr>
           <w:b/>
         </w:rPr>
+        <w:t>Fietsen en Brommers</w:t>
+      </w:r>
+    </w:p>
+    <w:p>
+      <w:pPr>
+        <w:pStyle w:val="Lijstalinea"/>
+        <w:numPr>
+          <w:ilvl w:val="1"/>
+          <w:numId w:val="1"/>
+        </w:numPr>
+        <w:rPr>
+          <w:b/>
+        </w:rPr>
+      </w:pPr>
+      <w:r>
+        <w:rPr>
+          <w:b/>
+        </w:rPr>
+        <w:t>Fietsen</w:t>
+      </w:r>
+    </w:p>
+    <w:p>
+      <w:pPr>
+        <w:pStyle w:val="Lijstalinea"/>
+        <w:numPr>
+          <w:ilvl w:val="2"/>
+          <w:numId w:val="1"/>
+        </w:numPr>
+        <w:rPr>
+          <w:b/>
+        </w:rPr>
+      </w:pPr>
+      <w:r>
+        <w:rPr>
+          <w:b/>
+        </w:rPr>
+        <w:t>Algemeen</w:t>
+      </w:r>
+    </w:p>
+    <w:p>
+      <w:pPr>
+        <w:pStyle w:val="Lijstalinea"/>
+        <w:numPr>
+          <w:ilvl w:val="2"/>
+          <w:numId w:val="1"/>
+        </w:numPr>
+        <w:rPr>
+          <w:b/>
+        </w:rPr>
+      </w:pPr>
+      <w:r>
+        <w:rPr>
+          <w:b/>
+        </w:rPr>
+        <w:t>Dames</w:t>
+      </w:r>
+    </w:p>
+    <w:p>
+      <w:pPr>
+        <w:pStyle w:val="Lijstalinea"/>
+        <w:numPr>
+          <w:ilvl w:val="2"/>
+          <w:numId w:val="1"/>
+        </w:numPr>
+        <w:rPr>
+          <w:b/>
+        </w:rPr>
+      </w:pPr>
+      <w:r>
+        <w:rPr>
+          <w:b/>
+        </w:rPr>
+        <w:t>Heren</w:t>
+      </w:r>
+    </w:p>
+    <w:p>
+      <w:pPr>
+        <w:pStyle w:val="Lijstalinea"/>
+        <w:numPr>
+          <w:ilvl w:val="2"/>
+          <w:numId w:val="1"/>
+        </w:numPr>
+        <w:rPr>
+          <w:b/>
+        </w:rPr>
+      </w:pPr>
+      <w:r>
+        <w:rPr>
+          <w:b/>
+        </w:rPr>
+        <w:t>Kinderen</w:t>
+      </w:r>
+    </w:p>
+    <w:p>
+      <w:pPr>
+        <w:pStyle w:val="Lijstalinea"/>
+        <w:numPr>
+          <w:ilvl w:val="1"/>
+          <w:numId w:val="1"/>
+        </w:numPr>
+        <w:rPr>
+          <w:b/>
+        </w:rPr>
+      </w:pPr>
+      <w:r>
+        <w:rPr>
+          <w:b/>
+        </w:rPr>
+        <w:t>Brommers</w:t>
+      </w:r>
+    </w:p>
+    <w:p>
+      <w:pPr>
+        <w:pStyle w:val="Lijstalinea"/>
+        <w:numPr>
+          <w:ilvl w:val="1"/>
+          <w:numId w:val="1"/>
+        </w:numPr>
+        <w:rPr>
+          <w:b/>
+        </w:rPr>
+      </w:pPr>
+      <w:r>
+        <w:rPr>
+          <w:b/>
+        </w:rPr>
+        <w:t>Scooters</w:t>
+      </w:r>
+    </w:p>
+    <w:p>
+      <w:pPr>
+        <w:pStyle w:val="Lijstalinea"/>
+        <w:numPr>
+          <w:ilvl w:val="1"/>
+          <w:numId w:val="1"/>
+        </w:numPr>
+        <w:rPr>
+          <w:b/>
+        </w:rPr>
+      </w:pPr>
+      <w:r>
+        <w:rPr>
+          <w:b/>
+        </w:rPr>
+        <w:t>Snorfietsen en Snorscooters</w:t>
+      </w:r>
+    </w:p>
+    <w:p>
+      <w:pPr>
+        <w:pStyle w:val="Lijstalinea"/>
+        <w:numPr>
+          <w:ilvl w:val="1"/>
+          <w:numId w:val="1"/>
+        </w:numPr>
+        <w:rPr>
+          <w:b/>
+        </w:rPr>
+      </w:pPr>
+      <w:r>
+        <w:rPr>
+          <w:b/>
+        </w:rPr>
+        <w:t>Fietsaccessoires en Onderdelen</w:t>
+      </w:r>
+    </w:p>
+    <w:p>
+      <w:pPr>
+        <w:pStyle w:val="Lijstalinea"/>
+        <w:numPr>
+          <w:ilvl w:val="1"/>
+          <w:numId w:val="1"/>
+        </w:numPr>
+        <w:rPr>
+          <w:b/>
+        </w:rPr>
+      </w:pPr>
+      <w:r>
+        <w:rPr>
+          <w:b/>
+        </w:rPr>
+        <w:t>Brommeronderdelen en Toebehoren</w:t>
+      </w:r>
+    </w:p>
+    <w:p>
+      <w:pPr>
+        <w:pStyle w:val="Lijstalinea"/>
+        <w:numPr>
+          <w:ilvl w:val="1"/>
+          <w:numId w:val="1"/>
+        </w:numPr>
+        <w:rPr>
+          <w:b/>
+        </w:rPr>
+      </w:pPr>
+      <w:r>
+        <w:rPr>
+          <w:b/>
+        </w:rPr>
+        <w:t>Overige</w:t>
+      </w:r>
+    </w:p>
+    <w:p>
+      <w:pPr>
+        <w:pStyle w:val="Lijstalinea"/>
+        <w:numPr>
+          <w:ilvl w:val="0"/>
+          <w:numId w:val="1"/>
+        </w:numPr>
+        <w:rPr>
+          <w:b/>
+        </w:rPr>
+      </w:pPr>
+      <w:r>
+        <w:rPr>
+          <w:b/>
+        </w:rPr>
+        <w:t>Hobby en Vrije tijd</w:t>
+      </w:r>
+    </w:p>
+    <w:p>
+      <w:pPr>
+        <w:pStyle w:val="Lijstalinea"/>
+        <w:numPr>
+          <w:ilvl w:val="1"/>
+          <w:numId w:val="1"/>
+        </w:numPr>
+        <w:rPr>
+          <w:b/>
+        </w:rPr>
+      </w:pPr>
+      <w:r>
+        <w:rPr>
+          <w:b/>
+        </w:rPr>
+        <w:t>Modelbouw</w:t>
+      </w:r>
+    </w:p>
+    <w:p>
+      <w:pPr>
+        <w:pStyle w:val="Lijstalinea"/>
+        <w:numPr>
+          <w:ilvl w:val="1"/>
+          <w:numId w:val="1"/>
+        </w:numPr>
+        <w:rPr>
+          <w:b/>
+        </w:rPr>
+      </w:pPr>
+      <w:r>
+        <w:rPr>
+          <w:b/>
+        </w:rPr>
+        <w:t>Modelauto’s</w:t>
+      </w:r>
+    </w:p>
+    <w:p>
+      <w:pPr>
+        <w:pStyle w:val="Lijstalinea"/>
+        <w:numPr>
+          <w:ilvl w:val="1"/>
+          <w:numId w:val="1"/>
+        </w:numPr>
+        <w:rPr>
+          <w:b/>
+        </w:rPr>
+      </w:pPr>
+      <w:r>
+        <w:rPr>
+          <w:b/>
+        </w:rPr>
+        <w:t>Modeltreinen</w:t>
+      </w:r>
+    </w:p>
+    <w:p>
+      <w:pPr>
+        <w:pStyle w:val="Lijstalinea"/>
+        <w:numPr>
+          <w:ilvl w:val="1"/>
+          <w:numId w:val="1"/>
+        </w:numPr>
+        <w:rPr>
+          <w:b/>
+        </w:rPr>
+      </w:pPr>
+      <w:r>
+        <w:rPr>
+          <w:b/>
+        </w:rPr>
+        <w:t>Knutselen en Handenarbeid</w:t>
+      </w:r>
+    </w:p>
+    <w:p>
+      <w:pPr>
+        <w:pStyle w:val="Lijstalinea"/>
+        <w:numPr>
+          <w:ilvl w:val="1"/>
+          <w:numId w:val="1"/>
+        </w:numPr>
+        <w:rPr>
+          <w:b/>
+        </w:rPr>
+      </w:pPr>
+      <w:r>
+        <w:rPr>
+          <w:b/>
+        </w:rPr>
+        <w:t>Feestartikelen</w:t>
+      </w:r>
+    </w:p>
+    <w:p>
+      <w:pPr>
+        <w:pStyle w:val="Lijstalinea"/>
+        <w:numPr>
+          <w:ilvl w:val="1"/>
+          <w:numId w:val="1"/>
+        </w:numPr>
+        <w:rPr>
+          <w:b/>
+        </w:rPr>
+      </w:pPr>
+      <w:r>
+        <w:rPr>
+          <w:b/>
+        </w:rPr>
+        <w:t>Spel en Strategie</w:t>
+      </w:r>
+    </w:p>
+    <w:p>
+      <w:pPr>
+        <w:pStyle w:val="Lijstalinea"/>
+        <w:numPr>
+          <w:ilvl w:val="1"/>
+          <w:numId w:val="1"/>
+        </w:numPr>
+        <w:rPr>
+          <w:b/>
+        </w:rPr>
+      </w:pPr>
+      <w:r>
+        <w:rPr>
+          <w:b/>
+        </w:rPr>
+        <w:t>Verzamelkaartspellen</w:t>
+      </w:r>
+    </w:p>
+    <w:p>
+      <w:pPr>
+        <w:pStyle w:val="Lijstalinea"/>
+        <w:numPr>
+          <w:ilvl w:val="1"/>
+          <w:numId w:val="1"/>
+        </w:numPr>
+        <w:rPr>
+          <w:b/>
+        </w:rPr>
+      </w:pPr>
+      <w:r>
+        <w:rPr>
+          <w:b/>
+        </w:rPr>
+        <w:t>Elektronica</w:t>
+      </w:r>
+    </w:p>
+    <w:p>
+      <w:pPr>
+        <w:pStyle w:val="Lijstalinea"/>
+        <w:numPr>
+          <w:ilvl w:val="1"/>
+          <w:numId w:val="1"/>
+        </w:numPr>
+        <w:rPr>
+          <w:b/>
+        </w:rPr>
+      </w:pPr>
+      <w:r>
+        <w:rPr>
+          <w:b/>
+        </w:rPr>
+        <w:t>Kleding en Stoffen</w:t>
+      </w:r>
+    </w:p>
+    <w:p>
+      <w:pPr>
+        <w:pStyle w:val="Lijstalinea"/>
+        <w:numPr>
+          <w:ilvl w:val="1"/>
+          <w:numId w:val="1"/>
+        </w:numPr>
+        <w:rPr>
+          <w:b/>
+        </w:rPr>
+      </w:pPr>
+      <w:r>
+        <w:rPr>
+          <w:b/>
+        </w:rPr>
+        <w:t>Sparen</w:t>
+      </w:r>
+    </w:p>
+    <w:p>
+      <w:pPr>
+        <w:pStyle w:val="Lijstalinea"/>
+        <w:numPr>
+          <w:ilvl w:val="1"/>
+          <w:numId w:val="1"/>
+        </w:numPr>
+        <w:rPr>
+          <w:b/>
+        </w:rPr>
+      </w:pPr>
+      <w:r>
+        <w:rPr>
+          <w:b/>
+        </w:rPr>
+        <w:t>Overige</w:t>
+      </w:r>
+    </w:p>
+    <w:p>
+      <w:pPr>
+        <w:pStyle w:val="Lijstalinea"/>
+        <w:numPr>
+          <w:ilvl w:val="0"/>
+          <w:numId w:val="1"/>
+        </w:numPr>
+        <w:rPr>
+          <w:b/>
+        </w:rPr>
+      </w:pPr>
+      <w:r>
+        <w:rPr>
+          <w:b/>
+        </w:rPr>
+        <w:t>Huis en Inrichting</w:t>
+      </w:r>
+    </w:p>
+    <w:p>
+      <w:pPr>
+        <w:pStyle w:val="Lijstalinea"/>
+        <w:numPr>
+          <w:ilvl w:val="1"/>
+          <w:numId w:val="1"/>
+        </w:numPr>
+        <w:rPr>
+          <w:b/>
+        </w:rPr>
+      </w:pPr>
+      <w:r>
+        <w:rPr>
+          <w:b/>
+        </w:rPr>
+        <w:t>Badkamer</w:t>
+      </w:r>
+    </w:p>
+    <w:p>
+      <w:pPr>
+        <w:pStyle w:val="Lijstalinea"/>
+        <w:numPr>
+          <w:ilvl w:val="1"/>
+          <w:numId w:val="1"/>
+        </w:numPr>
+        <w:rPr>
+          <w:b/>
+        </w:rPr>
+      </w:pPr>
+      <w:r>
+        <w:rPr>
+          <w:b/>
+        </w:rPr>
+        <w:t>Banken en Stoelen</w:t>
+      </w:r>
+    </w:p>
+    <w:p>
+      <w:pPr>
+        <w:pStyle w:val="Lijstalinea"/>
+        <w:numPr>
+          <w:ilvl w:val="1"/>
+          <w:numId w:val="1"/>
+        </w:numPr>
+        <w:rPr>
+          <w:b/>
+        </w:rPr>
+      </w:pPr>
+      <w:r>
+        <w:rPr>
+          <w:b/>
+        </w:rPr>
+        <w:t>Kasten</w:t>
+      </w:r>
+    </w:p>
+    <w:p>
+      <w:pPr>
+        <w:pStyle w:val="Lijstalinea"/>
+        <w:numPr>
+          <w:ilvl w:val="1"/>
+          <w:numId w:val="1"/>
+        </w:numPr>
+        <w:rPr>
+          <w:b/>
+        </w:rPr>
+      </w:pPr>
+      <w:r>
+        <w:rPr>
+          <w:b/>
+        </w:rPr>
+        <w:t>Stoffering</w:t>
+      </w:r>
+    </w:p>
+    <w:p>
+      <w:pPr>
+        <w:pStyle w:val="Lijstalinea"/>
+        <w:numPr>
+          <w:ilvl w:val="1"/>
+          <w:numId w:val="1"/>
+        </w:numPr>
+        <w:rPr>
+          <w:b/>
+        </w:rPr>
+      </w:pPr>
+      <w:r>
+        <w:rPr>
+          <w:b/>
+        </w:rPr>
+        <w:t>Lampen</w:t>
+      </w:r>
+    </w:p>
+    <w:p>
+      <w:pPr>
+        <w:pStyle w:val="Lijstalinea"/>
+        <w:numPr>
+          <w:ilvl w:val="1"/>
+          <w:numId w:val="1"/>
+        </w:numPr>
+        <w:rPr>
+          <w:b/>
+        </w:rPr>
+      </w:pPr>
+      <w:r>
+        <w:rPr>
+          <w:b/>
+        </w:rPr>
+        <w:t>Keuken</w:t>
+      </w:r>
+    </w:p>
+    <w:p>
+      <w:pPr>
+        <w:pStyle w:val="Lijstalinea"/>
+        <w:numPr>
+          <w:ilvl w:val="1"/>
+          <w:numId w:val="1"/>
+        </w:numPr>
+        <w:rPr>
+          <w:b/>
+        </w:rPr>
+      </w:pPr>
+      <w:r>
+        <w:rPr>
+          <w:b/>
+        </w:rPr>
+        <w:t>Tafels</w:t>
+      </w:r>
+    </w:p>
+    <w:p>
+      <w:pPr>
+        <w:pStyle w:val="Lijstalinea"/>
+        <w:numPr>
+          <w:ilvl w:val="1"/>
+          <w:numId w:val="1"/>
+        </w:numPr>
+        <w:rPr>
+          <w:b/>
+        </w:rPr>
+      </w:pPr>
+      <w:r>
+        <w:rPr>
+          <w:b/>
+        </w:rPr>
+        <w:t>Slaapkamer</w:t>
+      </w:r>
+    </w:p>
+    <w:p>
+      <w:pPr>
+        <w:pStyle w:val="Lijstalinea"/>
+        <w:numPr>
+          <w:ilvl w:val="1"/>
+          <w:numId w:val="1"/>
+        </w:numPr>
+        <w:rPr>
+          <w:b/>
+        </w:rPr>
+      </w:pPr>
+      <w:r>
+        <w:rPr>
+          <w:b/>
+        </w:rPr>
+        <w:t>Woonaccessoires</w:t>
+      </w:r>
+    </w:p>
+    <w:p>
+      <w:pPr>
+        <w:pStyle w:val="Lijstalinea"/>
+        <w:numPr>
+          <w:ilvl w:val="1"/>
+          <w:numId w:val="1"/>
+        </w:numPr>
+        <w:rPr>
+          <w:b/>
+        </w:rPr>
+      </w:pPr>
+      <w:r>
+        <w:rPr>
+          <w:b/>
+        </w:rPr>
+        <w:t>Overige</w:t>
+      </w:r>
+    </w:p>
+    <w:p>
+      <w:pPr>
+        <w:pStyle w:val="Lijstalinea"/>
+        <w:numPr>
+          <w:ilvl w:val="0"/>
+          <w:numId w:val="1"/>
+        </w:numPr>
+        <w:rPr>
+          <w:b/>
+        </w:rPr>
+      </w:pPr>
+      <w:r>
+        <w:rPr>
+          <w:b/>
+        </w:rPr>
+        <w:t>Huizen</w:t>
+      </w:r>
+    </w:p>
+    <w:p>
+      <w:pPr>
+        <w:pStyle w:val="Lijstalinea"/>
+        <w:numPr>
+          <w:ilvl w:val="0"/>
+          <w:numId w:val="1"/>
+        </w:numPr>
+        <w:rPr>
+          <w:b/>
+        </w:rPr>
+      </w:pPr>
+      <w:r>
+        <w:rPr>
+          <w:b/>
+        </w:rPr>
+        <w:t>Kinderen en Baby’s</w:t>
+      </w:r>
+    </w:p>
+    <w:p>
+      <w:pPr>
+        <w:pStyle w:val="Lijstalinea"/>
+        <w:numPr>
+          <w:ilvl w:val="1"/>
+          <w:numId w:val="1"/>
+        </w:numPr>
+        <w:rPr>
+          <w:b/>
+        </w:rPr>
+      </w:pPr>
+      <w:r>
+        <w:rPr>
+          <w:b/>
+        </w:rPr>
+        <w:t>Babykleding</w:t>
+      </w:r>
+    </w:p>
+    <w:p>
+      <w:pPr>
+        <w:pStyle w:val="Lijstalinea"/>
+        <w:numPr>
+          <w:ilvl w:val="1"/>
+          <w:numId w:val="1"/>
+        </w:numPr>
+        <w:rPr>
+          <w:b/>
+        </w:rPr>
+      </w:pPr>
+      <w:r>
+        <w:rPr>
+          <w:b/>
+        </w:rPr>
+        <w:t>Babybenodigdheden</w:t>
+      </w:r>
+    </w:p>
+    <w:p>
+      <w:pPr>
+        <w:pStyle w:val="Lijstalinea"/>
+        <w:numPr>
+          <w:ilvl w:val="1"/>
+          <w:numId w:val="1"/>
+        </w:numPr>
+        <w:rPr>
+          <w:b/>
+        </w:rPr>
+      </w:pPr>
+      <w:r>
+        <w:rPr>
+          <w:b/>
+        </w:rPr>
+        <w:t>Onderweg</w:t>
+      </w:r>
+    </w:p>
+    <w:p>
+      <w:pPr>
+        <w:pStyle w:val="Lijstalinea"/>
+        <w:numPr>
+          <w:ilvl w:val="1"/>
+          <w:numId w:val="1"/>
+        </w:numPr>
+        <w:rPr>
+          <w:b/>
+        </w:rPr>
+      </w:pPr>
+      <w:r>
+        <w:rPr>
+          <w:b/>
+        </w:rPr>
+        <w:t>Kinderkleding</w:t>
+      </w:r>
+    </w:p>
+    <w:p>
+      <w:pPr>
+        <w:pStyle w:val="Lijstalinea"/>
+        <w:numPr>
+          <w:ilvl w:val="1"/>
+          <w:numId w:val="1"/>
+        </w:numPr>
+        <w:rPr>
+          <w:b/>
+        </w:rPr>
+      </w:pPr>
+      <w:r>
+        <w:rPr>
+          <w:b/>
+        </w:rPr>
+        <w:t>Kindermeubilair</w:t>
+      </w:r>
+    </w:p>
+    <w:p>
+      <w:pPr>
+        <w:pStyle w:val="Lijstalinea"/>
+        <w:numPr>
+          <w:ilvl w:val="1"/>
+          <w:numId w:val="1"/>
+        </w:numPr>
+        <w:rPr>
+          <w:b/>
+        </w:rPr>
+      </w:pPr>
+      <w:r>
+        <w:rPr>
+          <w:b/>
+        </w:rPr>
+        <w:lastRenderedPageBreak/>
+        <w:t>Boeken</w:t>
+      </w:r>
+    </w:p>
+    <w:p>
+      <w:pPr>
+        <w:pStyle w:val="Lijstalinea"/>
+        <w:numPr>
+          <w:ilvl w:val="1"/>
+          <w:numId w:val="1"/>
+        </w:numPr>
+        <w:rPr>
+          <w:b/>
+        </w:rPr>
+      </w:pPr>
+      <w:r>
+        <w:rPr>
+          <w:b/>
+        </w:rPr>
+        <w:t>Speelgoed</w:t>
+      </w:r>
+    </w:p>
+    <w:p>
+      <w:pPr>
+        <w:pStyle w:val="Lijstalinea"/>
+        <w:numPr>
+          <w:ilvl w:val="1"/>
+          <w:numId w:val="1"/>
+        </w:numPr>
+        <w:rPr>
+          <w:b/>
+        </w:rPr>
+      </w:pPr>
+      <w:r>
+        <w:rPr>
+          <w:b/>
+        </w:rPr>
+        <w:t>Overige</w:t>
+      </w:r>
+    </w:p>
+    <w:p>
+      <w:pPr>
+        <w:pStyle w:val="Lijstalinea"/>
+        <w:numPr>
+          <w:ilvl w:val="0"/>
+          <w:numId w:val="1"/>
+        </w:numPr>
+        <w:rPr>
+          <w:b/>
+        </w:rPr>
+      </w:pPr>
+      <w:r>
+        <w:rPr>
+          <w:b/>
+        </w:rPr>
         <w:t>Kleding</w:t>
       </w:r>
       <w:r>
@@ -3103,87 +3121,867 @@
         <w:rPr>
           <w:b/>
         </w:rPr>
+        <w:t>Spelcomputers, Games</w:t>
+      </w:r>
+    </w:p>
+    <w:p>
+      <w:pPr>
+        <w:pStyle w:val="Lijstalinea"/>
+        <w:numPr>
+          <w:ilvl w:val="1"/>
+          <w:numId w:val="1"/>
+        </w:numPr>
+        <w:rPr>
+          <w:b/>
+        </w:rPr>
+      </w:pPr>
+      <w:r>
+        <w:rPr>
+          <w:b/>
+        </w:rPr>
+        <w:t>Spelcomputers</w:t>
+      </w:r>
+    </w:p>
+    <w:p>
+      <w:pPr>
+        <w:pStyle w:val="Lijstalinea"/>
+        <w:numPr>
+          <w:ilvl w:val="2"/>
+          <w:numId w:val="1"/>
+        </w:numPr>
+        <w:rPr>
+          <w:b/>
+        </w:rPr>
+      </w:pPr>
+      <w:r>
+        <w:rPr>
+          <w:b/>
+        </w:rPr>
+        <w:t>Sony Playstation</w:t>
+      </w:r>
+    </w:p>
+    <w:p>
+      <w:pPr>
+        <w:pStyle w:val="Lijstalinea"/>
+        <w:numPr>
+          <w:ilvl w:val="2"/>
+          <w:numId w:val="1"/>
+        </w:numPr>
+        <w:rPr>
+          <w:b/>
+        </w:rPr>
+      </w:pPr>
+      <w:r>
+        <w:rPr>
+          <w:b/>
+        </w:rPr>
+        <w:t>Nintendo</w:t>
+      </w:r>
+    </w:p>
+    <w:p>
+      <w:pPr>
+        <w:pStyle w:val="Lijstalinea"/>
+        <w:numPr>
+          <w:ilvl w:val="2"/>
+          <w:numId w:val="1"/>
+        </w:numPr>
+        <w:rPr>
+          <w:b/>
+        </w:rPr>
+      </w:pPr>
+      <w:r>
+        <w:rPr>
+          <w:b/>
+        </w:rPr>
+        <w:t>Xbox</w:t>
+      </w:r>
+    </w:p>
+    <w:p>
+      <w:pPr>
+        <w:pStyle w:val="Lijstalinea"/>
+        <w:numPr>
+          <w:ilvl w:val="2"/>
+          <w:numId w:val="1"/>
+        </w:numPr>
+        <w:rPr>
+          <w:b/>
+        </w:rPr>
+      </w:pPr>
+      <w:r>
+        <w:rPr>
+          <w:b/>
+        </w:rPr>
+        <w:t>Overige</w:t>
+      </w:r>
+    </w:p>
+    <w:p>
+      <w:pPr>
+        <w:pStyle w:val="Lijstalinea"/>
+        <w:numPr>
+          <w:ilvl w:val="1"/>
+          <w:numId w:val="1"/>
+        </w:numPr>
+        <w:rPr>
+          <w:b/>
+        </w:rPr>
+      </w:pPr>
+      <w:r>
+        <w:rPr>
+          <w:b/>
+        </w:rPr>
+        <w:t>Toebehoren</w:t>
+      </w:r>
+    </w:p>
+    <w:p>
+      <w:pPr>
+        <w:pStyle w:val="Lijstalinea"/>
+        <w:numPr>
+          <w:ilvl w:val="2"/>
+          <w:numId w:val="1"/>
+        </w:numPr>
+        <w:rPr>
+          <w:b/>
+        </w:rPr>
+      </w:pPr>
+      <w:r>
+        <w:rPr>
+          <w:b/>
+        </w:rPr>
+        <w:t>Sony Playstation</w:t>
+      </w:r>
+    </w:p>
+    <w:p>
+      <w:pPr>
+        <w:pStyle w:val="Lijstalinea"/>
+        <w:numPr>
+          <w:ilvl w:val="2"/>
+          <w:numId w:val="1"/>
+        </w:numPr>
+        <w:rPr>
+          <w:b/>
+        </w:rPr>
+      </w:pPr>
+      <w:r>
+        <w:rPr>
+          <w:b/>
+        </w:rPr>
+        <w:t>Nintendo</w:t>
+      </w:r>
+    </w:p>
+    <w:p>
+      <w:pPr>
+        <w:pStyle w:val="Lijstalinea"/>
+        <w:numPr>
+          <w:ilvl w:val="2"/>
+          <w:numId w:val="1"/>
+        </w:numPr>
+        <w:rPr>
+          <w:b/>
+        </w:rPr>
+      </w:pPr>
+      <w:r>
+        <w:rPr>
+          <w:b/>
+        </w:rPr>
+        <w:t>Xbox</w:t>
+      </w:r>
+    </w:p>
+    <w:p>
+      <w:pPr>
+        <w:pStyle w:val="Lijstalinea"/>
+        <w:numPr>
+          <w:ilvl w:val="2"/>
+          <w:numId w:val="1"/>
+        </w:numPr>
+        <w:rPr>
+          <w:b/>
+        </w:rPr>
+      </w:pPr>
+      <w:r>
+        <w:rPr>
+          <w:b/>
+        </w:rPr>
+        <w:t>Overige</w:t>
+      </w:r>
+    </w:p>
+    <w:p>
+      <w:pPr>
+        <w:pStyle w:val="Lijstalinea"/>
+        <w:numPr>
+          <w:ilvl w:val="1"/>
+          <w:numId w:val="1"/>
+        </w:numPr>
+        <w:rPr>
+          <w:b/>
+        </w:rPr>
+      </w:pPr>
+      <w:r>
+        <w:rPr>
+          <w:b/>
+        </w:rPr>
+        <w:t>Games</w:t>
+      </w:r>
+    </w:p>
+    <w:p>
+      <w:pPr>
+        <w:pStyle w:val="Lijstalinea"/>
+        <w:numPr>
+          <w:ilvl w:val="2"/>
+          <w:numId w:val="1"/>
+        </w:numPr>
+        <w:rPr>
+          <w:b/>
+        </w:rPr>
+      </w:pPr>
+      <w:r>
+        <w:rPr>
+          <w:b/>
+        </w:rPr>
+        <w:t>Sony Playstation</w:t>
+      </w:r>
+    </w:p>
+    <w:p>
+      <w:pPr>
+        <w:pStyle w:val="Lijstalinea"/>
+        <w:numPr>
+          <w:ilvl w:val="2"/>
+          <w:numId w:val="1"/>
+        </w:numPr>
+        <w:rPr>
+          <w:b/>
+        </w:rPr>
+      </w:pPr>
+      <w:r>
+        <w:rPr>
+          <w:b/>
+        </w:rPr>
+        <w:t>Nintendo</w:t>
+      </w:r>
+    </w:p>
+    <w:p>
+      <w:pPr>
+        <w:pStyle w:val="Lijstalinea"/>
+        <w:numPr>
+          <w:ilvl w:val="2"/>
+          <w:numId w:val="1"/>
+        </w:numPr>
+        <w:rPr>
+          <w:b/>
+        </w:rPr>
+      </w:pPr>
+      <w:r>
+        <w:rPr>
+          <w:b/>
+        </w:rPr>
+        <w:t>Xbox</w:t>
+      </w:r>
+    </w:p>
+    <w:p>
+      <w:pPr>
+        <w:pStyle w:val="Lijstalinea"/>
+        <w:numPr>
+          <w:ilvl w:val="0"/>
+          <w:numId w:val="1"/>
+        </w:numPr>
+        <w:rPr>
+          <w:b/>
+        </w:rPr>
+      </w:pPr>
+      <w:r>
+        <w:rPr>
+          <w:b/>
+        </w:rPr>
+        <w:t>Sport en Fitness</w:t>
+      </w:r>
+    </w:p>
+    <w:p>
+      <w:pPr>
+        <w:pStyle w:val="Lijstalinea"/>
+        <w:numPr>
+          <w:ilvl w:val="1"/>
+          <w:numId w:val="1"/>
+        </w:numPr>
+        <w:rPr>
+          <w:b/>
+        </w:rPr>
+      </w:pPr>
+      <w:r>
+        <w:rPr>
+          <w:b/>
+        </w:rPr>
+        <w:t>Lopen, Fietsen en Skaten</w:t>
+      </w:r>
+    </w:p>
+    <w:p>
+      <w:pPr>
+        <w:pStyle w:val="Lijstalinea"/>
+        <w:numPr>
+          <w:ilvl w:val="1"/>
+          <w:numId w:val="1"/>
+        </w:numPr>
+        <w:rPr>
+          <w:b/>
+        </w:rPr>
+      </w:pPr>
+      <w:r>
+        <w:rPr>
+          <w:b/>
+        </w:rPr>
+        <w:t>Balsporten</w:t>
+      </w:r>
+    </w:p>
+    <w:p>
+      <w:pPr>
+        <w:pStyle w:val="Lijstalinea"/>
+        <w:numPr>
+          <w:ilvl w:val="1"/>
+          <w:numId w:val="1"/>
+        </w:numPr>
+        <w:rPr>
+          <w:b/>
+        </w:rPr>
+      </w:pPr>
+      <w:r>
+        <w:rPr>
+          <w:b/>
+        </w:rPr>
+        <w:t>Fitness en Gymnastiek</w:t>
+      </w:r>
+    </w:p>
+    <w:p>
+      <w:pPr>
+        <w:pStyle w:val="Lijstalinea"/>
+        <w:numPr>
+          <w:ilvl w:val="1"/>
+          <w:numId w:val="1"/>
+        </w:numPr>
+        <w:rPr>
+          <w:b/>
+        </w:rPr>
+      </w:pPr>
+      <w:r>
+        <w:rPr>
+          <w:b/>
+        </w:rPr>
+        <w:t>Behendigheidsporten</w:t>
+      </w:r>
+    </w:p>
+    <w:p>
+      <w:pPr>
+        <w:pStyle w:val="Lijstalinea"/>
+        <w:numPr>
+          <w:ilvl w:val="1"/>
+          <w:numId w:val="1"/>
+        </w:numPr>
+        <w:rPr>
+          <w:b/>
+        </w:rPr>
+      </w:pPr>
+      <w:r>
+        <w:rPr>
+          <w:b/>
+        </w:rPr>
+        <w:t>Wintersporten</w:t>
+      </w:r>
+    </w:p>
+    <w:p>
+      <w:pPr>
+        <w:pStyle w:val="Lijstalinea"/>
+        <w:numPr>
+          <w:ilvl w:val="1"/>
+          <w:numId w:val="1"/>
+        </w:numPr>
+        <w:rPr>
+          <w:b/>
+        </w:rPr>
+      </w:pPr>
+      <w:r>
+        <w:rPr>
+          <w:b/>
+        </w:rPr>
+        <w:t>Rijden en Vliegen</w:t>
+      </w:r>
+    </w:p>
+    <w:p>
+      <w:pPr>
+        <w:pStyle w:val="Lijstalinea"/>
+        <w:numPr>
+          <w:ilvl w:val="1"/>
+          <w:numId w:val="1"/>
+        </w:numPr>
+        <w:rPr>
+          <w:b/>
+        </w:rPr>
+      </w:pPr>
+      <w:r>
+        <w:rPr>
+          <w:b/>
+        </w:rPr>
+        <w:t>Vechtsporten en Zelfverdediging</w:t>
+      </w:r>
+    </w:p>
+    <w:p>
+      <w:pPr>
+        <w:pStyle w:val="Lijstalinea"/>
+        <w:numPr>
+          <w:ilvl w:val="1"/>
+          <w:numId w:val="1"/>
+        </w:numPr>
+        <w:rPr>
+          <w:b/>
+        </w:rPr>
+      </w:pPr>
+      <w:r>
+        <w:rPr>
+          <w:b/>
+        </w:rPr>
+        <w:t>Kleding</w:t>
+      </w:r>
+    </w:p>
+    <w:p>
+      <w:pPr>
+        <w:pStyle w:val="Lijstalinea"/>
+        <w:numPr>
+          <w:ilvl w:val="1"/>
+          <w:numId w:val="1"/>
+        </w:numPr>
+        <w:rPr>
+          <w:b/>
+        </w:rPr>
+      </w:pPr>
+      <w:r>
+        <w:rPr>
+          <w:b/>
+        </w:rPr>
+        <w:t>Wellness en Ontspanning</w:t>
+      </w:r>
+    </w:p>
+    <w:p>
+      <w:pPr>
+        <w:pStyle w:val="Lijstalinea"/>
+        <w:numPr>
+          <w:ilvl w:val="1"/>
+          <w:numId w:val="1"/>
+        </w:numPr>
+        <w:rPr>
+          <w:b/>
+        </w:rPr>
+      </w:pPr>
+      <w:r>
+        <w:rPr>
+          <w:b/>
+        </w:rPr>
+        <w:t>Overige</w:t>
+      </w:r>
+    </w:p>
+    <w:p>
+      <w:pPr>
+        <w:pStyle w:val="Lijstalinea"/>
+        <w:numPr>
+          <w:ilvl w:val="0"/>
+          <w:numId w:val="1"/>
+        </w:numPr>
+        <w:rPr>
+          <w:b/>
+        </w:rPr>
+      </w:pPr>
+      <w:r>
+        <w:rPr>
+          <w:b/>
+        </w:rPr>
+        <w:t>Telecommunicatie</w:t>
+      </w:r>
+    </w:p>
+    <w:p>
+      <w:pPr>
+        <w:pStyle w:val="Lijstalinea"/>
+        <w:numPr>
+          <w:ilvl w:val="1"/>
+          <w:numId w:val="1"/>
+        </w:numPr>
+        <w:rPr>
+          <w:b/>
+        </w:rPr>
+      </w:pPr>
+      <w:r>
+        <w:rPr>
+          <w:b/>
+        </w:rPr>
+        <w:t>Mobiele Telefoons</w:t>
+      </w:r>
+    </w:p>
+    <w:p>
+      <w:pPr>
+        <w:pStyle w:val="Lijstalinea"/>
+        <w:numPr>
+          <w:ilvl w:val="2"/>
+          <w:numId w:val="1"/>
+        </w:numPr>
+        <w:rPr>
+          <w:b/>
+        </w:rPr>
+      </w:pPr>
+      <w:r>
+        <w:rPr>
+          <w:b/>
+        </w:rPr>
+        <w:t>Hoesjes en Frontjes</w:t>
+      </w:r>
+    </w:p>
+    <w:p>
+      <w:pPr>
+        <w:pStyle w:val="Lijstalinea"/>
+        <w:numPr>
+          <w:ilvl w:val="2"/>
+          <w:numId w:val="1"/>
+        </w:numPr>
+        <w:rPr>
+          <w:b/>
+        </w:rPr>
+      </w:pPr>
+      <w:r>
+        <w:rPr>
+          <w:b/>
+        </w:rPr>
+        <w:t>Toebehoren</w:t>
+      </w:r>
+    </w:p>
+    <w:p>
+      <w:pPr>
+        <w:pStyle w:val="Lijstalinea"/>
+        <w:numPr>
+          <w:ilvl w:val="1"/>
+          <w:numId w:val="1"/>
+        </w:numPr>
+        <w:rPr>
+          <w:b/>
+        </w:rPr>
+      </w:pPr>
+      <w:r>
+        <w:rPr>
+          <w:b/>
+        </w:rPr>
+        <w:t>Vaste telefoons en Toebehoren</w:t>
+      </w:r>
+    </w:p>
+    <w:p>
+      <w:pPr>
+        <w:pStyle w:val="Lijstalinea"/>
+        <w:numPr>
+          <w:ilvl w:val="1"/>
+          <w:numId w:val="1"/>
+        </w:numPr>
+        <w:rPr>
+          <w:b/>
+        </w:rPr>
+      </w:pPr>
+      <w:r>
+        <w:rPr>
+          <w:b/>
+        </w:rPr>
+        <w:t>Zenders en Ontvangers</w:t>
+      </w:r>
+    </w:p>
+    <w:p>
+      <w:pPr>
+        <w:pStyle w:val="Lijstalinea"/>
+        <w:numPr>
+          <w:ilvl w:val="1"/>
+          <w:numId w:val="1"/>
+        </w:numPr>
+        <w:rPr>
+          <w:b/>
+        </w:rPr>
+      </w:pPr>
+      <w:r>
+        <w:rPr>
+          <w:b/>
+        </w:rPr>
+        <w:t>Datacommunicatie</w:t>
+      </w:r>
+    </w:p>
+    <w:p>
+      <w:pPr>
+        <w:pStyle w:val="Lijstalinea"/>
+        <w:numPr>
+          <w:ilvl w:val="1"/>
+          <w:numId w:val="1"/>
+        </w:numPr>
+        <w:rPr>
+          <w:b/>
+        </w:rPr>
+      </w:pPr>
+      <w:r>
+        <w:rPr>
+          <w:b/>
+        </w:rPr>
+        <w:t>Overige</w:t>
+      </w:r>
+    </w:p>
+    <w:p>
+      <w:pPr>
+        <w:pStyle w:val="Lijstalinea"/>
+        <w:numPr>
+          <w:ilvl w:val="0"/>
+          <w:numId w:val="1"/>
+        </w:numPr>
+        <w:rPr>
+          <w:b/>
+        </w:rPr>
+      </w:pPr>
+      <w:r>
+        <w:rPr>
+          <w:b/>
+        </w:rPr>
+        <w:t>Tickets en Kaartjes</w:t>
+      </w:r>
+    </w:p>
+    <w:p>
+      <w:pPr>
+        <w:pStyle w:val="Lijstalinea"/>
+        <w:numPr>
+          <w:ilvl w:val="1"/>
+          <w:numId w:val="1"/>
+        </w:numPr>
+        <w:rPr>
+          <w:b/>
+        </w:rPr>
+      </w:pPr>
+      <w:r>
+        <w:rPr>
+          <w:b/>
+        </w:rPr>
+        <w:t>Concerten</w:t>
+      </w:r>
+    </w:p>
+    <w:p>
+      <w:pPr>
+        <w:pStyle w:val="Lijstalinea"/>
+        <w:numPr>
+          <w:ilvl w:val="1"/>
+          <w:numId w:val="1"/>
+        </w:numPr>
+        <w:rPr>
+          <w:b/>
+        </w:rPr>
+      </w:pPr>
+      <w:r>
+        <w:rPr>
+          <w:b/>
+        </w:rPr>
+        <w:t>Cultuur</w:t>
+      </w:r>
+    </w:p>
+    <w:p>
+      <w:pPr>
+        <w:pStyle w:val="Lijstalinea"/>
+        <w:numPr>
+          <w:ilvl w:val="1"/>
+          <w:numId w:val="1"/>
+        </w:numPr>
+        <w:rPr>
+          <w:b/>
+        </w:rPr>
+      </w:pPr>
+      <w:r>
+        <w:rPr>
+          <w:b/>
+        </w:rPr>
+        <w:t>Recreatie en Festivals</w:t>
+      </w:r>
+    </w:p>
+    <w:p>
+      <w:pPr>
+        <w:pStyle w:val="Lijstalinea"/>
+        <w:numPr>
+          <w:ilvl w:val="1"/>
+          <w:numId w:val="1"/>
+        </w:numPr>
+        <w:rPr>
+          <w:b/>
+        </w:rPr>
+      </w:pPr>
+      <w:r>
+        <w:rPr>
+          <w:b/>
+        </w:rPr>
+        <w:t>Reizen</w:t>
+      </w:r>
+    </w:p>
+    <w:p>
+      <w:pPr>
+        <w:pStyle w:val="Lijstalinea"/>
+        <w:numPr>
+          <w:ilvl w:val="1"/>
+          <w:numId w:val="1"/>
+        </w:numPr>
+        <w:rPr>
+          <w:b/>
+        </w:rPr>
+      </w:pPr>
+      <w:r>
+        <w:rPr>
+          <w:b/>
+        </w:rPr>
+        <w:t>Sport</w:t>
+      </w:r>
+    </w:p>
+    <w:p>
+      <w:pPr>
+        <w:pStyle w:val="Lijstalinea"/>
+        <w:numPr>
+          <w:ilvl w:val="1"/>
+          <w:numId w:val="1"/>
+        </w:numPr>
+        <w:rPr>
+          <w:b/>
+        </w:rPr>
+      </w:pPr>
+      <w:r>
+        <w:rPr>
+          <w:b/>
+        </w:rPr>
+        <w:t>Overige</w:t>
+      </w:r>
+    </w:p>
+    <w:p>
+      <w:pPr>
+        <w:pStyle w:val="Lijstalinea"/>
+        <w:numPr>
+          <w:ilvl w:val="0"/>
+          <w:numId w:val="1"/>
+        </w:numPr>
+        <w:rPr>
+          <w:b/>
+        </w:rPr>
+      </w:pPr>
+      <w:r>
+        <w:rPr>
+          <w:b/>
+        </w:rPr>
+        <w:t>Tuin en Terras</w:t>
+      </w:r>
+    </w:p>
+    <w:p>
+      <w:pPr>
+        <w:pStyle w:val="Lijstalinea"/>
+        <w:numPr>
+          <w:ilvl w:val="1"/>
+          <w:numId w:val="1"/>
+        </w:numPr>
+        <w:rPr>
+          <w:b/>
+        </w:rPr>
+      </w:pPr>
+      <w:r>
+        <w:rPr>
+          <w:b/>
+        </w:rPr>
         <w:lastRenderedPageBreak/>
-        <w:t>Spelcomputers, Games</w:t>
-      </w:r>
-    </w:p>
-    <w:p>
-      <w:pPr>
-        <w:pStyle w:val="Lijstalinea"/>
-        <w:numPr>
-          <w:ilvl w:val="1"/>
-          <w:numId w:val="1"/>
-        </w:numPr>
-        <w:rPr>
-          <w:b/>
-        </w:rPr>
-      </w:pPr>
-      <w:r>
-        <w:rPr>
-          <w:b/>
-        </w:rPr>
-        <w:t>Spelcomputers</w:t>
-      </w:r>
-    </w:p>
-    <w:p>
-      <w:pPr>
-        <w:pStyle w:val="Lijstalinea"/>
-        <w:numPr>
-          <w:ilvl w:val="2"/>
-          <w:numId w:val="1"/>
-        </w:numPr>
-        <w:rPr>
-          <w:b/>
-        </w:rPr>
-      </w:pPr>
-      <w:r>
-        <w:rPr>
-          <w:b/>
-        </w:rPr>
-        <w:t>Sony Playstation</w:t>
-      </w:r>
-    </w:p>
-    <w:p>
-      <w:pPr>
-        <w:pStyle w:val="Lijstalinea"/>
-        <w:numPr>
-          <w:ilvl w:val="2"/>
-          <w:numId w:val="1"/>
-        </w:numPr>
-        <w:rPr>
-          <w:b/>
-        </w:rPr>
-      </w:pPr>
-      <w:r>
-        <w:rPr>
-          <w:b/>
-        </w:rPr>
-        <w:t>Nintendo</w:t>
-      </w:r>
-    </w:p>
-    <w:p>
-      <w:pPr>
-        <w:pStyle w:val="Lijstalinea"/>
-        <w:numPr>
-          <w:ilvl w:val="2"/>
-          <w:numId w:val="1"/>
-        </w:numPr>
-        <w:rPr>
-          <w:b/>
-        </w:rPr>
-      </w:pPr>
-      <w:r>
-        <w:rPr>
-          <w:b/>
-        </w:rPr>
-        <w:t>Xbox</w:t>
-      </w:r>
-    </w:p>
-    <w:p>
-      <w:pPr>
-        <w:pStyle w:val="Lijstalinea"/>
-        <w:numPr>
-          <w:ilvl w:val="2"/>
+        <w:t>Tuinaanleg en Decoratie</w:t>
+      </w:r>
+    </w:p>
+    <w:p>
+      <w:pPr>
+        <w:pStyle w:val="Lijstalinea"/>
+        <w:numPr>
+          <w:ilvl w:val="1"/>
+          <w:numId w:val="1"/>
+        </w:numPr>
+        <w:rPr>
+          <w:b/>
+        </w:rPr>
+      </w:pPr>
+      <w:r>
+        <w:rPr>
+          <w:b/>
+        </w:rPr>
+        <w:t>Bloemen en Planten</w:t>
+      </w:r>
+    </w:p>
+    <w:p>
+      <w:pPr>
+        <w:pStyle w:val="Lijstalinea"/>
+        <w:numPr>
+          <w:ilvl w:val="1"/>
+          <w:numId w:val="1"/>
+        </w:numPr>
+        <w:rPr>
+          <w:b/>
+        </w:rPr>
+      </w:pPr>
+      <w:r>
+        <w:rPr>
+          <w:b/>
+        </w:rPr>
+        <w:t>Huisjes en Meubelen</w:t>
+      </w:r>
+    </w:p>
+    <w:p>
+      <w:pPr>
+        <w:pStyle w:val="Lijstalinea"/>
+        <w:numPr>
+          <w:ilvl w:val="1"/>
+          <w:numId w:val="1"/>
+        </w:numPr>
+        <w:rPr>
+          <w:b/>
+        </w:rPr>
+      </w:pPr>
+      <w:r>
+        <w:rPr>
+          <w:b/>
+        </w:rPr>
+        <w:t>Bodem en Grond</w:t>
+      </w:r>
+    </w:p>
+    <w:p>
+      <w:pPr>
+        <w:pStyle w:val="Lijstalinea"/>
+        <w:numPr>
+          <w:ilvl w:val="1"/>
+          <w:numId w:val="1"/>
+        </w:numPr>
+        <w:rPr>
+          <w:b/>
+        </w:rPr>
+      </w:pPr>
+      <w:r>
+        <w:rPr>
+          <w:b/>
+        </w:rPr>
+        <w:t>Tuinaccessoire</w:t>
+      </w:r>
+      <w:r>
+        <w:rPr>
+          <w:b/>
+        </w:rPr>
+        <w:t>s</w:t>
+      </w:r>
+    </w:p>
+    <w:p>
+      <w:pPr>
+        <w:pStyle w:val="Lijstalinea"/>
+        <w:numPr>
+          <w:ilvl w:val="1"/>
+          <w:numId w:val="1"/>
+        </w:numPr>
+        <w:rPr>
+          <w:b/>
+        </w:rPr>
+      </w:pPr>
+      <w:r>
+        <w:rPr>
+          <w:b/>
+        </w:rPr>
+        <w:t>Grasmaaiers</w:t>
+      </w:r>
+    </w:p>
+    <w:p>
+      <w:pPr>
+        <w:pStyle w:val="Lijstalinea"/>
+        <w:numPr>
+          <w:ilvl w:val="1"/>
           <w:numId w:val="1"/>
         </w:numPr>
         <w:rPr>
@@ -3201,79 +3999,205 @@
       <w:pPr>
         <w:pStyle w:val="Lijstalinea"/>
         <w:numPr>
-          <w:ilvl w:val="1"/>
-          <w:numId w:val="1"/>
-        </w:numPr>
-        <w:rPr>
-          <w:b/>
-        </w:rPr>
-      </w:pPr>
-      <w:r>
-        <w:rPr>
-          <w:b/>
-        </w:rPr>
-        <w:t>Toebehoren</w:t>
-      </w:r>
-    </w:p>
-    <w:p>
-      <w:pPr>
-        <w:pStyle w:val="Lijstalinea"/>
-        <w:numPr>
-          <w:ilvl w:val="2"/>
-          <w:numId w:val="1"/>
-        </w:numPr>
-        <w:rPr>
-          <w:b/>
-        </w:rPr>
-      </w:pPr>
-      <w:r>
-        <w:rPr>
-          <w:b/>
-        </w:rPr>
-        <w:t>Sony Playstation</w:t>
-      </w:r>
-    </w:p>
-    <w:p>
-      <w:pPr>
-        <w:pStyle w:val="Lijstalinea"/>
-        <w:numPr>
-          <w:ilvl w:val="2"/>
-          <w:numId w:val="1"/>
-        </w:numPr>
-        <w:rPr>
-          <w:b/>
-        </w:rPr>
-      </w:pPr>
-      <w:r>
-        <w:rPr>
-          <w:b/>
-        </w:rPr>
-        <w:t>Nintendo</w:t>
-      </w:r>
-    </w:p>
-    <w:p>
-      <w:pPr>
-        <w:pStyle w:val="Lijstalinea"/>
-        <w:numPr>
-          <w:ilvl w:val="2"/>
-          <w:numId w:val="1"/>
-        </w:numPr>
-        <w:rPr>
-          <w:b/>
-        </w:rPr>
-      </w:pPr>
-      <w:r>
-        <w:rPr>
-          <w:b/>
-        </w:rPr>
-        <w:t>Xbox</w:t>
-      </w:r>
-    </w:p>
-    <w:p>
-      <w:pPr>
-        <w:pStyle w:val="Lijstalinea"/>
-        <w:numPr>
-          <w:ilvl w:val="2"/>
+          <w:ilvl w:val="0"/>
+          <w:numId w:val="1"/>
+        </w:numPr>
+        <w:rPr>
+          <w:b/>
+        </w:rPr>
+      </w:pPr>
+      <w:r>
+        <w:rPr>
+          <w:b/>
+        </w:rPr>
+        <w:t>Verzamelen</w:t>
+      </w:r>
+    </w:p>
+    <w:p>
+      <w:pPr>
+        <w:pStyle w:val="Lijstalinea"/>
+        <w:numPr>
+          <w:ilvl w:val="1"/>
+          <w:numId w:val="1"/>
+        </w:numPr>
+        <w:rPr>
+          <w:b/>
+        </w:rPr>
+      </w:pPr>
+      <w:r>
+        <w:rPr>
+          <w:b/>
+        </w:rPr>
+        <w:t>Ansichten, Prenten en Kaarten</w:t>
+      </w:r>
+    </w:p>
+    <w:p>
+      <w:pPr>
+        <w:pStyle w:val="Lijstalinea"/>
+        <w:numPr>
+          <w:ilvl w:val="1"/>
+          <w:numId w:val="1"/>
+        </w:numPr>
+        <w:rPr>
+          <w:b/>
+        </w:rPr>
+      </w:pPr>
+      <w:r>
+        <w:rPr>
+          <w:b/>
+        </w:rPr>
+        <w:t>Apparatuur</w:t>
+      </w:r>
+    </w:p>
+    <w:p>
+      <w:pPr>
+        <w:pStyle w:val="Lijstalinea"/>
+        <w:numPr>
+          <w:ilvl w:val="1"/>
+          <w:numId w:val="1"/>
+        </w:numPr>
+        <w:rPr>
+          <w:b/>
+        </w:rPr>
+      </w:pPr>
+      <w:r>
+        <w:rPr>
+          <w:b/>
+        </w:rPr>
+        <w:t>Automaten</w:t>
+      </w:r>
+    </w:p>
+    <w:p>
+      <w:pPr>
+        <w:pStyle w:val="Lijstalinea"/>
+        <w:numPr>
+          <w:ilvl w:val="1"/>
+          <w:numId w:val="1"/>
+        </w:numPr>
+        <w:rPr>
+          <w:b/>
+        </w:rPr>
+      </w:pPr>
+      <w:r>
+        <w:rPr>
+          <w:b/>
+        </w:rPr>
+        <w:t>Dier, Steen en Fossiel</w:t>
+      </w:r>
+    </w:p>
+    <w:p>
+      <w:pPr>
+        <w:pStyle w:val="Lijstalinea"/>
+        <w:numPr>
+          <w:ilvl w:val="1"/>
+          <w:numId w:val="1"/>
+        </w:numPr>
+        <w:rPr>
+          <w:b/>
+        </w:rPr>
+      </w:pPr>
+      <w:r>
+        <w:rPr>
+          <w:b/>
+        </w:rPr>
+        <w:t>Dranken, Glas en Servies</w:t>
+      </w:r>
+    </w:p>
+    <w:p>
+      <w:pPr>
+        <w:pStyle w:val="Lijstalinea"/>
+        <w:numPr>
+          <w:ilvl w:val="1"/>
+          <w:numId w:val="1"/>
+        </w:numPr>
+        <w:rPr>
+          <w:b/>
+        </w:rPr>
+      </w:pPr>
+      <w:r>
+        <w:rPr>
+          <w:b/>
+        </w:rPr>
+        <w:t>Film, TV en Vermaak</w:t>
+      </w:r>
+    </w:p>
+    <w:p>
+      <w:pPr>
+        <w:pStyle w:val="Lijstalinea"/>
+        <w:numPr>
+          <w:ilvl w:val="1"/>
+          <w:numId w:val="1"/>
+        </w:numPr>
+        <w:rPr>
+          <w:b/>
+        </w:rPr>
+      </w:pPr>
+      <w:r>
+        <w:rPr>
+          <w:b/>
+        </w:rPr>
+        <w:t>Poppen, Beren en Figuurtjes</w:t>
+      </w:r>
+    </w:p>
+    <w:p>
+      <w:pPr>
+        <w:pStyle w:val="Lijstalinea"/>
+        <w:numPr>
+          <w:ilvl w:val="1"/>
+          <w:numId w:val="1"/>
+        </w:numPr>
+        <w:rPr>
+          <w:b/>
+        </w:rPr>
+      </w:pPr>
+      <w:r>
+        <w:rPr>
+          <w:b/>
+        </w:rPr>
+        <w:t>Sport en Scouting</w:t>
+      </w:r>
+    </w:p>
+    <w:p>
+      <w:pPr>
+        <w:pStyle w:val="Lijstalinea"/>
+        <w:numPr>
+          <w:ilvl w:val="1"/>
+          <w:numId w:val="1"/>
+        </w:numPr>
+        <w:rPr>
+          <w:b/>
+        </w:rPr>
+      </w:pPr>
+      <w:r>
+        <w:rPr>
+          <w:b/>
+        </w:rPr>
+        <w:t>Vervoer en Transport</w:t>
+      </w:r>
+    </w:p>
+    <w:p>
+      <w:pPr>
+        <w:pStyle w:val="Lijstalinea"/>
+        <w:numPr>
+          <w:ilvl w:val="1"/>
+          <w:numId w:val="1"/>
+        </w:numPr>
+        <w:rPr>
+          <w:b/>
+        </w:rPr>
+      </w:pPr>
+      <w:r>
+        <w:rPr>
+          <w:b/>
+        </w:rPr>
+        <w:t>Kleding en Toebehoren</w:t>
+      </w:r>
+    </w:p>
+    <w:p>
+      <w:pPr>
+        <w:pStyle w:val="Lijstalinea"/>
+        <w:numPr>
+          <w:ilvl w:val="1"/>
           <w:numId w:val="1"/>
         </w:numPr>
         <w:rPr>
@@ -3291,78 +4215,6 @@
       <w:pPr>
         <w:pStyle w:val="Lijstalinea"/>
         <w:numPr>
-          <w:ilvl w:val="1"/>
-          <w:numId w:val="1"/>
-        </w:numPr>
-        <w:rPr>
-          <w:b/>
-        </w:rPr>
-      </w:pPr>
-      <w:r>
-        <w:rPr>
-          <w:b/>
-        </w:rPr>
-        <w:t>Games</w:t>
-      </w:r>
-    </w:p>
-    <w:p>
-      <w:pPr>
-        <w:pStyle w:val="Lijstalinea"/>
-        <w:numPr>
-          <w:ilvl w:val="2"/>
-          <w:numId w:val="1"/>
-        </w:numPr>
-        <w:rPr>
-          <w:b/>
-        </w:rPr>
-      </w:pPr>
-      <w:r>
-        <w:rPr>
-          <w:b/>
-        </w:rPr>
-        <w:t>Sony Playstation</w:t>
-      </w:r>
-    </w:p>
-    <w:p>
-      <w:pPr>
-        <w:pStyle w:val="Lijstalinea"/>
-        <w:numPr>
-          <w:ilvl w:val="2"/>
-          <w:numId w:val="1"/>
-        </w:numPr>
-        <w:rPr>
-          <w:b/>
-        </w:rPr>
-      </w:pPr>
-      <w:r>
-        <w:rPr>
-          <w:b/>
-        </w:rPr>
-        <w:t>Nintendo</w:t>
-      </w:r>
-    </w:p>
-    <w:p>
-      <w:pPr>
-        <w:pStyle w:val="Lijstalinea"/>
-        <w:numPr>
-          <w:ilvl w:val="2"/>
-          <w:numId w:val="1"/>
-        </w:numPr>
-        <w:rPr>
-          <w:b/>
-        </w:rPr>
-      </w:pPr>
-      <w:r>
-        <w:rPr>
-          <w:b/>
-        </w:rPr>
-        <w:t>Xbox</w:t>
-      </w:r>
-    </w:p>
-    <w:p>
-      <w:pPr>
-        <w:pStyle w:val="Lijstalinea"/>
-        <w:numPr>
           <w:ilvl w:val="0"/>
           <w:numId w:val="1"/>
         </w:numPr>
@@ -3374,169 +4226,115 @@
         <w:rPr>
           <w:b/>
         </w:rPr>
-        <w:t>Sport en Fitness</w:t>
-      </w:r>
-    </w:p>
-    <w:p>
-      <w:pPr>
-        <w:pStyle w:val="Lijstalinea"/>
-        <w:numPr>
-          <w:ilvl w:val="1"/>
-          <w:numId w:val="1"/>
-        </w:numPr>
-        <w:rPr>
-          <w:b/>
-        </w:rPr>
-      </w:pPr>
-      <w:r>
-        <w:rPr>
-          <w:b/>
-        </w:rPr>
-        <w:t>Lopen, Fietsen en Skaten</w:t>
-      </w:r>
-    </w:p>
-    <w:p>
-      <w:pPr>
-        <w:pStyle w:val="Lijstalinea"/>
-        <w:numPr>
-          <w:ilvl w:val="1"/>
-          <w:numId w:val="1"/>
-        </w:numPr>
-        <w:rPr>
-          <w:b/>
-        </w:rPr>
-      </w:pPr>
-      <w:r>
-        <w:rPr>
-          <w:b/>
-        </w:rPr>
-        <w:t>Balsporten</w:t>
-      </w:r>
-    </w:p>
-    <w:p>
-      <w:pPr>
-        <w:pStyle w:val="Lijstalinea"/>
-        <w:numPr>
-          <w:ilvl w:val="1"/>
-          <w:numId w:val="1"/>
-        </w:numPr>
-        <w:rPr>
-          <w:b/>
-        </w:rPr>
-      </w:pPr>
-      <w:r>
-        <w:rPr>
-          <w:b/>
-        </w:rPr>
-        <w:t>Fitness en Gymnastiek</w:t>
-      </w:r>
-    </w:p>
-    <w:p>
-      <w:pPr>
-        <w:pStyle w:val="Lijstalinea"/>
-        <w:numPr>
-          <w:ilvl w:val="1"/>
-          <w:numId w:val="1"/>
-        </w:numPr>
-        <w:rPr>
-          <w:b/>
-        </w:rPr>
-      </w:pPr>
-      <w:r>
-        <w:rPr>
-          <w:b/>
-        </w:rPr>
-        <w:t>Behendigheidsporten</w:t>
-      </w:r>
-    </w:p>
-    <w:p>
-      <w:pPr>
-        <w:pStyle w:val="Lijstalinea"/>
-        <w:numPr>
-          <w:ilvl w:val="1"/>
-          <w:numId w:val="1"/>
-        </w:numPr>
-        <w:rPr>
-          <w:b/>
-        </w:rPr>
-      </w:pPr>
-      <w:r>
-        <w:rPr>
-          <w:b/>
-        </w:rPr>
-        <w:t>Wintersporten</w:t>
-      </w:r>
-    </w:p>
-    <w:p>
-      <w:pPr>
-        <w:pStyle w:val="Lijstalinea"/>
-        <w:numPr>
-          <w:ilvl w:val="1"/>
-          <w:numId w:val="1"/>
-        </w:numPr>
-        <w:rPr>
-          <w:b/>
-        </w:rPr>
-      </w:pPr>
-      <w:r>
-        <w:rPr>
-          <w:b/>
-        </w:rPr>
-        <w:t>Rijden en Vliegen</w:t>
-      </w:r>
-    </w:p>
-    <w:p>
-      <w:pPr>
-        <w:pStyle w:val="Lijstalinea"/>
-        <w:numPr>
-          <w:ilvl w:val="1"/>
-          <w:numId w:val="1"/>
-        </w:numPr>
-        <w:rPr>
-          <w:b/>
-        </w:rPr>
-      </w:pPr>
-      <w:r>
-        <w:rPr>
-          <w:b/>
-        </w:rPr>
-        <w:t>Vechtsporten en Zelfverdediging</w:t>
-      </w:r>
-    </w:p>
-    <w:p>
-      <w:pPr>
-        <w:pStyle w:val="Lijstalinea"/>
-        <w:numPr>
-          <w:ilvl w:val="1"/>
-          <w:numId w:val="1"/>
-        </w:numPr>
-        <w:rPr>
-          <w:b/>
-        </w:rPr>
-      </w:pPr>
-      <w:r>
-        <w:rPr>
-          <w:b/>
-        </w:rPr>
-        <w:t>Kleding</w:t>
-      </w:r>
-    </w:p>
-    <w:p>
-      <w:pPr>
-        <w:pStyle w:val="Lijstalinea"/>
-        <w:numPr>
-          <w:ilvl w:val="1"/>
-          <w:numId w:val="1"/>
-        </w:numPr>
-        <w:rPr>
-          <w:b/>
-        </w:rPr>
-      </w:pPr>
-      <w:r>
-        <w:rPr>
-          <w:b/>
-        </w:rPr>
-        <w:t>Wellness en Ontspanning</w:t>
+        <w:t>Watersport en Boten</w:t>
+      </w:r>
+    </w:p>
+    <w:p>
+      <w:pPr>
+        <w:pStyle w:val="Lijstalinea"/>
+        <w:numPr>
+          <w:ilvl w:val="1"/>
+          <w:numId w:val="1"/>
+        </w:numPr>
+        <w:rPr>
+          <w:b/>
+        </w:rPr>
+      </w:pPr>
+      <w:r>
+        <w:rPr>
+          <w:b/>
+        </w:rPr>
+        <w:t>Hengelsport</w:t>
+      </w:r>
+    </w:p>
+    <w:p>
+      <w:pPr>
+        <w:pStyle w:val="Lijstalinea"/>
+        <w:numPr>
+          <w:ilvl w:val="1"/>
+          <w:numId w:val="1"/>
+        </w:numPr>
+        <w:rPr>
+          <w:b/>
+        </w:rPr>
+      </w:pPr>
+      <w:r>
+        <w:rPr>
+          <w:b/>
+        </w:rPr>
+        <w:t>Roeien en Kanoën</w:t>
+      </w:r>
+    </w:p>
+    <w:p>
+      <w:pPr>
+        <w:pStyle w:val="Lijstalinea"/>
+        <w:numPr>
+          <w:ilvl w:val="1"/>
+          <w:numId w:val="1"/>
+        </w:numPr>
+        <w:rPr>
+          <w:b/>
+        </w:rPr>
+      </w:pPr>
+      <w:r>
+        <w:rPr>
+          <w:b/>
+        </w:rPr>
+        <w:t>Surfen, Zwemmen en Waterskien</w:t>
+      </w:r>
+    </w:p>
+    <w:p>
+      <w:pPr>
+        <w:pStyle w:val="Lijstalinea"/>
+        <w:numPr>
+          <w:ilvl w:val="1"/>
+          <w:numId w:val="1"/>
+        </w:numPr>
+        <w:rPr>
+          <w:b/>
+        </w:rPr>
+      </w:pPr>
+      <w:r>
+        <w:rPr>
+          <w:b/>
+        </w:rPr>
+        <w:t>Motorboten</w:t>
+      </w:r>
+    </w:p>
+    <w:p>
+      <w:pPr>
+        <w:pStyle w:val="Lijstalinea"/>
+        <w:numPr>
+          <w:ilvl w:val="1"/>
+          <w:numId w:val="1"/>
+        </w:numPr>
+        <w:rPr>
+          <w:b/>
+        </w:rPr>
+      </w:pPr>
+      <w:r>
+        <w:rPr>
+          <w:b/>
+        </w:rPr>
+        <w:t>Zeilboten en Toebehoren</w:t>
+      </w:r>
+    </w:p>
+    <w:p>
+      <w:pPr>
+        <w:pStyle w:val="Lijstalinea"/>
+        <w:numPr>
+          <w:ilvl w:val="1"/>
+          <w:numId w:val="1"/>
+        </w:numPr>
+        <w:rPr>
+          <w:b/>
+        </w:rPr>
+      </w:pPr>
+      <w:r>
+        <w:rPr>
+          <w:b/>
+        </w:rPr>
+        <w:t>Accessoires en Toebehoren</w:t>
       </w:r>
     </w:p>
     <w:p>
@@ -3572,115 +4370,79 @@
         <w:rPr>
           <w:b/>
         </w:rPr>
-        <w:t>Telecommunicatie</w:t>
-      </w:r>
-    </w:p>
-    <w:p>
-      <w:pPr>
-        <w:pStyle w:val="Lijstalinea"/>
-        <w:numPr>
-          <w:ilvl w:val="1"/>
-          <w:numId w:val="1"/>
-        </w:numPr>
-        <w:rPr>
-          <w:b/>
-        </w:rPr>
-      </w:pPr>
-      <w:r>
-        <w:rPr>
-          <w:b/>
-        </w:rPr>
-        <w:t>Mobiele Telefoons</w:t>
-      </w:r>
-    </w:p>
-    <w:p>
-      <w:pPr>
-        <w:pStyle w:val="Lijstalinea"/>
-        <w:numPr>
-          <w:ilvl w:val="2"/>
-          <w:numId w:val="1"/>
-        </w:numPr>
-        <w:rPr>
-          <w:b/>
-        </w:rPr>
-      </w:pPr>
-      <w:r>
-        <w:rPr>
-          <w:b/>
-        </w:rPr>
-        <w:t>Hoesjes en Frontjes</w:t>
-      </w:r>
-    </w:p>
-    <w:p>
-      <w:pPr>
-        <w:pStyle w:val="Lijstalinea"/>
-        <w:numPr>
-          <w:ilvl w:val="2"/>
-          <w:numId w:val="1"/>
-        </w:numPr>
-        <w:rPr>
-          <w:b/>
-        </w:rPr>
-      </w:pPr>
-      <w:r>
-        <w:rPr>
-          <w:b/>
-        </w:rPr>
-        <w:t>Toebehoren</w:t>
-      </w:r>
-    </w:p>
-    <w:p>
-      <w:pPr>
-        <w:pStyle w:val="Lijstalinea"/>
-        <w:numPr>
-          <w:ilvl w:val="1"/>
-          <w:numId w:val="1"/>
-        </w:numPr>
-        <w:rPr>
-          <w:b/>
-        </w:rPr>
-      </w:pPr>
-      <w:r>
-        <w:rPr>
-          <w:b/>
-        </w:rPr>
-        <w:t>Vaste telefoons en Toebehoren</w:t>
-      </w:r>
-    </w:p>
-    <w:p>
-      <w:pPr>
-        <w:pStyle w:val="Lijstalinea"/>
-        <w:numPr>
-          <w:ilvl w:val="1"/>
-          <w:numId w:val="1"/>
-        </w:numPr>
-        <w:rPr>
-          <w:b/>
-        </w:rPr>
-      </w:pPr>
-      <w:r>
-        <w:rPr>
-          <w:b/>
-        </w:rPr>
-        <w:t>Zenders en Ontvangers</w:t>
-      </w:r>
-    </w:p>
-    <w:p>
-      <w:pPr>
-        <w:pStyle w:val="Lijstalinea"/>
-        <w:numPr>
-          <w:ilvl w:val="1"/>
-          <w:numId w:val="1"/>
-        </w:numPr>
-        <w:rPr>
-          <w:b/>
-        </w:rPr>
-      </w:pPr>
-      <w:r>
-        <w:rPr>
-          <w:b/>
-        </w:rPr>
-        <w:t>Datacommunicatie</w:t>
+        <w:t>Witgoed en Apparatuur</w:t>
+      </w:r>
+    </w:p>
+    <w:p>
+      <w:pPr>
+        <w:pStyle w:val="Lijstalinea"/>
+        <w:numPr>
+          <w:ilvl w:val="1"/>
+          <w:numId w:val="1"/>
+        </w:numPr>
+        <w:rPr>
+          <w:b/>
+        </w:rPr>
+      </w:pPr>
+      <w:r>
+        <w:rPr>
+          <w:b/>
+        </w:rPr>
+        <w:t>Keuken</w:t>
+      </w:r>
+    </w:p>
+    <w:p>
+      <w:pPr>
+        <w:pStyle w:val="Lijstalinea"/>
+        <w:numPr>
+          <w:ilvl w:val="1"/>
+          <w:numId w:val="1"/>
+        </w:numPr>
+        <w:rPr>
+          <w:b/>
+        </w:rPr>
+      </w:pPr>
+      <w:r>
+        <w:rPr>
+          <w:b/>
+        </w:rPr>
+        <w:t>Huishouden</w:t>
+      </w:r>
+    </w:p>
+    <w:p>
+      <w:pPr>
+        <w:pStyle w:val="Lijstalinea"/>
+        <w:numPr>
+          <w:ilvl w:val="1"/>
+          <w:numId w:val="1"/>
+        </w:numPr>
+        <w:rPr>
+          <w:b/>
+        </w:rPr>
+      </w:pPr>
+      <w:r>
+        <w:rPr>
+          <w:b/>
+        </w:rPr>
+        <w:t>Persoonlijke apparatuur</w:t>
+      </w:r>
+    </w:p>
+    <w:p>
+      <w:pPr>
+        <w:pStyle w:val="Lijstalinea"/>
+        <w:numPr>
+          <w:ilvl w:val="1"/>
+          <w:numId w:val="1"/>
+        </w:numPr>
+        <w:rPr>
+          <w:b/>
+        </w:rPr>
+      </w:pPr>
+      <w:r>
+        <w:rPr>
+          <w:b/>
+        </w:rPr>
+        <w:t>Onderdelen</w:t>
       </w:r>
     </w:p>
     <w:p>
@@ -3716,97 +4478,97 @@
         <w:rPr>
           <w:b/>
         </w:rPr>
-        <w:t>Tickets en Kaartjes</w:t>
-      </w:r>
-    </w:p>
-    <w:p>
-      <w:pPr>
-        <w:pStyle w:val="Lijstalinea"/>
-        <w:numPr>
-          <w:ilvl w:val="1"/>
-          <w:numId w:val="1"/>
-        </w:numPr>
-        <w:rPr>
-          <w:b/>
-        </w:rPr>
-      </w:pPr>
-      <w:r>
-        <w:rPr>
-          <w:b/>
-        </w:rPr>
-        <w:t>Concerten</w:t>
-      </w:r>
-    </w:p>
-    <w:p>
-      <w:pPr>
-        <w:pStyle w:val="Lijstalinea"/>
-        <w:numPr>
-          <w:ilvl w:val="1"/>
-          <w:numId w:val="1"/>
-        </w:numPr>
-        <w:rPr>
-          <w:b/>
-        </w:rPr>
-      </w:pPr>
-      <w:r>
-        <w:rPr>
-          <w:b/>
-        </w:rPr>
-        <w:t>Cultuur</w:t>
-      </w:r>
-    </w:p>
-    <w:p>
-      <w:pPr>
-        <w:pStyle w:val="Lijstalinea"/>
-        <w:numPr>
-          <w:ilvl w:val="1"/>
-          <w:numId w:val="1"/>
-        </w:numPr>
-        <w:rPr>
-          <w:b/>
-        </w:rPr>
-      </w:pPr>
-      <w:r>
-        <w:rPr>
-          <w:b/>
-        </w:rPr>
-        <w:t>Recreatie en Festivals</w:t>
-      </w:r>
-    </w:p>
-    <w:p>
-      <w:pPr>
-        <w:pStyle w:val="Lijstalinea"/>
-        <w:numPr>
-          <w:ilvl w:val="1"/>
-          <w:numId w:val="1"/>
-        </w:numPr>
-        <w:rPr>
-          <w:b/>
-        </w:rPr>
-      </w:pPr>
-      <w:r>
-        <w:rPr>
-          <w:b/>
-        </w:rPr>
-        <w:t>Reizen</w:t>
-      </w:r>
-    </w:p>
-    <w:p>
-      <w:pPr>
-        <w:pStyle w:val="Lijstalinea"/>
-        <w:numPr>
-          <w:ilvl w:val="1"/>
-          <w:numId w:val="1"/>
-        </w:numPr>
-        <w:rPr>
-          <w:b/>
-        </w:rPr>
-      </w:pPr>
-      <w:r>
-        <w:rPr>
-          <w:b/>
-        </w:rPr>
-        <w:t>Sport</w:t>
+        <w:t>Zakelijke goederen</w:t>
+      </w:r>
+    </w:p>
+    <w:p>
+      <w:pPr>
+        <w:pStyle w:val="Lijstalinea"/>
+        <w:numPr>
+          <w:ilvl w:val="1"/>
+          <w:numId w:val="1"/>
+        </w:numPr>
+        <w:rPr>
+          <w:b/>
+        </w:rPr>
+      </w:pPr>
+      <w:r>
+        <w:rPr>
+          <w:b/>
+        </w:rPr>
+        <w:t>Machines en Bouw</w:t>
+      </w:r>
+    </w:p>
+    <w:p>
+      <w:pPr>
+        <w:pStyle w:val="Lijstalinea"/>
+        <w:numPr>
+          <w:ilvl w:val="1"/>
+          <w:numId w:val="1"/>
+        </w:numPr>
+        <w:rPr>
+          <w:b/>
+        </w:rPr>
+      </w:pPr>
+      <w:r>
+        <w:rPr>
+          <w:b/>
+        </w:rPr>
+        <w:t>Horeca</w:t>
+      </w:r>
+    </w:p>
+    <w:p>
+      <w:pPr>
+        <w:pStyle w:val="Lijstalinea"/>
+        <w:numPr>
+          <w:ilvl w:val="1"/>
+          <w:numId w:val="1"/>
+        </w:numPr>
+        <w:rPr>
+          <w:b/>
+        </w:rPr>
+      </w:pPr>
+      <w:r>
+        <w:rPr>
+          <w:b/>
+        </w:rPr>
+        <w:t>Partijgoederen en Retail</w:t>
+      </w:r>
+    </w:p>
+    <w:p>
+      <w:pPr>
+        <w:pStyle w:val="Lijstalinea"/>
+        <w:numPr>
+          <w:ilvl w:val="1"/>
+          <w:numId w:val="1"/>
+        </w:numPr>
+        <w:rPr>
+          <w:b/>
+        </w:rPr>
+      </w:pPr>
+      <w:r>
+        <w:rPr>
+          <w:b/>
+        </w:rPr>
+        <w:t>Kantoor, Winkel en Bedrijf</w:t>
+      </w:r>
+    </w:p>
+    <w:p>
+      <w:pPr>
+        <w:pStyle w:val="Lijstalinea"/>
+        <w:numPr>
+          <w:ilvl w:val="1"/>
+          <w:numId w:val="1"/>
+        </w:numPr>
+        <w:rPr>
+          <w:b/>
+        </w:rPr>
+      </w:pPr>
+      <w:r>
+        <w:rPr>
+          <w:b/>
+        </w:rPr>
+        <w:t>Agrarisch</w:t>
       </w:r>
     </w:p>
     <w:p>
@@ -3842,43 +4604,61 @@
         <w:rPr>
           <w:b/>
         </w:rPr>
-        <w:t>Tuin en Terras</w:t>
-      </w:r>
-    </w:p>
-    <w:p>
-      <w:pPr>
-        <w:pStyle w:val="Lijstalinea"/>
-        <w:numPr>
-          <w:ilvl w:val="1"/>
-          <w:numId w:val="1"/>
-        </w:numPr>
-        <w:rPr>
-          <w:b/>
-        </w:rPr>
-      </w:pPr>
-      <w:r>
-        <w:rPr>
-          <w:b/>
-        </w:rPr>
-        <w:t>Tuinaanleg en Decoratie</w:t>
-      </w:r>
-    </w:p>
-    <w:p>
-      <w:pPr>
-        <w:pStyle w:val="Lijstalinea"/>
-        <w:numPr>
-          <w:ilvl w:val="1"/>
-          <w:numId w:val="1"/>
-        </w:numPr>
-        <w:rPr>
-          <w:b/>
-        </w:rPr>
-      </w:pPr>
-      <w:r>
-        <w:rPr>
-          <w:b/>
-        </w:rPr>
-        <w:t>Bloemen en Planten</w:t>
+        <w:t>Diversen</w:t>
+      </w:r>
+    </w:p>
+    <w:p>
+      <w:pPr>
+        <w:pStyle w:val="Lijstalinea"/>
+        <w:numPr>
+          <w:ilvl w:val="1"/>
+          <w:numId w:val="1"/>
+        </w:numPr>
+        <w:rPr>
+          <w:b/>
+        </w:rPr>
+      </w:pPr>
+      <w:r>
+        <w:rPr>
+          <w:b/>
+        </w:rPr>
+        <w:t>Feesten en Evenementen</w:t>
+      </w:r>
+    </w:p>
+    <w:p>
+      <w:pPr>
+        <w:pStyle w:val="Lijstalinea"/>
+        <w:numPr>
+          <w:ilvl w:val="1"/>
+          <w:numId w:val="1"/>
+        </w:numPr>
+        <w:rPr>
+          <w:b/>
+        </w:rPr>
+      </w:pPr>
+      <w:r>
+        <w:rPr>
+          <w:b/>
+        </w:rPr>
+        <w:t>Levensmiddelen</w:t>
+      </w:r>
+    </w:p>
+    <w:p>
+      <w:pPr>
+        <w:pStyle w:val="Lijstalinea"/>
+        <w:numPr>
+          <w:ilvl w:val="1"/>
+          <w:numId w:val="1"/>
+        </w:numPr>
+        <w:rPr>
+          <w:b/>
+        </w:rPr>
+      </w:pPr>
+      <w:r>
+        <w:rPr>
+          <w:b/>
+        </w:rPr>
+        <w:t>School-en Kantoorartikelen</w:t>
       </w:r>
     </w:p>
     <w:p>
@@ -3897,67 +4677,7 @@
           <w:b/>
         </w:rPr>
         <w:lastRenderedPageBreak/>
-        <w:t>Huisjes en Meubelen</w:t>
-      </w:r>
-    </w:p>
-    <w:p>
-      <w:pPr>
-        <w:pStyle w:val="Lijstalinea"/>
-        <w:numPr>
-          <w:ilvl w:val="1"/>
-          <w:numId w:val="1"/>
-        </w:numPr>
-        <w:rPr>
-          <w:b/>
-        </w:rPr>
-      </w:pPr>
-      <w:r>
-        <w:rPr>
-          <w:b/>
-        </w:rPr>
-        <w:t>Bodem en Grond</w:t>
-      </w:r>
-    </w:p>
-    <w:p>
-      <w:pPr>
-        <w:pStyle w:val="Lijstalinea"/>
-        <w:numPr>
-          <w:ilvl w:val="1"/>
-          <w:numId w:val="1"/>
-        </w:numPr>
-        <w:rPr>
-          <w:b/>
-        </w:rPr>
-      </w:pPr>
-      <w:r>
-        <w:rPr>
-          <w:b/>
-        </w:rPr>
-        <w:t>Tuinaccessoire</w:t>
-      </w:r>
-      <w:r>
-        <w:rPr>
-          <w:b/>
-        </w:rPr>
-        <w:t>s</w:t>
-      </w:r>
-    </w:p>
-    <w:p>
-      <w:pPr>
-        <w:pStyle w:val="Lijstalinea"/>
-        <w:numPr>
-          <w:ilvl w:val="1"/>
-          <w:numId w:val="1"/>
-        </w:numPr>
-        <w:rPr>
-          <w:b/>
-        </w:rPr>
-      </w:pPr>
-      <w:r>
-        <w:rPr>
-          <w:b/>
-        </w:rPr>
-        <w:t>Grasmaaiers</w:t>
+        <w:t>Zorg</w:t>
       </w:r>
     </w:p>
     <w:p>
@@ -3977,710 +4697,6 @@
         </w:rPr>
         <w:t>Overige</w:t>
       </w:r>
-    </w:p>
-    <w:p>
-      <w:pPr>
-        <w:pStyle w:val="Lijstalinea"/>
-        <w:numPr>
-          <w:ilvl w:val="0"/>
-          <w:numId w:val="1"/>
-        </w:numPr>
-        <w:rPr>
-          <w:b/>
-        </w:rPr>
-      </w:pPr>
-      <w:r>
-        <w:rPr>
-          <w:b/>
-        </w:rPr>
-        <w:t>Verzamelen</w:t>
-      </w:r>
-    </w:p>
-    <w:p>
-      <w:pPr>
-        <w:pStyle w:val="Lijstalinea"/>
-        <w:numPr>
-          <w:ilvl w:val="1"/>
-          <w:numId w:val="1"/>
-        </w:numPr>
-        <w:rPr>
-          <w:b/>
-        </w:rPr>
-      </w:pPr>
-      <w:r>
-        <w:rPr>
-          <w:b/>
-        </w:rPr>
-        <w:t>Ansichten, Prenten en Kaarten</w:t>
-      </w:r>
-    </w:p>
-    <w:p>
-      <w:pPr>
-        <w:pStyle w:val="Lijstalinea"/>
-        <w:numPr>
-          <w:ilvl w:val="1"/>
-          <w:numId w:val="1"/>
-        </w:numPr>
-        <w:rPr>
-          <w:b/>
-        </w:rPr>
-      </w:pPr>
-      <w:r>
-        <w:rPr>
-          <w:b/>
-        </w:rPr>
-        <w:t>Apparatuur</w:t>
-      </w:r>
-    </w:p>
-    <w:p>
-      <w:pPr>
-        <w:pStyle w:val="Lijstalinea"/>
-        <w:numPr>
-          <w:ilvl w:val="1"/>
-          <w:numId w:val="1"/>
-        </w:numPr>
-        <w:rPr>
-          <w:b/>
-        </w:rPr>
-      </w:pPr>
-      <w:r>
-        <w:rPr>
-          <w:b/>
-        </w:rPr>
-        <w:t>Automaten</w:t>
-      </w:r>
-    </w:p>
-    <w:p>
-      <w:pPr>
-        <w:pStyle w:val="Lijstalinea"/>
-        <w:numPr>
-          <w:ilvl w:val="1"/>
-          <w:numId w:val="1"/>
-        </w:numPr>
-        <w:rPr>
-          <w:b/>
-        </w:rPr>
-      </w:pPr>
-      <w:r>
-        <w:rPr>
-          <w:b/>
-        </w:rPr>
-        <w:t>Dier, Steen en Fossiel</w:t>
-      </w:r>
-    </w:p>
-    <w:p>
-      <w:pPr>
-        <w:pStyle w:val="Lijstalinea"/>
-        <w:numPr>
-          <w:ilvl w:val="1"/>
-          <w:numId w:val="1"/>
-        </w:numPr>
-        <w:rPr>
-          <w:b/>
-        </w:rPr>
-      </w:pPr>
-      <w:r>
-        <w:rPr>
-          <w:b/>
-        </w:rPr>
-        <w:t>Dranken, Glas en Servies</w:t>
-      </w:r>
-    </w:p>
-    <w:p>
-      <w:pPr>
-        <w:pStyle w:val="Lijstalinea"/>
-        <w:numPr>
-          <w:ilvl w:val="1"/>
-          <w:numId w:val="1"/>
-        </w:numPr>
-        <w:rPr>
-          <w:b/>
-        </w:rPr>
-      </w:pPr>
-      <w:r>
-        <w:rPr>
-          <w:b/>
-        </w:rPr>
-        <w:t>Film, TV en Vermaak</w:t>
-      </w:r>
-    </w:p>
-    <w:p>
-      <w:pPr>
-        <w:pStyle w:val="Lijstalinea"/>
-        <w:numPr>
-          <w:ilvl w:val="1"/>
-          <w:numId w:val="1"/>
-        </w:numPr>
-        <w:rPr>
-          <w:b/>
-        </w:rPr>
-      </w:pPr>
-      <w:r>
-        <w:rPr>
-          <w:b/>
-        </w:rPr>
-        <w:t>Poppen, Beren en Figuurtjes</w:t>
-      </w:r>
-    </w:p>
-    <w:p>
-      <w:pPr>
-        <w:pStyle w:val="Lijstalinea"/>
-        <w:numPr>
-          <w:ilvl w:val="1"/>
-          <w:numId w:val="1"/>
-        </w:numPr>
-        <w:rPr>
-          <w:b/>
-        </w:rPr>
-      </w:pPr>
-      <w:r>
-        <w:rPr>
-          <w:b/>
-        </w:rPr>
-        <w:t>Sport en Scouting</w:t>
-      </w:r>
-    </w:p>
-    <w:p>
-      <w:pPr>
-        <w:pStyle w:val="Lijstalinea"/>
-        <w:numPr>
-          <w:ilvl w:val="1"/>
-          <w:numId w:val="1"/>
-        </w:numPr>
-        <w:rPr>
-          <w:b/>
-        </w:rPr>
-      </w:pPr>
-      <w:r>
-        <w:rPr>
-          <w:b/>
-        </w:rPr>
-        <w:t>Vervoer en Transport</w:t>
-      </w:r>
-    </w:p>
-    <w:p>
-      <w:pPr>
-        <w:pStyle w:val="Lijstalinea"/>
-        <w:numPr>
-          <w:ilvl w:val="1"/>
-          <w:numId w:val="1"/>
-        </w:numPr>
-        <w:rPr>
-          <w:b/>
-        </w:rPr>
-      </w:pPr>
-      <w:r>
-        <w:rPr>
-          <w:b/>
-        </w:rPr>
-        <w:t>Kleding en Toebehoren</w:t>
-      </w:r>
-    </w:p>
-    <w:p>
-      <w:pPr>
-        <w:pStyle w:val="Lijstalinea"/>
-        <w:numPr>
-          <w:ilvl w:val="1"/>
-          <w:numId w:val="1"/>
-        </w:numPr>
-        <w:rPr>
-          <w:b/>
-        </w:rPr>
-      </w:pPr>
-      <w:r>
-        <w:rPr>
-          <w:b/>
-        </w:rPr>
-        <w:t>Overige</w:t>
-      </w:r>
-    </w:p>
-    <w:p>
-      <w:pPr>
-        <w:pStyle w:val="Lijstalinea"/>
-        <w:numPr>
-          <w:ilvl w:val="0"/>
-          <w:numId w:val="1"/>
-        </w:numPr>
-        <w:rPr>
-          <w:b/>
-        </w:rPr>
-      </w:pPr>
-      <w:r>
-        <w:rPr>
-          <w:b/>
-        </w:rPr>
-        <w:t>Watersport en Boten</w:t>
-      </w:r>
-    </w:p>
-    <w:p>
-      <w:pPr>
-        <w:pStyle w:val="Lijstalinea"/>
-        <w:numPr>
-          <w:ilvl w:val="1"/>
-          <w:numId w:val="1"/>
-        </w:numPr>
-        <w:rPr>
-          <w:b/>
-        </w:rPr>
-      </w:pPr>
-      <w:r>
-        <w:rPr>
-          <w:b/>
-        </w:rPr>
-        <w:t>Hengelsport</w:t>
-      </w:r>
-    </w:p>
-    <w:p>
-      <w:pPr>
-        <w:pStyle w:val="Lijstalinea"/>
-        <w:numPr>
-          <w:ilvl w:val="1"/>
-          <w:numId w:val="1"/>
-        </w:numPr>
-        <w:rPr>
-          <w:b/>
-        </w:rPr>
-      </w:pPr>
-      <w:r>
-        <w:rPr>
-          <w:b/>
-        </w:rPr>
-        <w:t>Roeien en Kanoën</w:t>
-      </w:r>
-    </w:p>
-    <w:p>
-      <w:pPr>
-        <w:pStyle w:val="Lijstalinea"/>
-        <w:numPr>
-          <w:ilvl w:val="1"/>
-          <w:numId w:val="1"/>
-        </w:numPr>
-        <w:rPr>
-          <w:b/>
-        </w:rPr>
-      </w:pPr>
-      <w:r>
-        <w:rPr>
-          <w:b/>
-        </w:rPr>
-        <w:t>Surfen, Zwemmen en Waterskien</w:t>
-      </w:r>
-    </w:p>
-    <w:p>
-      <w:pPr>
-        <w:pStyle w:val="Lijstalinea"/>
-        <w:numPr>
-          <w:ilvl w:val="1"/>
-          <w:numId w:val="1"/>
-        </w:numPr>
-        <w:rPr>
-          <w:b/>
-        </w:rPr>
-      </w:pPr>
-      <w:r>
-        <w:rPr>
-          <w:b/>
-        </w:rPr>
-        <w:t>Motorboten</w:t>
-      </w:r>
-    </w:p>
-    <w:p>
-      <w:pPr>
-        <w:pStyle w:val="Lijstalinea"/>
-        <w:numPr>
-          <w:ilvl w:val="1"/>
-          <w:numId w:val="1"/>
-        </w:numPr>
-        <w:rPr>
-          <w:b/>
-        </w:rPr>
-      </w:pPr>
-      <w:r>
-        <w:rPr>
-          <w:b/>
-        </w:rPr>
-        <w:t>Zeilboten en Toebehoren</w:t>
-      </w:r>
-    </w:p>
-    <w:p>
-      <w:pPr>
-        <w:pStyle w:val="Lijstalinea"/>
-        <w:numPr>
-          <w:ilvl w:val="1"/>
-          <w:numId w:val="1"/>
-        </w:numPr>
-        <w:rPr>
-          <w:b/>
-        </w:rPr>
-      </w:pPr>
-      <w:r>
-        <w:rPr>
-          <w:b/>
-        </w:rPr>
-        <w:t>Accessoires en Toebehoren</w:t>
-      </w:r>
-    </w:p>
-    <w:p>
-      <w:pPr>
-        <w:pStyle w:val="Lijstalinea"/>
-        <w:numPr>
-          <w:ilvl w:val="1"/>
-          <w:numId w:val="1"/>
-        </w:numPr>
-        <w:rPr>
-          <w:b/>
-        </w:rPr>
-      </w:pPr>
-      <w:r>
-        <w:rPr>
-          <w:b/>
-        </w:rPr>
-        <w:t>Overige</w:t>
-      </w:r>
-    </w:p>
-    <w:p>
-      <w:pPr>
-        <w:pStyle w:val="Lijstalinea"/>
-        <w:numPr>
-          <w:ilvl w:val="0"/>
-          <w:numId w:val="1"/>
-        </w:numPr>
-        <w:rPr>
-          <w:b/>
-        </w:rPr>
-      </w:pPr>
-      <w:r>
-        <w:rPr>
-          <w:b/>
-        </w:rPr>
-        <w:t>Witgoed en Apparatuur</w:t>
-      </w:r>
-    </w:p>
-    <w:p>
-      <w:pPr>
-        <w:pStyle w:val="Lijstalinea"/>
-        <w:numPr>
-          <w:ilvl w:val="1"/>
-          <w:numId w:val="1"/>
-        </w:numPr>
-        <w:rPr>
-          <w:b/>
-        </w:rPr>
-      </w:pPr>
-      <w:r>
-        <w:rPr>
-          <w:b/>
-        </w:rPr>
-        <w:t>Keuken</w:t>
-      </w:r>
-    </w:p>
-    <w:p>
-      <w:pPr>
-        <w:pStyle w:val="Lijstalinea"/>
-        <w:numPr>
-          <w:ilvl w:val="1"/>
-          <w:numId w:val="1"/>
-        </w:numPr>
-        <w:rPr>
-          <w:b/>
-        </w:rPr>
-      </w:pPr>
-      <w:r>
-        <w:rPr>
-          <w:b/>
-        </w:rPr>
-        <w:t>Huishouden</w:t>
-      </w:r>
-    </w:p>
-    <w:p>
-      <w:pPr>
-        <w:pStyle w:val="Lijstalinea"/>
-        <w:numPr>
-          <w:ilvl w:val="1"/>
-          <w:numId w:val="1"/>
-        </w:numPr>
-        <w:rPr>
-          <w:b/>
-        </w:rPr>
-      </w:pPr>
-      <w:r>
-        <w:rPr>
-          <w:b/>
-        </w:rPr>
-        <w:t>Persoonlijke apparatuur</w:t>
-      </w:r>
-    </w:p>
-    <w:p>
-      <w:pPr>
-        <w:pStyle w:val="Lijstalinea"/>
-        <w:numPr>
-          <w:ilvl w:val="1"/>
-          <w:numId w:val="1"/>
-        </w:numPr>
-        <w:rPr>
-          <w:b/>
-        </w:rPr>
-      </w:pPr>
-      <w:r>
-        <w:rPr>
-          <w:b/>
-        </w:rPr>
-        <w:t>Onderdelen</w:t>
-      </w:r>
-    </w:p>
-    <w:p>
-      <w:pPr>
-        <w:pStyle w:val="Lijstalinea"/>
-        <w:numPr>
-          <w:ilvl w:val="1"/>
-          <w:numId w:val="1"/>
-        </w:numPr>
-        <w:rPr>
-          <w:b/>
-        </w:rPr>
-      </w:pPr>
-      <w:r>
-        <w:rPr>
-          <w:b/>
-        </w:rPr>
-        <w:t>Overige</w:t>
-      </w:r>
-    </w:p>
-    <w:p>
-      <w:pPr>
-        <w:pStyle w:val="Lijstalinea"/>
-        <w:numPr>
-          <w:ilvl w:val="0"/>
-          <w:numId w:val="1"/>
-        </w:numPr>
-        <w:rPr>
-          <w:b/>
-        </w:rPr>
-      </w:pPr>
-      <w:r>
-        <w:rPr>
-          <w:b/>
-        </w:rPr>
-        <w:t>Zakelijke goederen</w:t>
-      </w:r>
-    </w:p>
-    <w:p>
-      <w:pPr>
-        <w:pStyle w:val="Lijstalinea"/>
-        <w:numPr>
-          <w:ilvl w:val="1"/>
-          <w:numId w:val="1"/>
-        </w:numPr>
-        <w:rPr>
-          <w:b/>
-        </w:rPr>
-      </w:pPr>
-      <w:r>
-        <w:rPr>
-          <w:b/>
-        </w:rPr>
-        <w:t>Machines en Bouw</w:t>
-      </w:r>
-    </w:p>
-    <w:p>
-      <w:pPr>
-        <w:pStyle w:val="Lijstalinea"/>
-        <w:numPr>
-          <w:ilvl w:val="1"/>
-          <w:numId w:val="1"/>
-        </w:numPr>
-        <w:rPr>
-          <w:b/>
-        </w:rPr>
-      </w:pPr>
-      <w:r>
-        <w:rPr>
-          <w:b/>
-        </w:rPr>
-        <w:t>Horeca</w:t>
-      </w:r>
-    </w:p>
-    <w:p>
-      <w:pPr>
-        <w:pStyle w:val="Lijstalinea"/>
-        <w:numPr>
-          <w:ilvl w:val="1"/>
-          <w:numId w:val="1"/>
-        </w:numPr>
-        <w:rPr>
-          <w:b/>
-        </w:rPr>
-      </w:pPr>
-      <w:r>
-        <w:rPr>
-          <w:b/>
-        </w:rPr>
-        <w:t>Partijgoederen en Retail</w:t>
-      </w:r>
-    </w:p>
-    <w:p>
-      <w:pPr>
-        <w:pStyle w:val="Lijstalinea"/>
-        <w:numPr>
-          <w:ilvl w:val="1"/>
-          <w:numId w:val="1"/>
-        </w:numPr>
-        <w:rPr>
-          <w:b/>
-        </w:rPr>
-      </w:pPr>
-      <w:r>
-        <w:rPr>
-          <w:b/>
-        </w:rPr>
-        <w:t>Kantoor, Winkel en Bedrijf</w:t>
-      </w:r>
-    </w:p>
-    <w:p>
-      <w:pPr>
-        <w:pStyle w:val="Lijstalinea"/>
-        <w:numPr>
-          <w:ilvl w:val="1"/>
-          <w:numId w:val="1"/>
-        </w:numPr>
-        <w:rPr>
-          <w:b/>
-        </w:rPr>
-      </w:pPr>
-      <w:r>
-        <w:rPr>
-          <w:b/>
-        </w:rPr>
-        <w:t>Agrarisch</w:t>
-      </w:r>
-    </w:p>
-    <w:p>
-      <w:pPr>
-        <w:pStyle w:val="Lijstalinea"/>
-        <w:numPr>
-          <w:ilvl w:val="1"/>
-          <w:numId w:val="1"/>
-        </w:numPr>
-        <w:rPr>
-          <w:b/>
-        </w:rPr>
-      </w:pPr>
-      <w:r>
-        <w:rPr>
-          <w:b/>
-        </w:rPr>
-        <w:t>Overige</w:t>
-      </w:r>
-    </w:p>
-    <w:p>
-      <w:pPr>
-        <w:pStyle w:val="Lijstalinea"/>
-        <w:numPr>
-          <w:ilvl w:val="0"/>
-          <w:numId w:val="1"/>
-        </w:numPr>
-        <w:rPr>
-          <w:b/>
-        </w:rPr>
-      </w:pPr>
-      <w:r>
-        <w:rPr>
-          <w:b/>
-        </w:rPr>
-        <w:t>Diversen</w:t>
-      </w:r>
-    </w:p>
-    <w:p>
-      <w:pPr>
-        <w:pStyle w:val="Lijstalinea"/>
-        <w:numPr>
-          <w:ilvl w:val="1"/>
-          <w:numId w:val="1"/>
-        </w:numPr>
-        <w:rPr>
-          <w:b/>
-        </w:rPr>
-      </w:pPr>
-      <w:r>
-        <w:rPr>
-          <w:b/>
-        </w:rPr>
-        <w:t>Feesten en Evenementen</w:t>
-      </w:r>
-    </w:p>
-    <w:p>
-      <w:pPr>
-        <w:pStyle w:val="Lijstalinea"/>
-        <w:numPr>
-          <w:ilvl w:val="1"/>
-          <w:numId w:val="1"/>
-        </w:numPr>
-        <w:rPr>
-          <w:b/>
-        </w:rPr>
-      </w:pPr>
-      <w:r>
-        <w:rPr>
-          <w:b/>
-        </w:rPr>
-        <w:t>Levensmiddelen</w:t>
-      </w:r>
-    </w:p>
-    <w:p>
-      <w:pPr>
-        <w:pStyle w:val="Lijstalinea"/>
-        <w:numPr>
-          <w:ilvl w:val="1"/>
-          <w:numId w:val="1"/>
-        </w:numPr>
-        <w:rPr>
-          <w:b/>
-        </w:rPr>
-      </w:pPr>
-      <w:r>
-        <w:rPr>
-          <w:b/>
-        </w:rPr>
-        <w:t>School-en Kantoorartikelen</w:t>
-      </w:r>
-    </w:p>
-    <w:p>
-      <w:pPr>
-        <w:pStyle w:val="Lijstalinea"/>
-        <w:numPr>
-          <w:ilvl w:val="1"/>
-          <w:numId w:val="1"/>
-        </w:numPr>
-        <w:rPr>
-          <w:b/>
-        </w:rPr>
-      </w:pPr>
-      <w:r>
-        <w:rPr>
-          <w:b/>
-        </w:rPr>
-        <w:t>Zorg</w:t>
-      </w:r>
-    </w:p>
-    <w:p>
-      <w:pPr>
-        <w:pStyle w:val="Lijstalinea"/>
-        <w:numPr>
-          <w:ilvl w:val="1"/>
-          <w:numId w:val="1"/>
-        </w:numPr>
-        <w:rPr>
-          <w:b/>
-        </w:rPr>
-      </w:pPr>
-      <w:r>
-        <w:rPr>
-          <w:b/>
-        </w:rPr>
-        <w:t>Overige</w:t>
-      </w:r>
-      <w:bookmarkStart w:id="0" w:name="_GoBack"/>
-      <w:bookmarkEnd w:id="0"/>
     </w:p>
     <w:p/>
     <w:sectPr>
@@ -4987,6 +5003,7 @@
     <w:lsdException w:name="HTML Sample" w:semiHidden="1" w:unhideWhenUsed="1"/>
     <w:lsdException w:name="HTML Typewriter" w:semiHidden="1" w:unhideWhenUsed="1"/>
     <w:lsdException w:name="HTML Variable" w:semiHidden="1" w:unhideWhenUsed="1"/>
+    <w:lsdException w:name="Normal Table" w:semiHidden="1" w:unhideWhenUsed="1"/>
     <w:lsdException w:name="annotation subject" w:semiHidden="1" w:unhideWhenUsed="1"/>
     <w:lsdException w:name="No List" w:semiHidden="1" w:unhideWhenUsed="1"/>
     <w:lsdException w:name="Outline List 1" w:semiHidden="1" w:unhideWhenUsed="1"/>
@@ -5033,8 +5050,10 @@
     <w:lsdException w:name="Table Subtle 2" w:semiHidden="1" w:unhideWhenUsed="1"/>
     <w:lsdException w:name="Table Web 1" w:semiHidden="1" w:unhideWhenUsed="1"/>
     <w:lsdException w:name="Table Web 2" w:semiHidden="1" w:unhideWhenUsed="1"/>
+    <w:lsdException w:name="Table Web 3" w:semiHidden="1" w:unhideWhenUsed="1"/>
     <w:lsdException w:name="Balloon Text" w:semiHidden="1" w:unhideWhenUsed="1"/>
     <w:lsdException w:name="Table Grid" w:uiPriority="39"/>
+    <w:lsdException w:name="Table Theme" w:semiHidden="1" w:unhideWhenUsed="1"/>
     <w:lsdException w:name="Placeholder Text" w:semiHidden="1"/>
     <w:lsdException w:name="No Spacing" w:uiPriority="1" w:qFormat="1"/>
     <w:lsdException w:name="Light Shading" w:uiPriority="60"/>

--- a/Documenten EenmaalAndermaal/Rubriekenboom/Rubriekenboom EenmaalAndermaal.docx
+++ b/Documenten EenmaalAndermaal/Rubriekenboom/Rubriekenboom EenmaalAndermaal.docx
@@ -2430,6 +2430,820 @@
         </w:rPr>
         <w:t>Overige</w:t>
       </w:r>
+    </w:p>
+    <w:p>
+      <w:pPr>
+        <w:pStyle w:val="ListParagraph"/>
+        <w:numPr>
+          <w:ilvl w:val="1"/>
+          <w:numId w:val="1"/>
+        </w:numPr>
+        <w:rPr>
+          <w:b/>
+        </w:rPr>
+      </w:pPr>
+      <w:r>
+        <w:rPr>
+          <w:b/>
+        </w:rPr>
+        <w:t>Heren</w:t>
+      </w:r>
+    </w:p>
+    <w:p>
+      <w:pPr>
+        <w:pStyle w:val="ListParagraph"/>
+        <w:numPr>
+          <w:ilvl w:val="2"/>
+          <w:numId w:val="1"/>
+        </w:numPr>
+        <w:rPr>
+          <w:b/>
+        </w:rPr>
+      </w:pPr>
+      <w:r>
+        <w:rPr>
+          <w:b/>
+        </w:rPr>
+        <w:t>Merkkleding</w:t>
+      </w:r>
+    </w:p>
+    <w:p>
+      <w:pPr>
+        <w:pStyle w:val="ListParagraph"/>
+        <w:numPr>
+          <w:ilvl w:val="2"/>
+          <w:numId w:val="1"/>
+        </w:numPr>
+        <w:rPr>
+          <w:b/>
+        </w:rPr>
+      </w:pPr>
+      <w:r>
+        <w:rPr>
+          <w:b/>
+        </w:rPr>
+        <w:t>Badmode en Ondergoed</w:t>
+      </w:r>
+    </w:p>
+    <w:p>
+      <w:pPr>
+        <w:pStyle w:val="ListParagraph"/>
+        <w:numPr>
+          <w:ilvl w:val="2"/>
+          <w:numId w:val="1"/>
+        </w:numPr>
+        <w:rPr>
+          <w:b/>
+        </w:rPr>
+      </w:pPr>
+      <w:r>
+        <w:rPr>
+          <w:b/>
+        </w:rPr>
+        <w:t>Accessoires</w:t>
+      </w:r>
+    </w:p>
+    <w:p>
+      <w:pPr>
+        <w:pStyle w:val="ListParagraph"/>
+        <w:numPr>
+          <w:ilvl w:val="2"/>
+          <w:numId w:val="1"/>
+        </w:numPr>
+        <w:rPr>
+          <w:b/>
+        </w:rPr>
+      </w:pPr>
+      <w:r>
+        <w:rPr>
+          <w:b/>
+        </w:rPr>
+        <w:t>Schoenen en Sokken</w:t>
+      </w:r>
+    </w:p>
+    <w:p>
+      <w:pPr>
+        <w:pStyle w:val="ListParagraph"/>
+        <w:numPr>
+          <w:ilvl w:val="2"/>
+          <w:numId w:val="1"/>
+        </w:numPr>
+        <w:rPr>
+          <w:b/>
+        </w:rPr>
+      </w:pPr>
+      <w:r>
+        <w:rPr>
+          <w:b/>
+        </w:rPr>
+        <w:t>Overige</w:t>
+      </w:r>
+    </w:p>
+    <w:p>
+      <w:pPr>
+        <w:pStyle w:val="ListParagraph"/>
+        <w:numPr>
+          <w:ilvl w:val="0"/>
+          <w:numId w:val="1"/>
+        </w:numPr>
+        <w:rPr>
+          <w:b/>
+        </w:rPr>
+      </w:pPr>
+      <w:r>
+        <w:rPr>
+          <w:b/>
+        </w:rPr>
+        <w:t>Motoren</w:t>
+      </w:r>
+    </w:p>
+    <w:p>
+      <w:pPr>
+        <w:pStyle w:val="ListParagraph"/>
+        <w:numPr>
+          <w:ilvl w:val="1"/>
+          <w:numId w:val="1"/>
+        </w:numPr>
+        <w:rPr>
+          <w:b/>
+        </w:rPr>
+      </w:pPr>
+      <w:r>
+        <w:rPr>
+          <w:b/>
+        </w:rPr>
+        <w:t>Onderdelen</w:t>
+      </w:r>
+    </w:p>
+    <w:p>
+      <w:pPr>
+        <w:pStyle w:val="ListParagraph"/>
+        <w:numPr>
+          <w:ilvl w:val="1"/>
+          <w:numId w:val="1"/>
+        </w:numPr>
+        <w:rPr>
+          <w:b/>
+        </w:rPr>
+      </w:pPr>
+      <w:r>
+        <w:rPr>
+          <w:b/>
+        </w:rPr>
+        <w:t>Accessoires</w:t>
+      </w:r>
+    </w:p>
+    <w:p>
+      <w:pPr>
+        <w:pStyle w:val="ListParagraph"/>
+        <w:numPr>
+          <w:ilvl w:val="1"/>
+          <w:numId w:val="1"/>
+        </w:numPr>
+        <w:rPr>
+          <w:b/>
+        </w:rPr>
+      </w:pPr>
+      <w:r>
+        <w:rPr>
+          <w:b/>
+        </w:rPr>
+        <w:t>Helmen en Kleding</w:t>
+      </w:r>
+    </w:p>
+    <w:p>
+      <w:pPr>
+        <w:pStyle w:val="ListParagraph"/>
+        <w:numPr>
+          <w:ilvl w:val="0"/>
+          <w:numId w:val="1"/>
+        </w:numPr>
+        <w:rPr>
+          <w:b/>
+        </w:rPr>
+      </w:pPr>
+      <w:r>
+        <w:rPr>
+          <w:b/>
+        </w:rPr>
+        <w:t>Muziek en instrumenten</w:t>
+      </w:r>
+    </w:p>
+    <w:p>
+      <w:pPr>
+        <w:pStyle w:val="ListParagraph"/>
+        <w:numPr>
+          <w:ilvl w:val="1"/>
+          <w:numId w:val="1"/>
+        </w:numPr>
+        <w:rPr>
+          <w:b/>
+        </w:rPr>
+      </w:pPr>
+      <w:r>
+        <w:rPr>
+          <w:b/>
+        </w:rPr>
+        <w:t>Piano’s en Toetsen</w:t>
+      </w:r>
+    </w:p>
+    <w:p>
+      <w:pPr>
+        <w:pStyle w:val="ListParagraph"/>
+        <w:numPr>
+          <w:ilvl w:val="1"/>
+          <w:numId w:val="1"/>
+        </w:numPr>
+        <w:rPr>
+          <w:b/>
+        </w:rPr>
+      </w:pPr>
+      <w:r>
+        <w:rPr>
+          <w:b/>
+        </w:rPr>
+        <w:t>Snaarinstrumenten</w:t>
+      </w:r>
+    </w:p>
+    <w:p>
+      <w:pPr>
+        <w:pStyle w:val="ListParagraph"/>
+        <w:numPr>
+          <w:ilvl w:val="1"/>
+          <w:numId w:val="1"/>
+        </w:numPr>
+        <w:rPr>
+          <w:b/>
+        </w:rPr>
+      </w:pPr>
+      <w:r>
+        <w:rPr>
+          <w:b/>
+        </w:rPr>
+        <w:t>Drums en Percussie</w:t>
+      </w:r>
+    </w:p>
+    <w:p>
+      <w:pPr>
+        <w:pStyle w:val="ListParagraph"/>
+        <w:numPr>
+          <w:ilvl w:val="1"/>
+          <w:numId w:val="1"/>
+        </w:numPr>
+        <w:rPr>
+          <w:b/>
+        </w:rPr>
+      </w:pPr>
+      <w:r>
+        <w:rPr>
+          <w:b/>
+        </w:rPr>
+        <w:t>Blaasinstrumenten</w:t>
+      </w:r>
+    </w:p>
+    <w:p>
+      <w:pPr>
+        <w:pStyle w:val="ListParagraph"/>
+        <w:numPr>
+          <w:ilvl w:val="1"/>
+          <w:numId w:val="1"/>
+        </w:numPr>
+        <w:rPr>
+          <w:b/>
+        </w:rPr>
+      </w:pPr>
+      <w:r>
+        <w:rPr>
+          <w:b/>
+        </w:rPr>
+        <w:t>Apparatuur en Elektronica</w:t>
+      </w:r>
+    </w:p>
+    <w:p>
+      <w:pPr>
+        <w:pStyle w:val="ListParagraph"/>
+        <w:numPr>
+          <w:ilvl w:val="1"/>
+          <w:numId w:val="1"/>
+        </w:numPr>
+        <w:rPr>
+          <w:b/>
+        </w:rPr>
+      </w:pPr>
+      <w:r>
+        <w:rPr>
+          <w:b/>
+        </w:rPr>
+        <w:t>Strijkinstrumenten</w:t>
+      </w:r>
+    </w:p>
+    <w:p>
+      <w:pPr>
+        <w:pStyle w:val="ListParagraph"/>
+        <w:numPr>
+          <w:ilvl w:val="1"/>
+          <w:numId w:val="1"/>
+        </w:numPr>
+        <w:rPr>
+          <w:b/>
+        </w:rPr>
+      </w:pPr>
+      <w:r>
+        <w:rPr>
+          <w:b/>
+        </w:rPr>
+        <w:t>Onderdelen en Toebehoren</w:t>
+      </w:r>
+    </w:p>
+    <w:p>
+      <w:pPr>
+        <w:pStyle w:val="ListParagraph"/>
+        <w:numPr>
+          <w:ilvl w:val="1"/>
+          <w:numId w:val="1"/>
+        </w:numPr>
+        <w:rPr>
+          <w:b/>
+        </w:rPr>
+      </w:pPr>
+      <w:r>
+        <w:rPr>
+          <w:b/>
+        </w:rPr>
+        <w:t>Overige</w:t>
+      </w:r>
+    </w:p>
+    <w:p>
+      <w:pPr>
+        <w:pStyle w:val="ListParagraph"/>
+        <w:numPr>
+          <w:ilvl w:val="0"/>
+          <w:numId w:val="1"/>
+        </w:numPr>
+        <w:rPr>
+          <w:b/>
+        </w:rPr>
+      </w:pPr>
+      <w:r>
+        <w:rPr>
+          <w:b/>
+        </w:rPr>
+        <w:t>Sieraden en Tassen</w:t>
+      </w:r>
+    </w:p>
+    <w:p>
+      <w:pPr>
+        <w:pStyle w:val="ListParagraph"/>
+        <w:numPr>
+          <w:ilvl w:val="1"/>
+          <w:numId w:val="1"/>
+        </w:numPr>
+        <w:rPr>
+          <w:b/>
+        </w:rPr>
+      </w:pPr>
+      <w:r>
+        <w:rPr>
+          <w:b/>
+        </w:rPr>
+        <w:t>Sieraden</w:t>
+      </w:r>
+    </w:p>
+    <w:p>
+      <w:pPr>
+        <w:pStyle w:val="ListParagraph"/>
+        <w:numPr>
+          <w:ilvl w:val="1"/>
+          <w:numId w:val="1"/>
+        </w:numPr>
+        <w:rPr>
+          <w:b/>
+        </w:rPr>
+      </w:pPr>
+      <w:r>
+        <w:rPr>
+          <w:b/>
+        </w:rPr>
+        <w:t>Horloges</w:t>
+      </w:r>
+    </w:p>
+    <w:p>
+      <w:pPr>
+        <w:pStyle w:val="ListParagraph"/>
+        <w:numPr>
+          <w:ilvl w:val="1"/>
+          <w:numId w:val="1"/>
+        </w:numPr>
+        <w:rPr>
+          <w:b/>
+        </w:rPr>
+      </w:pPr>
+      <w:r>
+        <w:rPr>
+          <w:b/>
+        </w:rPr>
+        <w:t>Tassen en Koffers</w:t>
+      </w:r>
+    </w:p>
+    <w:p>
+      <w:pPr>
+        <w:pStyle w:val="ListParagraph"/>
+        <w:numPr>
+          <w:ilvl w:val="1"/>
+          <w:numId w:val="1"/>
+        </w:numPr>
+        <w:rPr>
+          <w:b/>
+        </w:rPr>
+      </w:pPr>
+      <w:r>
+        <w:rPr>
+          <w:b/>
+        </w:rPr>
+        <w:t>Uiterlijk</w:t>
+      </w:r>
+    </w:p>
+    <w:p>
+      <w:pPr>
+        <w:pStyle w:val="ListParagraph"/>
+        <w:numPr>
+          <w:ilvl w:val="1"/>
+          <w:numId w:val="1"/>
+        </w:numPr>
+        <w:rPr>
+          <w:b/>
+        </w:rPr>
+      </w:pPr>
+      <w:r>
+        <w:rPr>
+          <w:b/>
+        </w:rPr>
+        <w:t>Zonnebrillen en Brillen</w:t>
+      </w:r>
+    </w:p>
+    <w:p>
+      <w:pPr>
+        <w:pStyle w:val="ListParagraph"/>
+        <w:numPr>
+          <w:ilvl w:val="1"/>
+          <w:numId w:val="1"/>
+        </w:numPr>
+        <w:rPr>
+          <w:b/>
+        </w:rPr>
+      </w:pPr>
+      <w:r>
+        <w:rPr>
+          <w:b/>
+        </w:rPr>
+        <w:t>Accessoires</w:t>
+      </w:r>
+    </w:p>
+    <w:p>
+      <w:pPr>
+        <w:pStyle w:val="ListParagraph"/>
+        <w:ind w:left="1440"/>
+        <w:rPr>
+          <w:b/>
+        </w:rPr>
+      </w:pPr>
+    </w:p>
+    <w:p>
+      <w:pPr>
+        <w:pStyle w:val="ListParagraph"/>
+        <w:ind w:left="1440"/>
+        <w:rPr>
+          <w:b/>
+        </w:rPr>
+      </w:pPr>
+    </w:p>
+    <w:p>
+      <w:pPr>
+        <w:pStyle w:val="ListParagraph"/>
+        <w:ind w:left="1440"/>
+        <w:rPr>
+          <w:b/>
+        </w:rPr>
+      </w:pPr>
+    </w:p>
+    <w:p>
+      <w:pPr>
+        <w:pStyle w:val="ListParagraph"/>
+        <w:ind w:left="1440"/>
+        <w:rPr>
+          <w:b/>
+        </w:rPr>
+      </w:pPr>
+    </w:p>
+    <w:p>
+      <w:pPr>
+        <w:rPr>
+          <w:b/>
+        </w:rPr>
+      </w:pPr>
+      <w:r>
+        <w:rPr>
+          <w:b/>
+        </w:rPr>
+        <w:br w:type="page"/>
+      </w:r>
+    </w:p>
+    <w:p>
+      <w:pPr>
+        <w:pStyle w:val="ListParagraph"/>
+        <w:ind w:left="1440"/>
+        <w:rPr>
+          <w:b/>
+        </w:rPr>
+      </w:pPr>
+    </w:p>
+    <w:p>
+      <w:pPr>
+        <w:pStyle w:val="ListParagraph"/>
+        <w:numPr>
+          <w:ilvl w:val="0"/>
+          <w:numId w:val="1"/>
+        </w:numPr>
+        <w:rPr>
+          <w:b/>
+        </w:rPr>
+      </w:pPr>
+      <w:r>
+        <w:rPr>
+          <w:b/>
+        </w:rPr>
+        <w:t>Spelcomputers, Games</w:t>
+      </w:r>
+    </w:p>
+    <w:p>
+      <w:pPr>
+        <w:pStyle w:val="ListParagraph"/>
+        <w:numPr>
+          <w:ilvl w:val="1"/>
+          <w:numId w:val="1"/>
+        </w:numPr>
+        <w:rPr>
+          <w:b/>
+        </w:rPr>
+      </w:pPr>
+      <w:r>
+        <w:rPr>
+          <w:b/>
+        </w:rPr>
+        <w:t>Spelcomputers</w:t>
+      </w:r>
+    </w:p>
+    <w:p>
+      <w:pPr>
+        <w:pStyle w:val="ListParagraph"/>
+        <w:numPr>
+          <w:ilvl w:val="2"/>
+          <w:numId w:val="1"/>
+        </w:numPr>
+        <w:rPr>
+          <w:b/>
+        </w:rPr>
+      </w:pPr>
+      <w:r>
+        <w:rPr>
+          <w:b/>
+        </w:rPr>
+        <w:t>Sony Playstation</w:t>
+      </w:r>
+    </w:p>
+    <w:p>
+      <w:pPr>
+        <w:pStyle w:val="ListParagraph"/>
+        <w:numPr>
+          <w:ilvl w:val="2"/>
+          <w:numId w:val="1"/>
+        </w:numPr>
+        <w:rPr>
+          <w:b/>
+        </w:rPr>
+      </w:pPr>
+      <w:r>
+        <w:rPr>
+          <w:b/>
+        </w:rPr>
+        <w:t>Nintendo</w:t>
+      </w:r>
+    </w:p>
+    <w:p>
+      <w:pPr>
+        <w:pStyle w:val="ListParagraph"/>
+        <w:numPr>
+          <w:ilvl w:val="2"/>
+          <w:numId w:val="1"/>
+        </w:numPr>
+        <w:rPr>
+          <w:b/>
+        </w:rPr>
+      </w:pPr>
+      <w:r>
+        <w:rPr>
+          <w:b/>
+        </w:rPr>
+        <w:t>Xbox</w:t>
+      </w:r>
+    </w:p>
+    <w:p>
+      <w:pPr>
+        <w:pStyle w:val="ListParagraph"/>
+        <w:numPr>
+          <w:ilvl w:val="2"/>
+          <w:numId w:val="1"/>
+        </w:numPr>
+        <w:rPr>
+          <w:b/>
+        </w:rPr>
+      </w:pPr>
+      <w:r>
+        <w:rPr>
+          <w:b/>
+        </w:rPr>
+        <w:t>Overige</w:t>
+      </w:r>
+    </w:p>
+    <w:p>
+      <w:pPr>
+        <w:pStyle w:val="ListParagraph"/>
+        <w:numPr>
+          <w:ilvl w:val="1"/>
+          <w:numId w:val="1"/>
+        </w:numPr>
+        <w:rPr>
+          <w:b/>
+        </w:rPr>
+      </w:pPr>
+      <w:r>
+        <w:rPr>
+          <w:b/>
+        </w:rPr>
+        <w:t>Toebehoren</w:t>
+      </w:r>
+    </w:p>
+    <w:p>
+      <w:pPr>
+        <w:pStyle w:val="ListParagraph"/>
+        <w:numPr>
+          <w:ilvl w:val="2"/>
+          <w:numId w:val="1"/>
+        </w:numPr>
+        <w:rPr>
+          <w:b/>
+        </w:rPr>
+      </w:pPr>
+      <w:r>
+        <w:rPr>
+          <w:b/>
+        </w:rPr>
+        <w:t>Sony Playstation</w:t>
+      </w:r>
+    </w:p>
+    <w:p>
+      <w:pPr>
+        <w:pStyle w:val="ListParagraph"/>
+        <w:numPr>
+          <w:ilvl w:val="2"/>
+          <w:numId w:val="1"/>
+        </w:numPr>
+        <w:rPr>
+          <w:b/>
+        </w:rPr>
+      </w:pPr>
+      <w:r>
+        <w:rPr>
+          <w:b/>
+        </w:rPr>
+        <w:t>Nintendo</w:t>
+      </w:r>
+    </w:p>
+    <w:p>
+      <w:pPr>
+        <w:pStyle w:val="ListParagraph"/>
+        <w:numPr>
+          <w:ilvl w:val="2"/>
+          <w:numId w:val="1"/>
+        </w:numPr>
+        <w:rPr>
+          <w:b/>
+        </w:rPr>
+      </w:pPr>
+      <w:r>
+        <w:rPr>
+          <w:b/>
+        </w:rPr>
+        <w:t>Xbox</w:t>
+      </w:r>
+    </w:p>
+    <w:p>
+      <w:pPr>
+        <w:pStyle w:val="ListParagraph"/>
+        <w:numPr>
+          <w:ilvl w:val="2"/>
+          <w:numId w:val="1"/>
+        </w:numPr>
+        <w:rPr>
+          <w:b/>
+        </w:rPr>
+      </w:pPr>
+      <w:r>
+        <w:rPr>
+          <w:b/>
+        </w:rPr>
+        <w:t>Overige</w:t>
+      </w:r>
+    </w:p>
+    <w:p>
+      <w:pPr>
+        <w:pStyle w:val="ListParagraph"/>
+        <w:numPr>
+          <w:ilvl w:val="1"/>
+          <w:numId w:val="1"/>
+        </w:numPr>
+        <w:rPr>
+          <w:b/>
+        </w:rPr>
+      </w:pPr>
+      <w:r>
+        <w:rPr>
+          <w:b/>
+        </w:rPr>
+        <w:t>Games</w:t>
+      </w:r>
+    </w:p>
+    <w:p>
+      <w:pPr>
+        <w:pStyle w:val="ListParagraph"/>
+        <w:numPr>
+          <w:ilvl w:val="2"/>
+          <w:numId w:val="1"/>
+        </w:numPr>
+        <w:rPr>
+          <w:b/>
+        </w:rPr>
+      </w:pPr>
+      <w:r>
+        <w:rPr>
+          <w:b/>
+        </w:rPr>
+        <w:t>Sony Playstation</w:t>
+      </w:r>
+    </w:p>
+    <w:p>
+      <w:pPr>
+        <w:pStyle w:val="ListParagraph"/>
+        <w:numPr>
+          <w:ilvl w:val="2"/>
+          <w:numId w:val="1"/>
+        </w:numPr>
+        <w:rPr>
+          <w:b/>
+        </w:rPr>
+      </w:pPr>
+      <w:r>
+        <w:rPr>
+          <w:b/>
+        </w:rPr>
+        <w:t>Nintendo</w:t>
+      </w:r>
+    </w:p>
+    <w:p>
+      <w:pPr>
+        <w:pStyle w:val="ListParagraph"/>
+        <w:numPr>
+          <w:ilvl w:val="2"/>
+          <w:numId w:val="1"/>
+        </w:numPr>
+        <w:rPr>
+          <w:b/>
+        </w:rPr>
+      </w:pPr>
+      <w:r>
+        <w:rPr>
+          <w:b/>
+        </w:rPr>
+        <w:t>Xbox</w:t>
+      </w:r>
+    </w:p>
+    <w:p>
+      <w:pPr>
+        <w:pStyle w:val="ListParagraph"/>
+        <w:numPr>
+          <w:ilvl w:val="2"/>
+          <w:numId w:val="1"/>
+        </w:numPr>
+        <w:rPr>
+          <w:b/>
+        </w:rPr>
+      </w:pPr>
+      <w:r>
+        <w:rPr>
+          <w:b/>
+        </w:rPr>
+        <w:t>Overige</w:t>
+      </w:r>
       <w:bookmarkStart w:id="0" w:name="_GoBack"/>
       <w:bookmarkEnd w:id="0"/>
     </w:p>
@@ -2437,18 +3251,234 @@
       <w:pPr>
         <w:pStyle w:val="ListParagraph"/>
         <w:numPr>
-          <w:ilvl w:val="1"/>
-          <w:numId w:val="1"/>
-        </w:numPr>
-        <w:rPr>
-          <w:b/>
-        </w:rPr>
-      </w:pPr>
-      <w:r>
-        <w:rPr>
-          <w:b/>
-        </w:rPr>
-        <w:t>Heren</w:t>
+          <w:ilvl w:val="0"/>
+          <w:numId w:val="1"/>
+        </w:numPr>
+        <w:rPr>
+          <w:b/>
+        </w:rPr>
+      </w:pPr>
+      <w:r>
+        <w:rPr>
+          <w:b/>
+        </w:rPr>
+        <w:t>Sport en Fitness</w:t>
+      </w:r>
+    </w:p>
+    <w:p>
+      <w:pPr>
+        <w:pStyle w:val="ListParagraph"/>
+        <w:numPr>
+          <w:ilvl w:val="1"/>
+          <w:numId w:val="1"/>
+        </w:numPr>
+        <w:rPr>
+          <w:b/>
+        </w:rPr>
+      </w:pPr>
+      <w:r>
+        <w:rPr>
+          <w:b/>
+        </w:rPr>
+        <w:t>Lopen, Fietsen en Skaten</w:t>
+      </w:r>
+    </w:p>
+    <w:p>
+      <w:pPr>
+        <w:pStyle w:val="ListParagraph"/>
+        <w:numPr>
+          <w:ilvl w:val="1"/>
+          <w:numId w:val="1"/>
+        </w:numPr>
+        <w:rPr>
+          <w:b/>
+        </w:rPr>
+      </w:pPr>
+      <w:r>
+        <w:rPr>
+          <w:b/>
+        </w:rPr>
+        <w:t>Balsporten</w:t>
+      </w:r>
+    </w:p>
+    <w:p>
+      <w:pPr>
+        <w:pStyle w:val="ListParagraph"/>
+        <w:numPr>
+          <w:ilvl w:val="1"/>
+          <w:numId w:val="1"/>
+        </w:numPr>
+        <w:rPr>
+          <w:b/>
+        </w:rPr>
+      </w:pPr>
+      <w:r>
+        <w:rPr>
+          <w:b/>
+        </w:rPr>
+        <w:t>Fitness en Gymnastiek</w:t>
+      </w:r>
+    </w:p>
+    <w:p>
+      <w:pPr>
+        <w:pStyle w:val="ListParagraph"/>
+        <w:numPr>
+          <w:ilvl w:val="1"/>
+          <w:numId w:val="1"/>
+        </w:numPr>
+        <w:rPr>
+          <w:b/>
+        </w:rPr>
+      </w:pPr>
+      <w:r>
+        <w:rPr>
+          <w:b/>
+        </w:rPr>
+        <w:t>Behendigheidsporten</w:t>
+      </w:r>
+    </w:p>
+    <w:p>
+      <w:pPr>
+        <w:pStyle w:val="ListParagraph"/>
+        <w:numPr>
+          <w:ilvl w:val="1"/>
+          <w:numId w:val="1"/>
+        </w:numPr>
+        <w:rPr>
+          <w:b/>
+        </w:rPr>
+      </w:pPr>
+      <w:r>
+        <w:rPr>
+          <w:b/>
+        </w:rPr>
+        <w:t>Wintersporten</w:t>
+      </w:r>
+    </w:p>
+    <w:p>
+      <w:pPr>
+        <w:pStyle w:val="ListParagraph"/>
+        <w:numPr>
+          <w:ilvl w:val="1"/>
+          <w:numId w:val="1"/>
+        </w:numPr>
+        <w:rPr>
+          <w:b/>
+        </w:rPr>
+      </w:pPr>
+      <w:r>
+        <w:rPr>
+          <w:b/>
+        </w:rPr>
+        <w:t>Rijden en Vliegen</w:t>
+      </w:r>
+    </w:p>
+    <w:p>
+      <w:pPr>
+        <w:pStyle w:val="ListParagraph"/>
+        <w:numPr>
+          <w:ilvl w:val="1"/>
+          <w:numId w:val="1"/>
+        </w:numPr>
+        <w:rPr>
+          <w:b/>
+        </w:rPr>
+      </w:pPr>
+      <w:r>
+        <w:rPr>
+          <w:b/>
+        </w:rPr>
+        <w:t>Vechtsporten en Zelfverdediging</w:t>
+      </w:r>
+    </w:p>
+    <w:p>
+      <w:pPr>
+        <w:pStyle w:val="ListParagraph"/>
+        <w:numPr>
+          <w:ilvl w:val="1"/>
+          <w:numId w:val="1"/>
+        </w:numPr>
+        <w:rPr>
+          <w:b/>
+        </w:rPr>
+      </w:pPr>
+      <w:r>
+        <w:rPr>
+          <w:b/>
+        </w:rPr>
+        <w:t>Kleding</w:t>
+      </w:r>
+    </w:p>
+    <w:p>
+      <w:pPr>
+        <w:pStyle w:val="ListParagraph"/>
+        <w:numPr>
+          <w:ilvl w:val="1"/>
+          <w:numId w:val="1"/>
+        </w:numPr>
+        <w:rPr>
+          <w:b/>
+        </w:rPr>
+      </w:pPr>
+      <w:r>
+        <w:rPr>
+          <w:b/>
+        </w:rPr>
+        <w:t>Wellness en Ontspanning</w:t>
+      </w:r>
+    </w:p>
+    <w:p>
+      <w:pPr>
+        <w:pStyle w:val="ListParagraph"/>
+        <w:numPr>
+          <w:ilvl w:val="1"/>
+          <w:numId w:val="1"/>
+        </w:numPr>
+        <w:rPr>
+          <w:b/>
+        </w:rPr>
+      </w:pPr>
+      <w:r>
+        <w:rPr>
+          <w:b/>
+        </w:rPr>
+        <w:t>Overige</w:t>
+      </w:r>
+    </w:p>
+    <w:p>
+      <w:pPr>
+        <w:pStyle w:val="ListParagraph"/>
+        <w:numPr>
+          <w:ilvl w:val="0"/>
+          <w:numId w:val="1"/>
+        </w:numPr>
+        <w:rPr>
+          <w:b/>
+        </w:rPr>
+      </w:pPr>
+      <w:r>
+        <w:rPr>
+          <w:b/>
+        </w:rPr>
+        <w:t>Telecommunicatie</w:t>
+      </w:r>
+    </w:p>
+    <w:p>
+      <w:pPr>
+        <w:pStyle w:val="ListParagraph"/>
+        <w:numPr>
+          <w:ilvl w:val="1"/>
+          <w:numId w:val="1"/>
+        </w:numPr>
+        <w:rPr>
+          <w:b/>
+        </w:rPr>
+      </w:pPr>
+      <w:r>
+        <w:rPr>
+          <w:b/>
+        </w:rPr>
+        <w:t>Mobiele Telefoons</w:t>
       </w:r>
     </w:p>
     <w:p>
@@ -2466,7 +3496,7 @@
         <w:rPr>
           <w:b/>
         </w:rPr>
-        <w:t>Merkkleding</w:t>
+        <w:t>Hoesjes en Frontjes</w:t>
       </w:r>
     </w:p>
     <w:p>
@@ -2484,50 +3514,68 @@
         <w:rPr>
           <w:b/>
         </w:rPr>
-        <w:t>Badmode en Ondergoed</w:t>
-      </w:r>
-    </w:p>
-    <w:p>
-      <w:pPr>
-        <w:pStyle w:val="ListParagraph"/>
-        <w:numPr>
-          <w:ilvl w:val="2"/>
-          <w:numId w:val="1"/>
-        </w:numPr>
-        <w:rPr>
-          <w:b/>
-        </w:rPr>
-      </w:pPr>
-      <w:r>
-        <w:rPr>
-          <w:b/>
-        </w:rPr>
-        <w:t>Accessoires</w:t>
-      </w:r>
-    </w:p>
-    <w:p>
-      <w:pPr>
-        <w:pStyle w:val="ListParagraph"/>
-        <w:numPr>
-          <w:ilvl w:val="2"/>
-          <w:numId w:val="1"/>
-        </w:numPr>
-        <w:rPr>
-          <w:b/>
-        </w:rPr>
-      </w:pPr>
-      <w:r>
-        <w:rPr>
-          <w:b/>
-        </w:rPr>
-        <w:t>Schoenen en Sokken</w:t>
-      </w:r>
-    </w:p>
-    <w:p>
-      <w:pPr>
-        <w:pStyle w:val="ListParagraph"/>
-        <w:numPr>
-          <w:ilvl w:val="2"/>
+        <w:t>Toebehoren</w:t>
+      </w:r>
+    </w:p>
+    <w:p>
+      <w:pPr>
+        <w:pStyle w:val="ListParagraph"/>
+        <w:numPr>
+          <w:ilvl w:val="1"/>
+          <w:numId w:val="1"/>
+        </w:numPr>
+        <w:rPr>
+          <w:b/>
+        </w:rPr>
+      </w:pPr>
+      <w:r>
+        <w:rPr>
+          <w:b/>
+        </w:rPr>
+        <w:t>Vaste telefoons en Toebehoren</w:t>
+      </w:r>
+    </w:p>
+    <w:p>
+      <w:pPr>
+        <w:pStyle w:val="ListParagraph"/>
+        <w:numPr>
+          <w:ilvl w:val="1"/>
+          <w:numId w:val="1"/>
+        </w:numPr>
+        <w:rPr>
+          <w:b/>
+        </w:rPr>
+      </w:pPr>
+      <w:r>
+        <w:rPr>
+          <w:b/>
+        </w:rPr>
+        <w:t>Zenders en Ontvangers</w:t>
+      </w:r>
+    </w:p>
+    <w:p>
+      <w:pPr>
+        <w:pStyle w:val="ListParagraph"/>
+        <w:numPr>
+          <w:ilvl w:val="1"/>
+          <w:numId w:val="1"/>
+        </w:numPr>
+        <w:rPr>
+          <w:b/>
+        </w:rPr>
+      </w:pPr>
+      <w:r>
+        <w:rPr>
+          <w:b/>
+        </w:rPr>
+        <w:t>Datacommunicatie</w:t>
+      </w:r>
+    </w:p>
+    <w:p>
+      <w:pPr>
+        <w:pStyle w:val="ListParagraph"/>
+        <w:numPr>
+          <w:ilvl w:val="1"/>
           <w:numId w:val="1"/>
         </w:numPr>
         <w:rPr>
@@ -2556,7 +3604,698 @@
         <w:rPr>
           <w:b/>
         </w:rPr>
-        <w:t>Motoren</w:t>
+        <w:t>Tickets en Kaartjes</w:t>
+      </w:r>
+    </w:p>
+    <w:p>
+      <w:pPr>
+        <w:pStyle w:val="ListParagraph"/>
+        <w:numPr>
+          <w:ilvl w:val="1"/>
+          <w:numId w:val="1"/>
+        </w:numPr>
+        <w:rPr>
+          <w:b/>
+        </w:rPr>
+      </w:pPr>
+      <w:r>
+        <w:rPr>
+          <w:b/>
+        </w:rPr>
+        <w:t>Concerten</w:t>
+      </w:r>
+    </w:p>
+    <w:p>
+      <w:pPr>
+        <w:pStyle w:val="ListParagraph"/>
+        <w:numPr>
+          <w:ilvl w:val="1"/>
+          <w:numId w:val="1"/>
+        </w:numPr>
+        <w:rPr>
+          <w:b/>
+        </w:rPr>
+      </w:pPr>
+      <w:r>
+        <w:rPr>
+          <w:b/>
+        </w:rPr>
+        <w:t>Cultuur</w:t>
+      </w:r>
+    </w:p>
+    <w:p>
+      <w:pPr>
+        <w:pStyle w:val="ListParagraph"/>
+        <w:numPr>
+          <w:ilvl w:val="1"/>
+          <w:numId w:val="1"/>
+        </w:numPr>
+        <w:rPr>
+          <w:b/>
+        </w:rPr>
+      </w:pPr>
+      <w:r>
+        <w:rPr>
+          <w:b/>
+        </w:rPr>
+        <w:t>Recreatie en Festivals</w:t>
+      </w:r>
+    </w:p>
+    <w:p>
+      <w:pPr>
+        <w:pStyle w:val="ListParagraph"/>
+        <w:numPr>
+          <w:ilvl w:val="1"/>
+          <w:numId w:val="1"/>
+        </w:numPr>
+        <w:rPr>
+          <w:b/>
+        </w:rPr>
+      </w:pPr>
+      <w:r>
+        <w:rPr>
+          <w:b/>
+        </w:rPr>
+        <w:t>Reizen</w:t>
+      </w:r>
+    </w:p>
+    <w:p>
+      <w:pPr>
+        <w:pStyle w:val="ListParagraph"/>
+        <w:numPr>
+          <w:ilvl w:val="1"/>
+          <w:numId w:val="1"/>
+        </w:numPr>
+        <w:rPr>
+          <w:b/>
+        </w:rPr>
+      </w:pPr>
+      <w:r>
+        <w:rPr>
+          <w:b/>
+        </w:rPr>
+        <w:t>Sport</w:t>
+      </w:r>
+    </w:p>
+    <w:p>
+      <w:pPr>
+        <w:pStyle w:val="ListParagraph"/>
+        <w:numPr>
+          <w:ilvl w:val="1"/>
+          <w:numId w:val="1"/>
+        </w:numPr>
+        <w:rPr>
+          <w:b/>
+        </w:rPr>
+      </w:pPr>
+      <w:r>
+        <w:rPr>
+          <w:b/>
+        </w:rPr>
+        <w:t>Overige</w:t>
+      </w:r>
+    </w:p>
+    <w:p>
+      <w:pPr>
+        <w:pStyle w:val="ListParagraph"/>
+        <w:numPr>
+          <w:ilvl w:val="0"/>
+          <w:numId w:val="1"/>
+        </w:numPr>
+        <w:rPr>
+          <w:b/>
+        </w:rPr>
+      </w:pPr>
+      <w:r>
+        <w:rPr>
+          <w:b/>
+        </w:rPr>
+        <w:t>Tuin en Terras</w:t>
+      </w:r>
+    </w:p>
+    <w:p>
+      <w:pPr>
+        <w:pStyle w:val="ListParagraph"/>
+        <w:numPr>
+          <w:ilvl w:val="1"/>
+          <w:numId w:val="1"/>
+        </w:numPr>
+        <w:rPr>
+          <w:b/>
+        </w:rPr>
+      </w:pPr>
+      <w:r>
+        <w:rPr>
+          <w:b/>
+        </w:rPr>
+        <w:lastRenderedPageBreak/>
+        <w:t>Tuinaanleg en Decoratie</w:t>
+      </w:r>
+    </w:p>
+    <w:p>
+      <w:pPr>
+        <w:pStyle w:val="ListParagraph"/>
+        <w:numPr>
+          <w:ilvl w:val="1"/>
+          <w:numId w:val="1"/>
+        </w:numPr>
+        <w:rPr>
+          <w:b/>
+        </w:rPr>
+      </w:pPr>
+      <w:r>
+        <w:rPr>
+          <w:b/>
+        </w:rPr>
+        <w:t>Bloemen en Planten</w:t>
+      </w:r>
+    </w:p>
+    <w:p>
+      <w:pPr>
+        <w:pStyle w:val="ListParagraph"/>
+        <w:numPr>
+          <w:ilvl w:val="1"/>
+          <w:numId w:val="1"/>
+        </w:numPr>
+        <w:rPr>
+          <w:b/>
+        </w:rPr>
+      </w:pPr>
+      <w:r>
+        <w:rPr>
+          <w:b/>
+        </w:rPr>
+        <w:t>Huisjes en Meubelen</w:t>
+      </w:r>
+    </w:p>
+    <w:p>
+      <w:pPr>
+        <w:pStyle w:val="ListParagraph"/>
+        <w:numPr>
+          <w:ilvl w:val="1"/>
+          <w:numId w:val="1"/>
+        </w:numPr>
+        <w:rPr>
+          <w:b/>
+        </w:rPr>
+      </w:pPr>
+      <w:r>
+        <w:rPr>
+          <w:b/>
+        </w:rPr>
+        <w:t>Bodem en Grond</w:t>
+      </w:r>
+    </w:p>
+    <w:p>
+      <w:pPr>
+        <w:pStyle w:val="ListParagraph"/>
+        <w:numPr>
+          <w:ilvl w:val="1"/>
+          <w:numId w:val="1"/>
+        </w:numPr>
+        <w:rPr>
+          <w:b/>
+        </w:rPr>
+      </w:pPr>
+      <w:r>
+        <w:rPr>
+          <w:b/>
+        </w:rPr>
+        <w:t>Tuinaccessoire</w:t>
+      </w:r>
+      <w:r>
+        <w:rPr>
+          <w:b/>
+        </w:rPr>
+        <w:t>s</w:t>
+      </w:r>
+    </w:p>
+    <w:p>
+      <w:pPr>
+        <w:pStyle w:val="ListParagraph"/>
+        <w:numPr>
+          <w:ilvl w:val="1"/>
+          <w:numId w:val="1"/>
+        </w:numPr>
+        <w:rPr>
+          <w:b/>
+        </w:rPr>
+      </w:pPr>
+      <w:r>
+        <w:rPr>
+          <w:b/>
+        </w:rPr>
+        <w:t>Grasmaaiers</w:t>
+      </w:r>
+    </w:p>
+    <w:p>
+      <w:pPr>
+        <w:pStyle w:val="ListParagraph"/>
+        <w:numPr>
+          <w:ilvl w:val="1"/>
+          <w:numId w:val="1"/>
+        </w:numPr>
+        <w:rPr>
+          <w:b/>
+        </w:rPr>
+      </w:pPr>
+      <w:r>
+        <w:rPr>
+          <w:b/>
+        </w:rPr>
+        <w:t>Overige</w:t>
+      </w:r>
+    </w:p>
+    <w:p>
+      <w:pPr>
+        <w:pStyle w:val="ListParagraph"/>
+        <w:numPr>
+          <w:ilvl w:val="0"/>
+          <w:numId w:val="1"/>
+        </w:numPr>
+        <w:rPr>
+          <w:b/>
+        </w:rPr>
+      </w:pPr>
+      <w:r>
+        <w:rPr>
+          <w:b/>
+        </w:rPr>
+        <w:t>Verzamelen</w:t>
+      </w:r>
+    </w:p>
+    <w:p>
+      <w:pPr>
+        <w:pStyle w:val="ListParagraph"/>
+        <w:numPr>
+          <w:ilvl w:val="1"/>
+          <w:numId w:val="1"/>
+        </w:numPr>
+        <w:rPr>
+          <w:b/>
+        </w:rPr>
+      </w:pPr>
+      <w:r>
+        <w:rPr>
+          <w:b/>
+        </w:rPr>
+        <w:t>Ansichten, Prenten en Kaarten</w:t>
+      </w:r>
+    </w:p>
+    <w:p>
+      <w:pPr>
+        <w:pStyle w:val="ListParagraph"/>
+        <w:numPr>
+          <w:ilvl w:val="1"/>
+          <w:numId w:val="1"/>
+        </w:numPr>
+        <w:rPr>
+          <w:b/>
+        </w:rPr>
+      </w:pPr>
+      <w:r>
+        <w:rPr>
+          <w:b/>
+        </w:rPr>
+        <w:t>Apparatuur</w:t>
+      </w:r>
+    </w:p>
+    <w:p>
+      <w:pPr>
+        <w:pStyle w:val="ListParagraph"/>
+        <w:numPr>
+          <w:ilvl w:val="1"/>
+          <w:numId w:val="1"/>
+        </w:numPr>
+        <w:rPr>
+          <w:b/>
+        </w:rPr>
+      </w:pPr>
+      <w:r>
+        <w:rPr>
+          <w:b/>
+        </w:rPr>
+        <w:t>Automaten</w:t>
+      </w:r>
+    </w:p>
+    <w:p>
+      <w:pPr>
+        <w:pStyle w:val="ListParagraph"/>
+        <w:numPr>
+          <w:ilvl w:val="1"/>
+          <w:numId w:val="1"/>
+        </w:numPr>
+        <w:rPr>
+          <w:b/>
+        </w:rPr>
+      </w:pPr>
+      <w:r>
+        <w:rPr>
+          <w:b/>
+        </w:rPr>
+        <w:t>Dier, Steen en Fossiel</w:t>
+      </w:r>
+    </w:p>
+    <w:p>
+      <w:pPr>
+        <w:pStyle w:val="ListParagraph"/>
+        <w:numPr>
+          <w:ilvl w:val="1"/>
+          <w:numId w:val="1"/>
+        </w:numPr>
+        <w:rPr>
+          <w:b/>
+        </w:rPr>
+      </w:pPr>
+      <w:r>
+        <w:rPr>
+          <w:b/>
+        </w:rPr>
+        <w:t>Dranken, Glas en Servies</w:t>
+      </w:r>
+    </w:p>
+    <w:p>
+      <w:pPr>
+        <w:pStyle w:val="ListParagraph"/>
+        <w:numPr>
+          <w:ilvl w:val="1"/>
+          <w:numId w:val="1"/>
+        </w:numPr>
+        <w:rPr>
+          <w:b/>
+        </w:rPr>
+      </w:pPr>
+      <w:r>
+        <w:rPr>
+          <w:b/>
+        </w:rPr>
+        <w:t>Film, TV en Vermaak</w:t>
+      </w:r>
+    </w:p>
+    <w:p>
+      <w:pPr>
+        <w:pStyle w:val="ListParagraph"/>
+        <w:numPr>
+          <w:ilvl w:val="1"/>
+          <w:numId w:val="1"/>
+        </w:numPr>
+        <w:rPr>
+          <w:b/>
+        </w:rPr>
+      </w:pPr>
+      <w:r>
+        <w:rPr>
+          <w:b/>
+        </w:rPr>
+        <w:t>Poppen, Beren en Figuurtjes</w:t>
+      </w:r>
+    </w:p>
+    <w:p>
+      <w:pPr>
+        <w:pStyle w:val="ListParagraph"/>
+        <w:numPr>
+          <w:ilvl w:val="1"/>
+          <w:numId w:val="1"/>
+        </w:numPr>
+        <w:rPr>
+          <w:b/>
+        </w:rPr>
+      </w:pPr>
+      <w:r>
+        <w:rPr>
+          <w:b/>
+        </w:rPr>
+        <w:t>Sport en Scouting</w:t>
+      </w:r>
+    </w:p>
+    <w:p>
+      <w:pPr>
+        <w:pStyle w:val="ListParagraph"/>
+        <w:numPr>
+          <w:ilvl w:val="1"/>
+          <w:numId w:val="1"/>
+        </w:numPr>
+        <w:rPr>
+          <w:b/>
+        </w:rPr>
+      </w:pPr>
+      <w:r>
+        <w:rPr>
+          <w:b/>
+        </w:rPr>
+        <w:t>Vervoer en Transport</w:t>
+      </w:r>
+    </w:p>
+    <w:p>
+      <w:pPr>
+        <w:pStyle w:val="ListParagraph"/>
+        <w:numPr>
+          <w:ilvl w:val="1"/>
+          <w:numId w:val="1"/>
+        </w:numPr>
+        <w:rPr>
+          <w:b/>
+        </w:rPr>
+      </w:pPr>
+      <w:r>
+        <w:rPr>
+          <w:b/>
+        </w:rPr>
+        <w:t>Kleding en Toebehoren</w:t>
+      </w:r>
+    </w:p>
+    <w:p>
+      <w:pPr>
+        <w:pStyle w:val="ListParagraph"/>
+        <w:numPr>
+          <w:ilvl w:val="1"/>
+          <w:numId w:val="1"/>
+        </w:numPr>
+        <w:rPr>
+          <w:b/>
+        </w:rPr>
+      </w:pPr>
+      <w:r>
+        <w:rPr>
+          <w:b/>
+        </w:rPr>
+        <w:t>Overige</w:t>
+      </w:r>
+    </w:p>
+    <w:p>
+      <w:pPr>
+        <w:pStyle w:val="ListParagraph"/>
+        <w:numPr>
+          <w:ilvl w:val="0"/>
+          <w:numId w:val="1"/>
+        </w:numPr>
+        <w:rPr>
+          <w:b/>
+        </w:rPr>
+      </w:pPr>
+      <w:r>
+        <w:rPr>
+          <w:b/>
+        </w:rPr>
+        <w:t>Watersport en Boten</w:t>
+      </w:r>
+    </w:p>
+    <w:p>
+      <w:pPr>
+        <w:pStyle w:val="ListParagraph"/>
+        <w:numPr>
+          <w:ilvl w:val="1"/>
+          <w:numId w:val="1"/>
+        </w:numPr>
+        <w:rPr>
+          <w:b/>
+        </w:rPr>
+      </w:pPr>
+      <w:r>
+        <w:rPr>
+          <w:b/>
+        </w:rPr>
+        <w:t>Hengelsport</w:t>
+      </w:r>
+    </w:p>
+    <w:p>
+      <w:pPr>
+        <w:pStyle w:val="ListParagraph"/>
+        <w:numPr>
+          <w:ilvl w:val="1"/>
+          <w:numId w:val="1"/>
+        </w:numPr>
+        <w:rPr>
+          <w:b/>
+        </w:rPr>
+      </w:pPr>
+      <w:r>
+        <w:rPr>
+          <w:b/>
+        </w:rPr>
+        <w:t>Roeien en Kanoën</w:t>
+      </w:r>
+    </w:p>
+    <w:p>
+      <w:pPr>
+        <w:pStyle w:val="ListParagraph"/>
+        <w:numPr>
+          <w:ilvl w:val="1"/>
+          <w:numId w:val="1"/>
+        </w:numPr>
+        <w:rPr>
+          <w:b/>
+        </w:rPr>
+      </w:pPr>
+      <w:r>
+        <w:rPr>
+          <w:b/>
+        </w:rPr>
+        <w:t>Surfen, Zwemmen en Waterskien</w:t>
+      </w:r>
+    </w:p>
+    <w:p>
+      <w:pPr>
+        <w:pStyle w:val="ListParagraph"/>
+        <w:numPr>
+          <w:ilvl w:val="1"/>
+          <w:numId w:val="1"/>
+        </w:numPr>
+        <w:rPr>
+          <w:b/>
+        </w:rPr>
+      </w:pPr>
+      <w:r>
+        <w:rPr>
+          <w:b/>
+        </w:rPr>
+        <w:t>Motorboten</w:t>
+      </w:r>
+    </w:p>
+    <w:p>
+      <w:pPr>
+        <w:pStyle w:val="ListParagraph"/>
+        <w:numPr>
+          <w:ilvl w:val="1"/>
+          <w:numId w:val="1"/>
+        </w:numPr>
+        <w:rPr>
+          <w:b/>
+        </w:rPr>
+      </w:pPr>
+      <w:r>
+        <w:rPr>
+          <w:b/>
+        </w:rPr>
+        <w:t>Zeilboten en Toebehoren</w:t>
+      </w:r>
+    </w:p>
+    <w:p>
+      <w:pPr>
+        <w:pStyle w:val="ListParagraph"/>
+        <w:numPr>
+          <w:ilvl w:val="1"/>
+          <w:numId w:val="1"/>
+        </w:numPr>
+        <w:rPr>
+          <w:b/>
+        </w:rPr>
+      </w:pPr>
+      <w:r>
+        <w:rPr>
+          <w:b/>
+        </w:rPr>
+        <w:t>Accessoires en Toebehoren</w:t>
+      </w:r>
+    </w:p>
+    <w:p>
+      <w:pPr>
+        <w:pStyle w:val="ListParagraph"/>
+        <w:numPr>
+          <w:ilvl w:val="1"/>
+          <w:numId w:val="1"/>
+        </w:numPr>
+        <w:rPr>
+          <w:b/>
+        </w:rPr>
+      </w:pPr>
+      <w:r>
+        <w:rPr>
+          <w:b/>
+        </w:rPr>
+        <w:t>Overige</w:t>
+      </w:r>
+    </w:p>
+    <w:p>
+      <w:pPr>
+        <w:pStyle w:val="ListParagraph"/>
+        <w:numPr>
+          <w:ilvl w:val="0"/>
+          <w:numId w:val="1"/>
+        </w:numPr>
+        <w:rPr>
+          <w:b/>
+        </w:rPr>
+      </w:pPr>
+      <w:r>
+        <w:rPr>
+          <w:b/>
+        </w:rPr>
+        <w:t>Witgoed en Apparatuur</w:t>
+      </w:r>
+    </w:p>
+    <w:p>
+      <w:pPr>
+        <w:pStyle w:val="ListParagraph"/>
+        <w:numPr>
+          <w:ilvl w:val="1"/>
+          <w:numId w:val="1"/>
+        </w:numPr>
+        <w:rPr>
+          <w:b/>
+        </w:rPr>
+      </w:pPr>
+      <w:r>
+        <w:rPr>
+          <w:b/>
+        </w:rPr>
+        <w:t>Keuken</w:t>
+      </w:r>
+    </w:p>
+    <w:p>
+      <w:pPr>
+        <w:pStyle w:val="ListParagraph"/>
+        <w:numPr>
+          <w:ilvl w:val="1"/>
+          <w:numId w:val="1"/>
+        </w:numPr>
+        <w:rPr>
+          <w:b/>
+        </w:rPr>
+      </w:pPr>
+      <w:r>
+        <w:rPr>
+          <w:b/>
+        </w:rPr>
+        <w:t>Huishouden</w:t>
+      </w:r>
+    </w:p>
+    <w:p>
+      <w:pPr>
+        <w:pStyle w:val="ListParagraph"/>
+        <w:numPr>
+          <w:ilvl w:val="1"/>
+          <w:numId w:val="1"/>
+        </w:numPr>
+        <w:rPr>
+          <w:b/>
+        </w:rPr>
+      </w:pPr>
+      <w:r>
+        <w:rPr>
+          <w:b/>
+        </w:rPr>
+        <w:t>Persoonlijke apparatuur</w:t>
       </w:r>
     </w:p>
     <w:p>
@@ -2592,25 +4331,7 @@
         <w:rPr>
           <w:b/>
         </w:rPr>
-        <w:t>Accessoires</w:t>
-      </w:r>
-    </w:p>
-    <w:p>
-      <w:pPr>
-        <w:pStyle w:val="ListParagraph"/>
-        <w:numPr>
-          <w:ilvl w:val="1"/>
-          <w:numId w:val="1"/>
-        </w:numPr>
-        <w:rPr>
-          <w:b/>
-        </w:rPr>
-      </w:pPr>
-      <w:r>
-        <w:rPr>
-          <w:b/>
-        </w:rPr>
-        <w:t>Helmen en Kleding</w:t>
+        <w:t>Overige</w:t>
       </w:r>
     </w:p>
     <w:p>
@@ -2628,133 +4349,97 @@
         <w:rPr>
           <w:b/>
         </w:rPr>
-        <w:t>Muziek en instrumenten</w:t>
-      </w:r>
-    </w:p>
-    <w:p>
-      <w:pPr>
-        <w:pStyle w:val="ListParagraph"/>
-        <w:numPr>
-          <w:ilvl w:val="1"/>
-          <w:numId w:val="1"/>
-        </w:numPr>
-        <w:rPr>
-          <w:b/>
-        </w:rPr>
-      </w:pPr>
-      <w:r>
-        <w:rPr>
-          <w:b/>
-        </w:rPr>
-        <w:t>Piano’s en Toetsen</w:t>
-      </w:r>
-    </w:p>
-    <w:p>
-      <w:pPr>
-        <w:pStyle w:val="ListParagraph"/>
-        <w:numPr>
-          <w:ilvl w:val="1"/>
-          <w:numId w:val="1"/>
-        </w:numPr>
-        <w:rPr>
-          <w:b/>
-        </w:rPr>
-      </w:pPr>
-      <w:r>
-        <w:rPr>
-          <w:b/>
-        </w:rPr>
-        <w:t>Snaarinstrumenten</w:t>
-      </w:r>
-    </w:p>
-    <w:p>
-      <w:pPr>
-        <w:pStyle w:val="ListParagraph"/>
-        <w:numPr>
-          <w:ilvl w:val="1"/>
-          <w:numId w:val="1"/>
-        </w:numPr>
-        <w:rPr>
-          <w:b/>
-        </w:rPr>
-      </w:pPr>
-      <w:r>
-        <w:rPr>
-          <w:b/>
-        </w:rPr>
-        <w:t>Drums en Percussie</w:t>
-      </w:r>
-    </w:p>
-    <w:p>
-      <w:pPr>
-        <w:pStyle w:val="ListParagraph"/>
-        <w:numPr>
-          <w:ilvl w:val="1"/>
-          <w:numId w:val="1"/>
-        </w:numPr>
-        <w:rPr>
-          <w:b/>
-        </w:rPr>
-      </w:pPr>
-      <w:r>
-        <w:rPr>
-          <w:b/>
-        </w:rPr>
-        <w:t>Blaasinstrumenten</w:t>
-      </w:r>
-    </w:p>
-    <w:p>
-      <w:pPr>
-        <w:pStyle w:val="ListParagraph"/>
-        <w:numPr>
-          <w:ilvl w:val="1"/>
-          <w:numId w:val="1"/>
-        </w:numPr>
-        <w:rPr>
-          <w:b/>
-        </w:rPr>
-      </w:pPr>
-      <w:r>
-        <w:rPr>
-          <w:b/>
-        </w:rPr>
-        <w:t>Apparatuur en Elektronica</w:t>
-      </w:r>
-    </w:p>
-    <w:p>
-      <w:pPr>
-        <w:pStyle w:val="ListParagraph"/>
-        <w:numPr>
-          <w:ilvl w:val="1"/>
-          <w:numId w:val="1"/>
-        </w:numPr>
-        <w:rPr>
-          <w:b/>
-        </w:rPr>
-      </w:pPr>
-      <w:r>
-        <w:rPr>
-          <w:b/>
-        </w:rPr>
-        <w:t>Strijkinstrumenten</w:t>
-      </w:r>
-    </w:p>
-    <w:p>
-      <w:pPr>
-        <w:pStyle w:val="ListParagraph"/>
-        <w:numPr>
-          <w:ilvl w:val="1"/>
-          <w:numId w:val="1"/>
-        </w:numPr>
-        <w:rPr>
-          <w:b/>
-        </w:rPr>
-      </w:pPr>
-      <w:r>
-        <w:rPr>
-          <w:b/>
-        </w:rPr>
-        <w:t>Onderdelen en Toebehoren</w:t>
+        <w:t>Zakelijke goederen</w:t>
+      </w:r>
+    </w:p>
+    <w:p>
+      <w:pPr>
+        <w:pStyle w:val="ListParagraph"/>
+        <w:numPr>
+          <w:ilvl w:val="1"/>
+          <w:numId w:val="1"/>
+        </w:numPr>
+        <w:rPr>
+          <w:b/>
+        </w:rPr>
+      </w:pPr>
+      <w:r>
+        <w:rPr>
+          <w:b/>
+        </w:rPr>
+        <w:t>Machines en Bouw</w:t>
+      </w:r>
+    </w:p>
+    <w:p>
+      <w:pPr>
+        <w:pStyle w:val="ListParagraph"/>
+        <w:numPr>
+          <w:ilvl w:val="1"/>
+          <w:numId w:val="1"/>
+        </w:numPr>
+        <w:rPr>
+          <w:b/>
+        </w:rPr>
+      </w:pPr>
+      <w:r>
+        <w:rPr>
+          <w:b/>
+        </w:rPr>
+        <w:t>Horeca</w:t>
+      </w:r>
+    </w:p>
+    <w:p>
+      <w:pPr>
+        <w:pStyle w:val="ListParagraph"/>
+        <w:numPr>
+          <w:ilvl w:val="1"/>
+          <w:numId w:val="1"/>
+        </w:numPr>
+        <w:rPr>
+          <w:b/>
+        </w:rPr>
+      </w:pPr>
+      <w:r>
+        <w:rPr>
+          <w:b/>
+        </w:rPr>
+        <w:t>Partijgoederen en Retail</w:t>
+      </w:r>
+    </w:p>
+    <w:p>
+      <w:pPr>
+        <w:pStyle w:val="ListParagraph"/>
+        <w:numPr>
+          <w:ilvl w:val="1"/>
+          <w:numId w:val="1"/>
+        </w:numPr>
+        <w:rPr>
+          <w:b/>
+        </w:rPr>
+      </w:pPr>
+      <w:r>
+        <w:rPr>
+          <w:b/>
+        </w:rPr>
+        <w:t>Kantoor, Winkel en Bedrijf</w:t>
+      </w:r>
+    </w:p>
+    <w:p>
+      <w:pPr>
+        <w:pStyle w:val="ListParagraph"/>
+        <w:numPr>
+          <w:ilvl w:val="1"/>
+          <w:numId w:val="1"/>
+        </w:numPr>
+        <w:rPr>
+          <w:b/>
+        </w:rPr>
+      </w:pPr>
+      <w:r>
+        <w:rPr>
+          <w:b/>
+        </w:rPr>
+        <w:t>Agrarisch</w:t>
       </w:r>
     </w:p>
     <w:p>
@@ -2790,947 +4475,61 @@
         <w:rPr>
           <w:b/>
         </w:rPr>
-        <w:t>Sieraden en Tassen</w:t>
-      </w:r>
-    </w:p>
-    <w:p>
-      <w:pPr>
-        <w:pStyle w:val="ListParagraph"/>
-        <w:numPr>
-          <w:ilvl w:val="1"/>
-          <w:numId w:val="1"/>
-        </w:numPr>
-        <w:rPr>
-          <w:b/>
-        </w:rPr>
-      </w:pPr>
-      <w:r>
-        <w:rPr>
-          <w:b/>
-        </w:rPr>
-        <w:t>Sieraden</w:t>
-      </w:r>
-    </w:p>
-    <w:p>
-      <w:pPr>
-        <w:pStyle w:val="ListParagraph"/>
-        <w:numPr>
-          <w:ilvl w:val="1"/>
-          <w:numId w:val="1"/>
-        </w:numPr>
-        <w:rPr>
-          <w:b/>
-        </w:rPr>
-      </w:pPr>
-      <w:r>
-        <w:rPr>
-          <w:b/>
-        </w:rPr>
-        <w:t>Horloges</w:t>
-      </w:r>
-    </w:p>
-    <w:p>
-      <w:pPr>
-        <w:pStyle w:val="ListParagraph"/>
-        <w:numPr>
-          <w:ilvl w:val="1"/>
-          <w:numId w:val="1"/>
-        </w:numPr>
-        <w:rPr>
-          <w:b/>
-        </w:rPr>
-      </w:pPr>
-      <w:r>
-        <w:rPr>
-          <w:b/>
-        </w:rPr>
-        <w:t>Tassen en Koffers</w:t>
-      </w:r>
-    </w:p>
-    <w:p>
-      <w:pPr>
-        <w:pStyle w:val="ListParagraph"/>
-        <w:numPr>
-          <w:ilvl w:val="1"/>
-          <w:numId w:val="1"/>
-        </w:numPr>
-        <w:rPr>
-          <w:b/>
-        </w:rPr>
-      </w:pPr>
-      <w:r>
-        <w:rPr>
-          <w:b/>
-        </w:rPr>
-        <w:t>Uiterlijk</w:t>
-      </w:r>
-    </w:p>
-    <w:p>
-      <w:pPr>
-        <w:pStyle w:val="ListParagraph"/>
-        <w:numPr>
-          <w:ilvl w:val="1"/>
-          <w:numId w:val="1"/>
-        </w:numPr>
-        <w:rPr>
-          <w:b/>
-        </w:rPr>
-      </w:pPr>
-      <w:r>
-        <w:rPr>
-          <w:b/>
-        </w:rPr>
-        <w:t>Zonnebrillen en Brillen</w:t>
-      </w:r>
-    </w:p>
-    <w:p>
-      <w:pPr>
-        <w:pStyle w:val="ListParagraph"/>
-        <w:numPr>
-          <w:ilvl w:val="1"/>
-          <w:numId w:val="1"/>
-        </w:numPr>
-        <w:rPr>
-          <w:b/>
-        </w:rPr>
-      </w:pPr>
-      <w:r>
-        <w:rPr>
-          <w:b/>
-        </w:rPr>
-        <w:t>Accessoires</w:t>
-      </w:r>
-    </w:p>
-    <w:p>
-      <w:pPr>
-        <w:pStyle w:val="ListParagraph"/>
-        <w:ind w:left="1440"/>
-        <w:rPr>
-          <w:b/>
-        </w:rPr>
-      </w:pPr>
-    </w:p>
-    <w:p>
-      <w:pPr>
-        <w:pStyle w:val="ListParagraph"/>
-        <w:ind w:left="1440"/>
-        <w:rPr>
-          <w:b/>
-        </w:rPr>
-      </w:pPr>
-    </w:p>
-    <w:p>
-      <w:pPr>
-        <w:pStyle w:val="ListParagraph"/>
-        <w:ind w:left="1440"/>
-        <w:rPr>
-          <w:b/>
-        </w:rPr>
-      </w:pPr>
-    </w:p>
-    <w:p>
-      <w:pPr>
-        <w:pStyle w:val="ListParagraph"/>
-        <w:ind w:left="1440"/>
-        <w:rPr>
-          <w:b/>
-        </w:rPr>
-      </w:pPr>
-    </w:p>
-    <w:p>
-      <w:pPr>
-        <w:rPr>
-          <w:b/>
-        </w:rPr>
-      </w:pPr>
-      <w:r>
-        <w:rPr>
-          <w:b/>
-        </w:rPr>
-        <w:br w:type="page"/>
-      </w:r>
-    </w:p>
-    <w:p>
-      <w:pPr>
-        <w:pStyle w:val="ListParagraph"/>
-        <w:ind w:left="1440"/>
-        <w:rPr>
-          <w:b/>
-        </w:rPr>
-      </w:pPr>
-    </w:p>
-    <w:p>
-      <w:pPr>
-        <w:pStyle w:val="ListParagraph"/>
-        <w:numPr>
-          <w:ilvl w:val="0"/>
-          <w:numId w:val="1"/>
-        </w:numPr>
-        <w:rPr>
-          <w:b/>
-        </w:rPr>
-      </w:pPr>
-      <w:r>
-        <w:rPr>
-          <w:b/>
-        </w:rPr>
-        <w:t>Spelcomputers, Games</w:t>
-      </w:r>
-    </w:p>
-    <w:p>
-      <w:pPr>
-        <w:pStyle w:val="ListParagraph"/>
-        <w:numPr>
-          <w:ilvl w:val="1"/>
-          <w:numId w:val="1"/>
-        </w:numPr>
-        <w:rPr>
-          <w:b/>
-        </w:rPr>
-      </w:pPr>
-      <w:r>
-        <w:rPr>
-          <w:b/>
-        </w:rPr>
-        <w:t>Spelcomputers</w:t>
-      </w:r>
-    </w:p>
-    <w:p>
-      <w:pPr>
-        <w:pStyle w:val="ListParagraph"/>
-        <w:numPr>
-          <w:ilvl w:val="2"/>
-          <w:numId w:val="1"/>
-        </w:numPr>
-        <w:rPr>
-          <w:b/>
-        </w:rPr>
-      </w:pPr>
-      <w:r>
-        <w:rPr>
-          <w:b/>
-        </w:rPr>
-        <w:t>Sony Playstation</w:t>
-      </w:r>
-    </w:p>
-    <w:p>
-      <w:pPr>
-        <w:pStyle w:val="ListParagraph"/>
-        <w:numPr>
-          <w:ilvl w:val="2"/>
-          <w:numId w:val="1"/>
-        </w:numPr>
-        <w:rPr>
-          <w:b/>
-        </w:rPr>
-      </w:pPr>
-      <w:r>
-        <w:rPr>
-          <w:b/>
-        </w:rPr>
-        <w:t>Nintendo</w:t>
-      </w:r>
-    </w:p>
-    <w:p>
-      <w:pPr>
-        <w:pStyle w:val="ListParagraph"/>
-        <w:numPr>
-          <w:ilvl w:val="2"/>
-          <w:numId w:val="1"/>
-        </w:numPr>
-        <w:rPr>
-          <w:b/>
-        </w:rPr>
-      </w:pPr>
-      <w:r>
-        <w:rPr>
-          <w:b/>
-        </w:rPr>
-        <w:t>Xbox</w:t>
-      </w:r>
-    </w:p>
-    <w:p>
-      <w:pPr>
-        <w:pStyle w:val="ListParagraph"/>
-        <w:numPr>
-          <w:ilvl w:val="2"/>
-          <w:numId w:val="1"/>
-        </w:numPr>
-        <w:rPr>
-          <w:b/>
-        </w:rPr>
-      </w:pPr>
-      <w:r>
-        <w:rPr>
-          <w:b/>
-        </w:rPr>
-        <w:t>Overige</w:t>
-      </w:r>
-    </w:p>
-    <w:p>
-      <w:pPr>
-        <w:pStyle w:val="ListParagraph"/>
-        <w:numPr>
-          <w:ilvl w:val="1"/>
-          <w:numId w:val="1"/>
-        </w:numPr>
-        <w:rPr>
-          <w:b/>
-        </w:rPr>
-      </w:pPr>
-      <w:r>
-        <w:rPr>
-          <w:b/>
-        </w:rPr>
-        <w:t>Toebehoren</w:t>
-      </w:r>
-    </w:p>
-    <w:p>
-      <w:pPr>
-        <w:pStyle w:val="ListParagraph"/>
-        <w:numPr>
-          <w:ilvl w:val="2"/>
-          <w:numId w:val="1"/>
-        </w:numPr>
-        <w:rPr>
-          <w:b/>
-        </w:rPr>
-      </w:pPr>
-      <w:r>
-        <w:rPr>
-          <w:b/>
-        </w:rPr>
-        <w:t>Sony Playstation</w:t>
-      </w:r>
-    </w:p>
-    <w:p>
-      <w:pPr>
-        <w:pStyle w:val="ListParagraph"/>
-        <w:numPr>
-          <w:ilvl w:val="2"/>
-          <w:numId w:val="1"/>
-        </w:numPr>
-        <w:rPr>
-          <w:b/>
-        </w:rPr>
-      </w:pPr>
-      <w:r>
-        <w:rPr>
-          <w:b/>
-        </w:rPr>
-        <w:t>Nintendo</w:t>
-      </w:r>
-    </w:p>
-    <w:p>
-      <w:pPr>
-        <w:pStyle w:val="ListParagraph"/>
-        <w:numPr>
-          <w:ilvl w:val="2"/>
-          <w:numId w:val="1"/>
-        </w:numPr>
-        <w:rPr>
-          <w:b/>
-        </w:rPr>
-      </w:pPr>
-      <w:r>
-        <w:rPr>
-          <w:b/>
-        </w:rPr>
-        <w:t>Xbox</w:t>
-      </w:r>
-    </w:p>
-    <w:p>
-      <w:pPr>
-        <w:pStyle w:val="ListParagraph"/>
-        <w:numPr>
-          <w:ilvl w:val="2"/>
-          <w:numId w:val="1"/>
-        </w:numPr>
-        <w:rPr>
-          <w:b/>
-        </w:rPr>
-      </w:pPr>
-      <w:r>
-        <w:rPr>
-          <w:b/>
-        </w:rPr>
-        <w:t>Overige</w:t>
-      </w:r>
-    </w:p>
-    <w:p>
-      <w:pPr>
-        <w:pStyle w:val="ListParagraph"/>
-        <w:numPr>
-          <w:ilvl w:val="1"/>
-          <w:numId w:val="1"/>
-        </w:numPr>
-        <w:rPr>
-          <w:b/>
-        </w:rPr>
-      </w:pPr>
-      <w:r>
-        <w:rPr>
-          <w:b/>
-        </w:rPr>
-        <w:t>Games</w:t>
-      </w:r>
-    </w:p>
-    <w:p>
-      <w:pPr>
-        <w:pStyle w:val="ListParagraph"/>
-        <w:numPr>
-          <w:ilvl w:val="2"/>
-          <w:numId w:val="1"/>
-        </w:numPr>
-        <w:rPr>
-          <w:b/>
-        </w:rPr>
-      </w:pPr>
-      <w:r>
-        <w:rPr>
-          <w:b/>
-        </w:rPr>
-        <w:t>Sony Playstation</w:t>
-      </w:r>
-    </w:p>
-    <w:p>
-      <w:pPr>
-        <w:pStyle w:val="ListParagraph"/>
-        <w:numPr>
-          <w:ilvl w:val="2"/>
-          <w:numId w:val="1"/>
-        </w:numPr>
-        <w:rPr>
-          <w:b/>
-        </w:rPr>
-      </w:pPr>
-      <w:r>
-        <w:rPr>
-          <w:b/>
-        </w:rPr>
-        <w:t>Nintendo</w:t>
-      </w:r>
-    </w:p>
-    <w:p>
-      <w:pPr>
-        <w:pStyle w:val="ListParagraph"/>
-        <w:numPr>
-          <w:ilvl w:val="2"/>
-          <w:numId w:val="1"/>
-        </w:numPr>
-        <w:rPr>
-          <w:b/>
-        </w:rPr>
-      </w:pPr>
-      <w:r>
-        <w:rPr>
-          <w:b/>
-        </w:rPr>
-        <w:t>Xbox</w:t>
-      </w:r>
-    </w:p>
-    <w:p>
-      <w:pPr>
-        <w:pStyle w:val="ListParagraph"/>
-        <w:numPr>
-          <w:ilvl w:val="0"/>
-          <w:numId w:val="1"/>
-        </w:numPr>
-        <w:rPr>
-          <w:b/>
-        </w:rPr>
-      </w:pPr>
-      <w:r>
-        <w:rPr>
-          <w:b/>
-        </w:rPr>
-        <w:t>Sport en Fitness</w:t>
-      </w:r>
-    </w:p>
-    <w:p>
-      <w:pPr>
-        <w:pStyle w:val="ListParagraph"/>
-        <w:numPr>
-          <w:ilvl w:val="1"/>
-          <w:numId w:val="1"/>
-        </w:numPr>
-        <w:rPr>
-          <w:b/>
-        </w:rPr>
-      </w:pPr>
-      <w:r>
-        <w:rPr>
-          <w:b/>
-        </w:rPr>
-        <w:t>Lopen, Fietsen en Skaten</w:t>
-      </w:r>
-    </w:p>
-    <w:p>
-      <w:pPr>
-        <w:pStyle w:val="ListParagraph"/>
-        <w:numPr>
-          <w:ilvl w:val="1"/>
-          <w:numId w:val="1"/>
-        </w:numPr>
-        <w:rPr>
-          <w:b/>
-        </w:rPr>
-      </w:pPr>
-      <w:r>
-        <w:rPr>
-          <w:b/>
-        </w:rPr>
-        <w:t>Balsporten</w:t>
-      </w:r>
-    </w:p>
-    <w:p>
-      <w:pPr>
-        <w:pStyle w:val="ListParagraph"/>
-        <w:numPr>
-          <w:ilvl w:val="1"/>
-          <w:numId w:val="1"/>
-        </w:numPr>
-        <w:rPr>
-          <w:b/>
-        </w:rPr>
-      </w:pPr>
-      <w:r>
-        <w:rPr>
-          <w:b/>
-        </w:rPr>
-        <w:t>Fitness en Gymnastiek</w:t>
-      </w:r>
-    </w:p>
-    <w:p>
-      <w:pPr>
-        <w:pStyle w:val="ListParagraph"/>
-        <w:numPr>
-          <w:ilvl w:val="1"/>
-          <w:numId w:val="1"/>
-        </w:numPr>
-        <w:rPr>
-          <w:b/>
-        </w:rPr>
-      </w:pPr>
-      <w:r>
-        <w:rPr>
-          <w:b/>
-        </w:rPr>
-        <w:t>Behendigheidsporten</w:t>
-      </w:r>
-    </w:p>
-    <w:p>
-      <w:pPr>
-        <w:pStyle w:val="ListParagraph"/>
-        <w:numPr>
-          <w:ilvl w:val="1"/>
-          <w:numId w:val="1"/>
-        </w:numPr>
-        <w:rPr>
-          <w:b/>
-        </w:rPr>
-      </w:pPr>
-      <w:r>
-        <w:rPr>
-          <w:b/>
-        </w:rPr>
-        <w:t>Wintersporten</w:t>
-      </w:r>
-    </w:p>
-    <w:p>
-      <w:pPr>
-        <w:pStyle w:val="ListParagraph"/>
-        <w:numPr>
-          <w:ilvl w:val="1"/>
-          <w:numId w:val="1"/>
-        </w:numPr>
-        <w:rPr>
-          <w:b/>
-        </w:rPr>
-      </w:pPr>
-      <w:r>
-        <w:rPr>
-          <w:b/>
-        </w:rPr>
-        <w:t>Rijden en Vliegen</w:t>
-      </w:r>
-    </w:p>
-    <w:p>
-      <w:pPr>
-        <w:pStyle w:val="ListParagraph"/>
-        <w:numPr>
-          <w:ilvl w:val="1"/>
-          <w:numId w:val="1"/>
-        </w:numPr>
-        <w:rPr>
-          <w:b/>
-        </w:rPr>
-      </w:pPr>
-      <w:r>
-        <w:rPr>
-          <w:b/>
-        </w:rPr>
-        <w:t>Vechtsporten en Zelfverdediging</w:t>
-      </w:r>
-    </w:p>
-    <w:p>
-      <w:pPr>
-        <w:pStyle w:val="ListParagraph"/>
-        <w:numPr>
-          <w:ilvl w:val="1"/>
-          <w:numId w:val="1"/>
-        </w:numPr>
-        <w:rPr>
-          <w:b/>
-        </w:rPr>
-      </w:pPr>
-      <w:r>
-        <w:rPr>
-          <w:b/>
-        </w:rPr>
-        <w:t>Kleding</w:t>
-      </w:r>
-    </w:p>
-    <w:p>
-      <w:pPr>
-        <w:pStyle w:val="ListParagraph"/>
-        <w:numPr>
-          <w:ilvl w:val="1"/>
-          <w:numId w:val="1"/>
-        </w:numPr>
-        <w:rPr>
-          <w:b/>
-        </w:rPr>
-      </w:pPr>
-      <w:r>
-        <w:rPr>
-          <w:b/>
-        </w:rPr>
-        <w:t>Wellness en Ontspanning</w:t>
-      </w:r>
-    </w:p>
-    <w:p>
-      <w:pPr>
-        <w:pStyle w:val="ListParagraph"/>
-        <w:numPr>
-          <w:ilvl w:val="1"/>
-          <w:numId w:val="1"/>
-        </w:numPr>
-        <w:rPr>
-          <w:b/>
-        </w:rPr>
-      </w:pPr>
-      <w:r>
-        <w:rPr>
-          <w:b/>
-        </w:rPr>
-        <w:t>Overige</w:t>
-      </w:r>
-    </w:p>
-    <w:p>
-      <w:pPr>
-        <w:pStyle w:val="ListParagraph"/>
-        <w:numPr>
-          <w:ilvl w:val="0"/>
-          <w:numId w:val="1"/>
-        </w:numPr>
-        <w:rPr>
-          <w:b/>
-        </w:rPr>
-      </w:pPr>
-      <w:r>
-        <w:rPr>
-          <w:b/>
-        </w:rPr>
-        <w:t>Telecommunicatie</w:t>
-      </w:r>
-    </w:p>
-    <w:p>
-      <w:pPr>
-        <w:pStyle w:val="ListParagraph"/>
-        <w:numPr>
-          <w:ilvl w:val="1"/>
-          <w:numId w:val="1"/>
-        </w:numPr>
-        <w:rPr>
-          <w:b/>
-        </w:rPr>
-      </w:pPr>
-      <w:r>
-        <w:rPr>
-          <w:b/>
-        </w:rPr>
-        <w:t>Mobiele Telefoons</w:t>
-      </w:r>
-    </w:p>
-    <w:p>
-      <w:pPr>
-        <w:pStyle w:val="ListParagraph"/>
-        <w:numPr>
-          <w:ilvl w:val="2"/>
-          <w:numId w:val="1"/>
-        </w:numPr>
-        <w:rPr>
-          <w:b/>
-        </w:rPr>
-      </w:pPr>
-      <w:r>
-        <w:rPr>
-          <w:b/>
-        </w:rPr>
-        <w:t>Hoesjes en Frontjes</w:t>
-      </w:r>
-    </w:p>
-    <w:p>
-      <w:pPr>
-        <w:pStyle w:val="ListParagraph"/>
-        <w:numPr>
-          <w:ilvl w:val="2"/>
-          <w:numId w:val="1"/>
-        </w:numPr>
-        <w:rPr>
-          <w:b/>
-        </w:rPr>
-      </w:pPr>
-      <w:r>
-        <w:rPr>
-          <w:b/>
-        </w:rPr>
-        <w:t>Toebehoren</w:t>
-      </w:r>
-    </w:p>
-    <w:p>
-      <w:pPr>
-        <w:pStyle w:val="ListParagraph"/>
-        <w:numPr>
-          <w:ilvl w:val="1"/>
-          <w:numId w:val="1"/>
-        </w:numPr>
-        <w:rPr>
-          <w:b/>
-        </w:rPr>
-      </w:pPr>
-      <w:r>
-        <w:rPr>
-          <w:b/>
-        </w:rPr>
-        <w:t>Vaste telefoons en Toebehoren</w:t>
-      </w:r>
-    </w:p>
-    <w:p>
-      <w:pPr>
-        <w:pStyle w:val="ListParagraph"/>
-        <w:numPr>
-          <w:ilvl w:val="1"/>
-          <w:numId w:val="1"/>
-        </w:numPr>
-        <w:rPr>
-          <w:b/>
-        </w:rPr>
-      </w:pPr>
-      <w:r>
-        <w:rPr>
-          <w:b/>
-        </w:rPr>
-        <w:t>Zenders en Ontvangers</w:t>
-      </w:r>
-    </w:p>
-    <w:p>
-      <w:pPr>
-        <w:pStyle w:val="ListParagraph"/>
-        <w:numPr>
-          <w:ilvl w:val="1"/>
-          <w:numId w:val="1"/>
-        </w:numPr>
-        <w:rPr>
-          <w:b/>
-        </w:rPr>
-      </w:pPr>
-      <w:r>
-        <w:rPr>
-          <w:b/>
-        </w:rPr>
-        <w:t>Datacommunicatie</w:t>
-      </w:r>
-    </w:p>
-    <w:p>
-      <w:pPr>
-        <w:pStyle w:val="ListParagraph"/>
-        <w:numPr>
-          <w:ilvl w:val="1"/>
-          <w:numId w:val="1"/>
-        </w:numPr>
-        <w:rPr>
-          <w:b/>
-        </w:rPr>
-      </w:pPr>
-      <w:r>
-        <w:rPr>
-          <w:b/>
-        </w:rPr>
-        <w:t>Overige</w:t>
-      </w:r>
-    </w:p>
-    <w:p>
-      <w:pPr>
-        <w:pStyle w:val="ListParagraph"/>
-        <w:numPr>
-          <w:ilvl w:val="0"/>
-          <w:numId w:val="1"/>
-        </w:numPr>
-        <w:rPr>
-          <w:b/>
-        </w:rPr>
-      </w:pPr>
-      <w:r>
-        <w:rPr>
-          <w:b/>
-        </w:rPr>
-        <w:t>Tickets en Kaartjes</w:t>
-      </w:r>
-    </w:p>
-    <w:p>
-      <w:pPr>
-        <w:pStyle w:val="ListParagraph"/>
-        <w:numPr>
-          <w:ilvl w:val="1"/>
-          <w:numId w:val="1"/>
-        </w:numPr>
-        <w:rPr>
-          <w:b/>
-        </w:rPr>
-      </w:pPr>
-      <w:r>
-        <w:rPr>
-          <w:b/>
-        </w:rPr>
-        <w:t>Concerten</w:t>
-      </w:r>
-    </w:p>
-    <w:p>
-      <w:pPr>
-        <w:pStyle w:val="ListParagraph"/>
-        <w:numPr>
-          <w:ilvl w:val="1"/>
-          <w:numId w:val="1"/>
-        </w:numPr>
-        <w:rPr>
-          <w:b/>
-        </w:rPr>
-      </w:pPr>
-      <w:r>
-        <w:rPr>
-          <w:b/>
-        </w:rPr>
-        <w:t>Cultuur</w:t>
-      </w:r>
-    </w:p>
-    <w:p>
-      <w:pPr>
-        <w:pStyle w:val="ListParagraph"/>
-        <w:numPr>
-          <w:ilvl w:val="1"/>
-          <w:numId w:val="1"/>
-        </w:numPr>
-        <w:rPr>
-          <w:b/>
-        </w:rPr>
-      </w:pPr>
-      <w:r>
-        <w:rPr>
-          <w:b/>
-        </w:rPr>
-        <w:t>Recreatie en Festivals</w:t>
-      </w:r>
-    </w:p>
-    <w:p>
-      <w:pPr>
-        <w:pStyle w:val="ListParagraph"/>
-        <w:numPr>
-          <w:ilvl w:val="1"/>
-          <w:numId w:val="1"/>
-        </w:numPr>
-        <w:rPr>
-          <w:b/>
-        </w:rPr>
-      </w:pPr>
-      <w:r>
-        <w:rPr>
-          <w:b/>
-        </w:rPr>
-        <w:t>Reizen</w:t>
-      </w:r>
-    </w:p>
-    <w:p>
-      <w:pPr>
-        <w:pStyle w:val="ListParagraph"/>
-        <w:numPr>
-          <w:ilvl w:val="1"/>
-          <w:numId w:val="1"/>
-        </w:numPr>
-        <w:rPr>
-          <w:b/>
-        </w:rPr>
-      </w:pPr>
-      <w:r>
-        <w:rPr>
-          <w:b/>
-        </w:rPr>
-        <w:t>Sport</w:t>
-      </w:r>
-    </w:p>
-    <w:p>
-      <w:pPr>
-        <w:pStyle w:val="ListParagraph"/>
-        <w:numPr>
-          <w:ilvl w:val="1"/>
-          <w:numId w:val="1"/>
-        </w:numPr>
-        <w:rPr>
-          <w:b/>
-        </w:rPr>
-      </w:pPr>
-      <w:r>
-        <w:rPr>
-          <w:b/>
-        </w:rPr>
-        <w:t>Overige</w:t>
-      </w:r>
-    </w:p>
-    <w:p>
-      <w:pPr>
-        <w:pStyle w:val="ListParagraph"/>
-        <w:numPr>
-          <w:ilvl w:val="0"/>
-          <w:numId w:val="1"/>
-        </w:numPr>
-        <w:rPr>
-          <w:b/>
-        </w:rPr>
-      </w:pPr>
-      <w:r>
-        <w:rPr>
-          <w:b/>
-        </w:rPr>
-        <w:t>Tuin en Terras</w:t>
-      </w:r>
-    </w:p>
-    <w:p>
-      <w:pPr>
-        <w:pStyle w:val="ListParagraph"/>
-        <w:numPr>
-          <w:ilvl w:val="1"/>
-          <w:numId w:val="1"/>
-        </w:numPr>
-        <w:rPr>
-          <w:b/>
-        </w:rPr>
-      </w:pPr>
-      <w:r>
-        <w:rPr>
-          <w:b/>
-        </w:rPr>
-        <w:t>Tuinaanleg en Decoratie</w:t>
+        <w:t>Diversen</w:t>
+      </w:r>
+    </w:p>
+    <w:p>
+      <w:pPr>
+        <w:pStyle w:val="ListParagraph"/>
+        <w:numPr>
+          <w:ilvl w:val="1"/>
+          <w:numId w:val="1"/>
+        </w:numPr>
+        <w:rPr>
+          <w:b/>
+        </w:rPr>
+      </w:pPr>
+      <w:r>
+        <w:rPr>
+          <w:b/>
+        </w:rPr>
+        <w:t>Feesten en Evenementen</w:t>
+      </w:r>
+    </w:p>
+    <w:p>
+      <w:pPr>
+        <w:pStyle w:val="ListParagraph"/>
+        <w:numPr>
+          <w:ilvl w:val="1"/>
+          <w:numId w:val="1"/>
+        </w:numPr>
+        <w:rPr>
+          <w:b/>
+        </w:rPr>
+      </w:pPr>
+      <w:r>
+        <w:rPr>
+          <w:b/>
+        </w:rPr>
+        <w:t>Levensmiddelen</w:t>
+      </w:r>
+    </w:p>
+    <w:p>
+      <w:pPr>
+        <w:pStyle w:val="ListParagraph"/>
+        <w:numPr>
+          <w:ilvl w:val="1"/>
+          <w:numId w:val="1"/>
+        </w:numPr>
+        <w:rPr>
+          <w:b/>
+        </w:rPr>
+      </w:pPr>
+      <w:r>
+        <w:rPr>
+          <w:b/>
+        </w:rPr>
+        <w:t>School-en Kantoorartikelen</w:t>
       </w:r>
     </w:p>
     <w:p>
@@ -3749,786 +4548,6 @@
           <w:b/>
         </w:rPr>
         <w:lastRenderedPageBreak/>
-        <w:t>Bloemen en Planten</w:t>
-      </w:r>
-    </w:p>
-    <w:p>
-      <w:pPr>
-        <w:pStyle w:val="ListParagraph"/>
-        <w:numPr>
-          <w:ilvl w:val="1"/>
-          <w:numId w:val="1"/>
-        </w:numPr>
-        <w:rPr>
-          <w:b/>
-        </w:rPr>
-      </w:pPr>
-      <w:r>
-        <w:rPr>
-          <w:b/>
-        </w:rPr>
-        <w:t>Huisjes en Meubelen</w:t>
-      </w:r>
-    </w:p>
-    <w:p>
-      <w:pPr>
-        <w:pStyle w:val="ListParagraph"/>
-        <w:numPr>
-          <w:ilvl w:val="1"/>
-          <w:numId w:val="1"/>
-        </w:numPr>
-        <w:rPr>
-          <w:b/>
-        </w:rPr>
-      </w:pPr>
-      <w:r>
-        <w:rPr>
-          <w:b/>
-        </w:rPr>
-        <w:t>Bodem en Grond</w:t>
-      </w:r>
-    </w:p>
-    <w:p>
-      <w:pPr>
-        <w:pStyle w:val="ListParagraph"/>
-        <w:numPr>
-          <w:ilvl w:val="1"/>
-          <w:numId w:val="1"/>
-        </w:numPr>
-        <w:rPr>
-          <w:b/>
-        </w:rPr>
-      </w:pPr>
-      <w:r>
-        <w:rPr>
-          <w:b/>
-        </w:rPr>
-        <w:t>Tuinaccessoire</w:t>
-      </w:r>
-      <w:r>
-        <w:rPr>
-          <w:b/>
-        </w:rPr>
-        <w:t>s</w:t>
-      </w:r>
-    </w:p>
-    <w:p>
-      <w:pPr>
-        <w:pStyle w:val="ListParagraph"/>
-        <w:numPr>
-          <w:ilvl w:val="1"/>
-          <w:numId w:val="1"/>
-        </w:numPr>
-        <w:rPr>
-          <w:b/>
-        </w:rPr>
-      </w:pPr>
-      <w:r>
-        <w:rPr>
-          <w:b/>
-        </w:rPr>
-        <w:t>Grasmaaiers</w:t>
-      </w:r>
-    </w:p>
-    <w:p>
-      <w:pPr>
-        <w:pStyle w:val="ListParagraph"/>
-        <w:numPr>
-          <w:ilvl w:val="1"/>
-          <w:numId w:val="1"/>
-        </w:numPr>
-        <w:rPr>
-          <w:b/>
-        </w:rPr>
-      </w:pPr>
-      <w:r>
-        <w:rPr>
-          <w:b/>
-        </w:rPr>
-        <w:t>Overige</w:t>
-      </w:r>
-    </w:p>
-    <w:p>
-      <w:pPr>
-        <w:pStyle w:val="ListParagraph"/>
-        <w:numPr>
-          <w:ilvl w:val="0"/>
-          <w:numId w:val="1"/>
-        </w:numPr>
-        <w:rPr>
-          <w:b/>
-        </w:rPr>
-      </w:pPr>
-      <w:r>
-        <w:rPr>
-          <w:b/>
-        </w:rPr>
-        <w:t>Verzamelen</w:t>
-      </w:r>
-    </w:p>
-    <w:p>
-      <w:pPr>
-        <w:pStyle w:val="ListParagraph"/>
-        <w:numPr>
-          <w:ilvl w:val="1"/>
-          <w:numId w:val="1"/>
-        </w:numPr>
-        <w:rPr>
-          <w:b/>
-        </w:rPr>
-      </w:pPr>
-      <w:r>
-        <w:rPr>
-          <w:b/>
-        </w:rPr>
-        <w:t>Ansichten, Prenten en Kaarten</w:t>
-      </w:r>
-    </w:p>
-    <w:p>
-      <w:pPr>
-        <w:pStyle w:val="ListParagraph"/>
-        <w:numPr>
-          <w:ilvl w:val="1"/>
-          <w:numId w:val="1"/>
-        </w:numPr>
-        <w:rPr>
-          <w:b/>
-        </w:rPr>
-      </w:pPr>
-      <w:r>
-        <w:rPr>
-          <w:b/>
-        </w:rPr>
-        <w:t>Apparatuur</w:t>
-      </w:r>
-    </w:p>
-    <w:p>
-      <w:pPr>
-        <w:pStyle w:val="ListParagraph"/>
-        <w:numPr>
-          <w:ilvl w:val="1"/>
-          <w:numId w:val="1"/>
-        </w:numPr>
-        <w:rPr>
-          <w:b/>
-        </w:rPr>
-      </w:pPr>
-      <w:r>
-        <w:rPr>
-          <w:b/>
-        </w:rPr>
-        <w:t>Automaten</w:t>
-      </w:r>
-    </w:p>
-    <w:p>
-      <w:pPr>
-        <w:pStyle w:val="ListParagraph"/>
-        <w:numPr>
-          <w:ilvl w:val="1"/>
-          <w:numId w:val="1"/>
-        </w:numPr>
-        <w:rPr>
-          <w:b/>
-        </w:rPr>
-      </w:pPr>
-      <w:r>
-        <w:rPr>
-          <w:b/>
-        </w:rPr>
-        <w:t>Dier, Steen en Fossiel</w:t>
-      </w:r>
-    </w:p>
-    <w:p>
-      <w:pPr>
-        <w:pStyle w:val="ListParagraph"/>
-        <w:numPr>
-          <w:ilvl w:val="1"/>
-          <w:numId w:val="1"/>
-        </w:numPr>
-        <w:rPr>
-          <w:b/>
-        </w:rPr>
-      </w:pPr>
-      <w:r>
-        <w:rPr>
-          <w:b/>
-        </w:rPr>
-        <w:t>Dranken, Glas en Servies</w:t>
-      </w:r>
-    </w:p>
-    <w:p>
-      <w:pPr>
-        <w:pStyle w:val="ListParagraph"/>
-        <w:numPr>
-          <w:ilvl w:val="1"/>
-          <w:numId w:val="1"/>
-        </w:numPr>
-        <w:rPr>
-          <w:b/>
-        </w:rPr>
-      </w:pPr>
-      <w:r>
-        <w:rPr>
-          <w:b/>
-        </w:rPr>
-        <w:t>Film, TV en Vermaak</w:t>
-      </w:r>
-    </w:p>
-    <w:p>
-      <w:pPr>
-        <w:pStyle w:val="ListParagraph"/>
-        <w:numPr>
-          <w:ilvl w:val="1"/>
-          <w:numId w:val="1"/>
-        </w:numPr>
-        <w:rPr>
-          <w:b/>
-        </w:rPr>
-      </w:pPr>
-      <w:r>
-        <w:rPr>
-          <w:b/>
-        </w:rPr>
-        <w:t>Poppen, Beren en Figuurtjes</w:t>
-      </w:r>
-    </w:p>
-    <w:p>
-      <w:pPr>
-        <w:pStyle w:val="ListParagraph"/>
-        <w:numPr>
-          <w:ilvl w:val="1"/>
-          <w:numId w:val="1"/>
-        </w:numPr>
-        <w:rPr>
-          <w:b/>
-        </w:rPr>
-      </w:pPr>
-      <w:r>
-        <w:rPr>
-          <w:b/>
-        </w:rPr>
-        <w:t>Sport en Scouting</w:t>
-      </w:r>
-    </w:p>
-    <w:p>
-      <w:pPr>
-        <w:pStyle w:val="ListParagraph"/>
-        <w:numPr>
-          <w:ilvl w:val="1"/>
-          <w:numId w:val="1"/>
-        </w:numPr>
-        <w:rPr>
-          <w:b/>
-        </w:rPr>
-      </w:pPr>
-      <w:r>
-        <w:rPr>
-          <w:b/>
-        </w:rPr>
-        <w:t>Vervoer en Transport</w:t>
-      </w:r>
-    </w:p>
-    <w:p>
-      <w:pPr>
-        <w:pStyle w:val="ListParagraph"/>
-        <w:numPr>
-          <w:ilvl w:val="1"/>
-          <w:numId w:val="1"/>
-        </w:numPr>
-        <w:rPr>
-          <w:b/>
-        </w:rPr>
-      </w:pPr>
-      <w:r>
-        <w:rPr>
-          <w:b/>
-        </w:rPr>
-        <w:t>Kleding en Toebehoren</w:t>
-      </w:r>
-    </w:p>
-    <w:p>
-      <w:pPr>
-        <w:pStyle w:val="ListParagraph"/>
-        <w:numPr>
-          <w:ilvl w:val="1"/>
-          <w:numId w:val="1"/>
-        </w:numPr>
-        <w:rPr>
-          <w:b/>
-        </w:rPr>
-      </w:pPr>
-      <w:r>
-        <w:rPr>
-          <w:b/>
-        </w:rPr>
-        <w:t>Overige</w:t>
-      </w:r>
-    </w:p>
-    <w:p>
-      <w:pPr>
-        <w:pStyle w:val="ListParagraph"/>
-        <w:numPr>
-          <w:ilvl w:val="0"/>
-          <w:numId w:val="1"/>
-        </w:numPr>
-        <w:rPr>
-          <w:b/>
-        </w:rPr>
-      </w:pPr>
-      <w:r>
-        <w:rPr>
-          <w:b/>
-        </w:rPr>
-        <w:t>Watersport en Boten</w:t>
-      </w:r>
-    </w:p>
-    <w:p>
-      <w:pPr>
-        <w:pStyle w:val="ListParagraph"/>
-        <w:numPr>
-          <w:ilvl w:val="1"/>
-          <w:numId w:val="1"/>
-        </w:numPr>
-        <w:rPr>
-          <w:b/>
-        </w:rPr>
-      </w:pPr>
-      <w:r>
-        <w:rPr>
-          <w:b/>
-        </w:rPr>
-        <w:t>Hengelsport</w:t>
-      </w:r>
-    </w:p>
-    <w:p>
-      <w:pPr>
-        <w:pStyle w:val="ListParagraph"/>
-        <w:numPr>
-          <w:ilvl w:val="1"/>
-          <w:numId w:val="1"/>
-        </w:numPr>
-        <w:rPr>
-          <w:b/>
-        </w:rPr>
-      </w:pPr>
-      <w:r>
-        <w:rPr>
-          <w:b/>
-        </w:rPr>
-        <w:t>Roeien en Kanoën</w:t>
-      </w:r>
-    </w:p>
-    <w:p>
-      <w:pPr>
-        <w:pStyle w:val="ListParagraph"/>
-        <w:numPr>
-          <w:ilvl w:val="1"/>
-          <w:numId w:val="1"/>
-        </w:numPr>
-        <w:rPr>
-          <w:b/>
-        </w:rPr>
-      </w:pPr>
-      <w:r>
-        <w:rPr>
-          <w:b/>
-        </w:rPr>
-        <w:t>Surfen, Zwemmen en Waterskien</w:t>
-      </w:r>
-    </w:p>
-    <w:p>
-      <w:pPr>
-        <w:pStyle w:val="ListParagraph"/>
-        <w:numPr>
-          <w:ilvl w:val="1"/>
-          <w:numId w:val="1"/>
-        </w:numPr>
-        <w:rPr>
-          <w:b/>
-        </w:rPr>
-      </w:pPr>
-      <w:r>
-        <w:rPr>
-          <w:b/>
-        </w:rPr>
-        <w:t>Motorboten</w:t>
-      </w:r>
-    </w:p>
-    <w:p>
-      <w:pPr>
-        <w:pStyle w:val="ListParagraph"/>
-        <w:numPr>
-          <w:ilvl w:val="1"/>
-          <w:numId w:val="1"/>
-        </w:numPr>
-        <w:rPr>
-          <w:b/>
-        </w:rPr>
-      </w:pPr>
-      <w:r>
-        <w:rPr>
-          <w:b/>
-        </w:rPr>
-        <w:t>Zeilboten en Toebehoren</w:t>
-      </w:r>
-    </w:p>
-    <w:p>
-      <w:pPr>
-        <w:pStyle w:val="ListParagraph"/>
-        <w:numPr>
-          <w:ilvl w:val="1"/>
-          <w:numId w:val="1"/>
-        </w:numPr>
-        <w:rPr>
-          <w:b/>
-        </w:rPr>
-      </w:pPr>
-      <w:r>
-        <w:rPr>
-          <w:b/>
-        </w:rPr>
-        <w:t>Accessoires en Toebehoren</w:t>
-      </w:r>
-    </w:p>
-    <w:p>
-      <w:pPr>
-        <w:pStyle w:val="ListParagraph"/>
-        <w:numPr>
-          <w:ilvl w:val="1"/>
-          <w:numId w:val="1"/>
-        </w:numPr>
-        <w:rPr>
-          <w:b/>
-        </w:rPr>
-      </w:pPr>
-      <w:r>
-        <w:rPr>
-          <w:b/>
-        </w:rPr>
-        <w:t>Overige</w:t>
-      </w:r>
-    </w:p>
-    <w:p>
-      <w:pPr>
-        <w:pStyle w:val="ListParagraph"/>
-        <w:numPr>
-          <w:ilvl w:val="0"/>
-          <w:numId w:val="1"/>
-        </w:numPr>
-        <w:rPr>
-          <w:b/>
-        </w:rPr>
-      </w:pPr>
-      <w:r>
-        <w:rPr>
-          <w:b/>
-        </w:rPr>
-        <w:t>Witgoed en Apparatuur</w:t>
-      </w:r>
-    </w:p>
-    <w:p>
-      <w:pPr>
-        <w:pStyle w:val="ListParagraph"/>
-        <w:numPr>
-          <w:ilvl w:val="1"/>
-          <w:numId w:val="1"/>
-        </w:numPr>
-        <w:rPr>
-          <w:b/>
-        </w:rPr>
-      </w:pPr>
-      <w:r>
-        <w:rPr>
-          <w:b/>
-        </w:rPr>
-        <w:t>Keuken</w:t>
-      </w:r>
-    </w:p>
-    <w:p>
-      <w:pPr>
-        <w:pStyle w:val="ListParagraph"/>
-        <w:numPr>
-          <w:ilvl w:val="1"/>
-          <w:numId w:val="1"/>
-        </w:numPr>
-        <w:rPr>
-          <w:b/>
-        </w:rPr>
-      </w:pPr>
-      <w:r>
-        <w:rPr>
-          <w:b/>
-        </w:rPr>
-        <w:t>Huishouden</w:t>
-      </w:r>
-    </w:p>
-    <w:p>
-      <w:pPr>
-        <w:pStyle w:val="ListParagraph"/>
-        <w:numPr>
-          <w:ilvl w:val="1"/>
-          <w:numId w:val="1"/>
-        </w:numPr>
-        <w:rPr>
-          <w:b/>
-        </w:rPr>
-      </w:pPr>
-      <w:r>
-        <w:rPr>
-          <w:b/>
-        </w:rPr>
-        <w:t>Persoonlijke apparatuur</w:t>
-      </w:r>
-    </w:p>
-    <w:p>
-      <w:pPr>
-        <w:pStyle w:val="ListParagraph"/>
-        <w:numPr>
-          <w:ilvl w:val="1"/>
-          <w:numId w:val="1"/>
-        </w:numPr>
-        <w:rPr>
-          <w:b/>
-        </w:rPr>
-      </w:pPr>
-      <w:r>
-        <w:rPr>
-          <w:b/>
-        </w:rPr>
-        <w:t>Onderdelen</w:t>
-      </w:r>
-    </w:p>
-    <w:p>
-      <w:pPr>
-        <w:pStyle w:val="ListParagraph"/>
-        <w:numPr>
-          <w:ilvl w:val="1"/>
-          <w:numId w:val="1"/>
-        </w:numPr>
-        <w:rPr>
-          <w:b/>
-        </w:rPr>
-      </w:pPr>
-      <w:r>
-        <w:rPr>
-          <w:b/>
-        </w:rPr>
-        <w:t>Overige</w:t>
-      </w:r>
-    </w:p>
-    <w:p>
-      <w:pPr>
-        <w:pStyle w:val="ListParagraph"/>
-        <w:numPr>
-          <w:ilvl w:val="0"/>
-          <w:numId w:val="1"/>
-        </w:numPr>
-        <w:rPr>
-          <w:b/>
-        </w:rPr>
-      </w:pPr>
-      <w:r>
-        <w:rPr>
-          <w:b/>
-        </w:rPr>
-        <w:t>Zakelijke goederen</w:t>
-      </w:r>
-    </w:p>
-    <w:p>
-      <w:pPr>
-        <w:pStyle w:val="ListParagraph"/>
-        <w:numPr>
-          <w:ilvl w:val="1"/>
-          <w:numId w:val="1"/>
-        </w:numPr>
-        <w:rPr>
-          <w:b/>
-        </w:rPr>
-      </w:pPr>
-      <w:r>
-        <w:rPr>
-          <w:b/>
-        </w:rPr>
-        <w:t>Machines en Bouw</w:t>
-      </w:r>
-    </w:p>
-    <w:p>
-      <w:pPr>
-        <w:pStyle w:val="ListParagraph"/>
-        <w:numPr>
-          <w:ilvl w:val="1"/>
-          <w:numId w:val="1"/>
-        </w:numPr>
-        <w:rPr>
-          <w:b/>
-        </w:rPr>
-      </w:pPr>
-      <w:r>
-        <w:rPr>
-          <w:b/>
-        </w:rPr>
-        <w:t>Horeca</w:t>
-      </w:r>
-    </w:p>
-    <w:p>
-      <w:pPr>
-        <w:pStyle w:val="ListParagraph"/>
-        <w:numPr>
-          <w:ilvl w:val="1"/>
-          <w:numId w:val="1"/>
-        </w:numPr>
-        <w:rPr>
-          <w:b/>
-        </w:rPr>
-      </w:pPr>
-      <w:r>
-        <w:rPr>
-          <w:b/>
-        </w:rPr>
-        <w:t>Partijgoederen en Retail</w:t>
-      </w:r>
-    </w:p>
-    <w:p>
-      <w:pPr>
-        <w:pStyle w:val="ListParagraph"/>
-        <w:numPr>
-          <w:ilvl w:val="1"/>
-          <w:numId w:val="1"/>
-        </w:numPr>
-        <w:rPr>
-          <w:b/>
-        </w:rPr>
-      </w:pPr>
-      <w:r>
-        <w:rPr>
-          <w:b/>
-        </w:rPr>
-        <w:t>Kantoor, Winkel en Bedrijf</w:t>
-      </w:r>
-    </w:p>
-    <w:p>
-      <w:pPr>
-        <w:pStyle w:val="ListParagraph"/>
-        <w:numPr>
-          <w:ilvl w:val="1"/>
-          <w:numId w:val="1"/>
-        </w:numPr>
-        <w:rPr>
-          <w:b/>
-        </w:rPr>
-      </w:pPr>
-      <w:r>
-        <w:rPr>
-          <w:b/>
-        </w:rPr>
-        <w:t>Agrarisch</w:t>
-      </w:r>
-    </w:p>
-    <w:p>
-      <w:pPr>
-        <w:pStyle w:val="ListParagraph"/>
-        <w:numPr>
-          <w:ilvl w:val="1"/>
-          <w:numId w:val="1"/>
-        </w:numPr>
-        <w:rPr>
-          <w:b/>
-        </w:rPr>
-      </w:pPr>
-      <w:r>
-        <w:rPr>
-          <w:b/>
-        </w:rPr>
-        <w:t>Overige</w:t>
-      </w:r>
-    </w:p>
-    <w:p>
-      <w:pPr>
-        <w:pStyle w:val="ListParagraph"/>
-        <w:numPr>
-          <w:ilvl w:val="0"/>
-          <w:numId w:val="1"/>
-        </w:numPr>
-        <w:rPr>
-          <w:b/>
-        </w:rPr>
-      </w:pPr>
-      <w:r>
-        <w:rPr>
-          <w:b/>
-        </w:rPr>
-        <w:t>Diversen</w:t>
-      </w:r>
-    </w:p>
-    <w:p>
-      <w:pPr>
-        <w:pStyle w:val="ListParagraph"/>
-        <w:numPr>
-          <w:ilvl w:val="1"/>
-          <w:numId w:val="1"/>
-        </w:numPr>
-        <w:rPr>
-          <w:b/>
-        </w:rPr>
-      </w:pPr>
-      <w:r>
-        <w:rPr>
-          <w:b/>
-        </w:rPr>
-        <w:t>Feesten en Evenementen</w:t>
-      </w:r>
-    </w:p>
-    <w:p>
-      <w:pPr>
-        <w:pStyle w:val="ListParagraph"/>
-        <w:numPr>
-          <w:ilvl w:val="1"/>
-          <w:numId w:val="1"/>
-        </w:numPr>
-        <w:rPr>
-          <w:b/>
-        </w:rPr>
-      </w:pPr>
-      <w:r>
-        <w:rPr>
-          <w:b/>
-        </w:rPr>
-        <w:t>Levensmiddelen</w:t>
-      </w:r>
-    </w:p>
-    <w:p>
-      <w:pPr>
-        <w:pStyle w:val="ListParagraph"/>
-        <w:numPr>
-          <w:ilvl w:val="1"/>
-          <w:numId w:val="1"/>
-        </w:numPr>
-        <w:rPr>
-          <w:b/>
-        </w:rPr>
-      </w:pPr>
-      <w:r>
-        <w:rPr>
-          <w:b/>
-        </w:rPr>
-        <w:t>School-en Kantoorartikelen</w:t>
-      </w:r>
-    </w:p>
-    <w:p>
-      <w:pPr>
-        <w:pStyle w:val="ListParagraph"/>
-        <w:numPr>
-          <w:ilvl w:val="1"/>
-          <w:numId w:val="1"/>
-        </w:numPr>
-        <w:rPr>
-          <w:b/>
-        </w:rPr>
-      </w:pPr>
-      <w:r>
-        <w:rPr>
-          <w:b/>
-        </w:rPr>
         <w:t>Zorg</w:t>
       </w:r>
     </w:p>
@@ -4547,7 +4566,6 @@
         <w:rPr>
           <w:b/>
         </w:rPr>
-        <w:lastRenderedPageBreak/>
         <w:t>Overige</w:t>
       </w:r>
     </w:p>

--- a/Documenten EenmaalAndermaal/Rubriekenboom/Rubriekenboom EenmaalAndermaal.docx
+++ b/Documenten EenmaalAndermaal/Rubriekenboom/Rubriekenboom EenmaalAndermaal.docx
@@ -1949,6 +1949,26 @@
           <w:b/>
         </w:rPr>
       </w:pPr>
+      <w:bookmarkStart w:id="0" w:name="_GoBack"/>
+      <w:bookmarkEnd w:id="0"/>
+      <w:r>
+        <w:rPr>
+          <w:b/>
+        </w:rPr>
+        <w:t>Huizen</w:t>
+      </w:r>
+    </w:p>
+    <w:p>
+      <w:pPr>
+        <w:pStyle w:val="ListParagraph"/>
+        <w:numPr>
+          <w:ilvl w:val="1"/>
+          <w:numId w:val="1"/>
+        </w:numPr>
+        <w:rPr>
+          <w:b/>
+        </w:rPr>
+      </w:pPr>
       <w:r>
         <w:rPr>
           <w:b/>
@@ -2116,24 +2136,6 @@
           <w:b/>
         </w:rPr>
         <w:t>Overige</w:t>
-      </w:r>
-    </w:p>
-    <w:p>
-      <w:pPr>
-        <w:pStyle w:val="ListParagraph"/>
-        <w:numPr>
-          <w:ilvl w:val="0"/>
-          <w:numId w:val="1"/>
-        </w:numPr>
-        <w:rPr>
-          <w:b/>
-        </w:rPr>
-      </w:pPr>
-      <w:r>
-        <w:rPr>
-          <w:b/>
-        </w:rPr>
-        <w:t>Huizen</w:t>
       </w:r>
     </w:p>
     <w:p>
@@ -3244,8 +3246,6 @@
         </w:rPr>
         <w:t>Overige</w:t>
       </w:r>
-      <w:bookmarkStart w:id="0" w:name="_GoBack"/>
-      <w:bookmarkEnd w:id="0"/>
     </w:p>
     <w:p>
       <w:pPr>
